--- a/Java-Commandes.docx
+++ b/Java-Commandes.docx
@@ -778,58 +778,6 @@
         </w:tc>
       </w:tr>
       <w:tr>
-        <w:tc>
-          <w:tcPr>
-            <w:tcW w:w="1809" w:type="dxa"/>
-            <w:vAlign w:val="center"/>
-          </w:tcPr>
-          <w:p>
-            <w:pPr>
-              <w:rPr>
-                <w:b/>
-                <w:color w:val="FF0000"/>
-              </w:rPr>
-            </w:pPr>
-          </w:p>
-          <w:p>
-            <w:pPr>
-              <w:rPr>
-                <w:b/>
-                <w:color w:val="FF0000"/>
-              </w:rPr>
-            </w:pPr>
-          </w:p>
-        </w:tc>
-        <w:tc>
-          <w:tcPr>
-            <w:tcW w:w="2552" w:type="dxa"/>
-            <w:shd w:val="clear" w:color="auto" w:fill="D9D9D9" w:themeFill="background1" w:themeFillShade="D9"/>
-          </w:tcPr>
-          <w:p/>
-        </w:tc>
-        <w:tc>
-          <w:tcPr>
-            <w:tcW w:w="3191" w:type="dxa"/>
-            <w:shd w:val="clear" w:color="auto" w:fill="D9D9D9" w:themeFill="background1" w:themeFillShade="D9"/>
-          </w:tcPr>
-          <w:p/>
-        </w:tc>
-        <w:tc>
-          <w:tcPr>
-            <w:tcW w:w="2835" w:type="dxa"/>
-            <w:vAlign w:val="center"/>
-          </w:tcPr>
-          <w:p>
-            <w:pPr>
-              <w:jc w:val="center"/>
-            </w:pPr>
-            <w:r>
-              <w:t>dans le même package</w:t>
-            </w:r>
-          </w:p>
-        </w:tc>
-      </w:tr>
-      <w:tr>
         <w:trPr>
           <w:trHeight w:val="555"/>
         </w:trPr>
@@ -866,6 +814,46 @@
             </w:pPr>
             <w:r>
               <w:t>accès dans et hors du package</w:t>
+            </w:r>
+          </w:p>
+        </w:tc>
+      </w:tr>
+      <w:tr>
+        <w:tc>
+          <w:tcPr>
+            <w:tcW w:w="1809" w:type="dxa"/>
+            <w:vAlign w:val="center"/>
+          </w:tcPr>
+          <w:p>
+            <w:pPr>
+              <w:rPr>
+                <w:b/>
+                <w:color w:val="FF0000"/>
+              </w:rPr>
+            </w:pPr>
+          </w:p>
+          <w:p>
+            <w:pPr>
+              <w:rPr>
+                <w:b/>
+                <w:color w:val="FF0000"/>
+              </w:rPr>
+            </w:pPr>
+          </w:p>
+        </w:tc>
+        <w:tc>
+          <w:tcPr>
+            <w:tcW w:w="8578" w:type="dxa"/>
+            <w:gridSpan w:val="3"/>
+            <w:shd w:val="clear" w:color="auto" w:fill="D9D9D9" w:themeFill="background1" w:themeFillShade="D9"/>
+            <w:vAlign w:val="center"/>
+          </w:tcPr>
+          <w:p>
+            <w:pPr>
+              <w:jc w:val="center"/>
+            </w:pPr>
+            <w:r>
+              <w:t>dans le même package</w:t>
             </w:r>
           </w:p>
         </w:tc>
@@ -1184,7 +1172,8 @@
         <w:gridCol w:w="142"/>
         <w:gridCol w:w="4819"/>
         <w:gridCol w:w="1418"/>
-        <w:gridCol w:w="3968"/>
+        <w:gridCol w:w="992"/>
+        <w:gridCol w:w="2976"/>
       </w:tblGrid>
       <w:tr>
         <w:tc>
@@ -1238,7 +1227,7 @@
         <w:tc>
           <w:tcPr>
             <w:tcW w:w="5386" w:type="dxa"/>
-            <w:gridSpan w:val="2"/>
+            <w:gridSpan w:val="3"/>
             <w:shd w:val="clear" w:color="auto" w:fill="BFBFBF" w:themeFill="background1" w:themeFillShade="BF"/>
           </w:tcPr>
           <w:p/>
@@ -1292,12 +1281,21 @@
             <w:pPr>
               <w:pStyle w:val="E-Code"/>
             </w:pPr>
+            <w:r>
+              <w:t xml:space="preserve">Valeur par défaut des numériques </w:t>
+            </w:r>
+            <w:r>
+              <w:rPr>
+                <w:rStyle w:val="E-CodeGrasCar"/>
+              </w:rPr>
+              <w:t>= 0</w:t>
+            </w:r>
           </w:p>
         </w:tc>
         <w:tc>
           <w:tcPr>
             <w:tcW w:w="5386" w:type="dxa"/>
-            <w:gridSpan w:val="2"/>
+            <w:gridSpan w:val="3"/>
             <w:shd w:val="clear" w:color="auto" w:fill="DAEEF3" w:themeFill="accent5" w:themeFillTint="33"/>
           </w:tcPr>
           <w:p/>
@@ -1365,7 +1363,7 @@
         <w:tc>
           <w:tcPr>
             <w:tcW w:w="5386" w:type="dxa"/>
-            <w:gridSpan w:val="2"/>
+            <w:gridSpan w:val="3"/>
             <w:shd w:val="clear" w:color="auto" w:fill="B6DDE8" w:themeFill="accent5" w:themeFillTint="66"/>
           </w:tcPr>
           <w:p>
@@ -1437,7 +1435,7 @@
         <w:tc>
           <w:tcPr>
             <w:tcW w:w="5386" w:type="dxa"/>
-            <w:gridSpan w:val="2"/>
+            <w:gridSpan w:val="3"/>
             <w:shd w:val="clear" w:color="auto" w:fill="B6DDE8" w:themeFill="accent5" w:themeFillTint="66"/>
           </w:tcPr>
           <w:p>
@@ -1503,13 +1501,44 @@
           <w:p>
             <w:pPr>
               <w:pStyle w:val="E-Code"/>
-            </w:pPr>
+              <w:rPr>
+                <w:i/>
+              </w:rPr>
+            </w:pPr>
+            <w:r>
+              <w:rPr>
+                <w:i/>
+              </w:rPr>
+              <w:t>Renvoie la valeur min et max que peut contenir int</w:t>
+            </w:r>
+            <w:r>
+              <w:rPr>
+                <w:i/>
+              </w:rPr>
+              <w:t xml:space="preserve"> :</w:t>
+            </w:r>
+          </w:p>
+          <w:p>
+            <w:pPr>
+              <w:pStyle w:val="E-Code"/>
+            </w:pPr>
+            <w:r>
+              <w:t>Integer.MAX_VALUE</w:t>
+            </w:r>
+          </w:p>
+          <w:p>
+            <w:pPr>
+              <w:pStyle w:val="E-Code"/>
+            </w:pPr>
+            <w:r>
+              <w:t>Integer.MIN_VALUE</w:t>
+            </w:r>
           </w:p>
         </w:tc>
         <w:tc>
           <w:tcPr>
             <w:tcW w:w="5386" w:type="dxa"/>
-            <w:gridSpan w:val="2"/>
+            <w:gridSpan w:val="3"/>
             <w:shd w:val="clear" w:color="auto" w:fill="B6DDE8" w:themeFill="accent5" w:themeFillTint="66"/>
           </w:tcPr>
           <w:p>
@@ -1613,7 +1642,7 @@
         <w:tc>
           <w:tcPr>
             <w:tcW w:w="5386" w:type="dxa"/>
-            <w:gridSpan w:val="2"/>
+            <w:gridSpan w:val="3"/>
             <w:shd w:val="clear" w:color="auto" w:fill="B6DDE8" w:themeFill="accent5" w:themeFillTint="66"/>
           </w:tcPr>
           <w:p>
@@ -1749,7 +1778,7 @@
         <w:tc>
           <w:tcPr>
             <w:tcW w:w="5386" w:type="dxa"/>
-            <w:gridSpan w:val="2"/>
+            <w:gridSpan w:val="3"/>
             <w:shd w:val="clear" w:color="auto" w:fill="DAEEF3" w:themeFill="accent5" w:themeFillTint="33"/>
           </w:tcPr>
           <w:p>
@@ -1789,7 +1818,11 @@
               <w:t>réel</w:t>
             </w:r>
             <w:r>
-              <w:t xml:space="preserve"> avec un grand nombre de chiffre après la virgule</w:t>
+              <w:t xml:space="preserve"> avec un grand nombre de chiffre </w:t>
+            </w:r>
+            <w:r>
+              <w:lastRenderedPageBreak/>
+              <w:t>après la virgule</w:t>
             </w:r>
           </w:p>
         </w:tc>
@@ -1810,7 +1843,15 @@
               <w:rPr>
                 <w:rFonts w:cs="Times New Roman"/>
               </w:rPr>
-              <w:t>double maVariable = 0.33252583336588565545566</w:t>
+              <w:lastRenderedPageBreak/>
+              <w:t xml:space="preserve">double maVariable = </w:t>
+            </w:r>
+            <w:r>
+              <w:rPr>
+                <w:rFonts w:cs="Times New Roman"/>
+              </w:rPr>
+              <w:lastRenderedPageBreak/>
+              <w:t>0.33252583336588565545566</w:t>
             </w:r>
             <w:r>
               <w:rPr>
@@ -1841,7 +1882,7 @@
         <w:tc>
           <w:tcPr>
             <w:tcW w:w="5386" w:type="dxa"/>
-            <w:gridSpan w:val="2"/>
+            <w:gridSpan w:val="3"/>
             <w:shd w:val="clear" w:color="auto" w:fill="DAEEF3" w:themeFill="accent5" w:themeFillTint="33"/>
           </w:tcPr>
           <w:p/>
@@ -1858,6 +1899,7 @@
               <w:pStyle w:val="A-Important"/>
             </w:pPr>
             <w:r>
+              <w:lastRenderedPageBreak/>
               <w:t xml:space="preserve">   _</w:t>
             </w:r>
           </w:p>
@@ -1869,11 +1911,7 @@
           </w:tcPr>
           <w:p>
             <w:r>
-              <w:t xml:space="preserve">rend les nb lisible dans le code source </w:t>
-            </w:r>
-            <w:r>
-              <w:lastRenderedPageBreak/>
-              <w:t>sans perturber le programme</w:t>
+              <w:t>rend les nb lisible dans le code source sans perturber le programme</w:t>
             </w:r>
           </w:p>
         </w:tc>
@@ -1894,7 +1932,6 @@
               <w:rPr>
                 <w:rFonts w:cs="Times New Roman"/>
               </w:rPr>
-              <w:lastRenderedPageBreak/>
               <w:t>double nb = 1000000000d;</w:t>
             </w:r>
           </w:p>
@@ -1909,7 +1946,6 @@
               <w:rPr>
                 <w:rFonts w:cs="Times New Roman"/>
               </w:rPr>
-              <w:lastRenderedPageBreak/>
               <w:t>double nb = 1__000_000_000d;</w:t>
             </w:r>
           </w:p>
@@ -1929,7 +1965,7 @@
         <w:tc>
           <w:tcPr>
             <w:tcW w:w="5386" w:type="dxa"/>
-            <w:gridSpan w:val="2"/>
+            <w:gridSpan w:val="3"/>
             <w:shd w:val="clear" w:color="auto" w:fill="B6DDE8" w:themeFill="accent5" w:themeFillTint="66"/>
           </w:tcPr>
           <w:p>
@@ -1950,7 +1986,6 @@
               <w:pStyle w:val="A-Important"/>
             </w:pPr>
             <w:r>
-              <w:lastRenderedPageBreak/>
               <w:t>0x</w:t>
             </w:r>
           </w:p>
@@ -2016,7 +2051,7 @@
         <w:tc>
           <w:tcPr>
             <w:tcW w:w="5386" w:type="dxa"/>
-            <w:gridSpan w:val="2"/>
+            <w:gridSpan w:val="3"/>
             <w:shd w:val="clear" w:color="auto" w:fill="B6DDE8" w:themeFill="accent5" w:themeFillTint="66"/>
           </w:tcPr>
           <w:p/>
@@ -2084,7 +2119,7 @@
         <w:tc>
           <w:tcPr>
             <w:tcW w:w="5386" w:type="dxa"/>
-            <w:gridSpan w:val="2"/>
+            <w:gridSpan w:val="3"/>
             <w:shd w:val="clear" w:color="auto" w:fill="B6DDE8" w:themeFill="accent5" w:themeFillTint="66"/>
           </w:tcPr>
           <w:p/>
@@ -2138,12 +2173,21 @@
             <w:pPr>
               <w:pStyle w:val="E-Code"/>
             </w:pPr>
+            <w:r>
+              <w:t xml:space="preserve">valeur par défaut des booléens </w:t>
+            </w:r>
+            <w:r>
+              <w:rPr>
+                <w:rStyle w:val="E-CodeGrasCar"/>
+              </w:rPr>
+              <w:t>= false</w:t>
+            </w:r>
           </w:p>
         </w:tc>
         <w:tc>
           <w:tcPr>
             <w:tcW w:w="5386" w:type="dxa"/>
-            <w:gridSpan w:val="2"/>
+            <w:gridSpan w:val="3"/>
             <w:shd w:val="clear" w:color="auto" w:fill="FDE9D9" w:themeFill="accent6" w:themeFillTint="33"/>
           </w:tcPr>
           <w:p/>
@@ -2226,7 +2270,7 @@
         <w:tc>
           <w:tcPr>
             <w:tcW w:w="5386" w:type="dxa"/>
-            <w:gridSpan w:val="2"/>
+            <w:gridSpan w:val="3"/>
             <w:shd w:val="clear" w:color="auto" w:fill="FDE9D9" w:themeFill="accent6" w:themeFillTint="33"/>
           </w:tcPr>
           <w:p/>
@@ -2285,7 +2329,7 @@
         <w:tc>
           <w:tcPr>
             <w:tcW w:w="5386" w:type="dxa"/>
-            <w:gridSpan w:val="2"/>
+            <w:gridSpan w:val="3"/>
             <w:shd w:val="clear" w:color="auto" w:fill="E5DFEC" w:themeFill="accent4" w:themeFillTint="33"/>
           </w:tcPr>
           <w:p/>
@@ -2377,7 +2421,7 @@
         <w:tc>
           <w:tcPr>
             <w:tcW w:w="5386" w:type="dxa"/>
-            <w:gridSpan w:val="2"/>
+            <w:gridSpan w:val="3"/>
             <w:shd w:val="clear" w:color="auto" w:fill="E5DFEC" w:themeFill="accent4" w:themeFillTint="33"/>
           </w:tcPr>
           <w:p/>
@@ -2475,7 +2519,7 @@
         <w:tc>
           <w:tcPr>
             <w:tcW w:w="5386" w:type="dxa"/>
-            <w:gridSpan w:val="2"/>
+            <w:gridSpan w:val="3"/>
             <w:shd w:val="clear" w:color="auto" w:fill="E5DFEC" w:themeFill="accent4" w:themeFillTint="33"/>
           </w:tcPr>
           <w:p/>
@@ -2530,7 +2574,7 @@
         <w:tc>
           <w:tcPr>
             <w:tcW w:w="5386" w:type="dxa"/>
-            <w:gridSpan w:val="2"/>
+            <w:gridSpan w:val="3"/>
             <w:shd w:val="clear" w:color="auto" w:fill="auto"/>
           </w:tcPr>
           <w:p/>
@@ -2596,7 +2640,7 @@
         <w:tc>
           <w:tcPr>
             <w:tcW w:w="5386" w:type="dxa"/>
-            <w:gridSpan w:val="2"/>
+            <w:gridSpan w:val="3"/>
             <w:shd w:val="clear" w:color="auto" w:fill="D6E3BC" w:themeFill="accent3" w:themeFillTint="66"/>
           </w:tcPr>
           <w:p/>
@@ -2695,7 +2739,6 @@
                 <w:rStyle w:val="E-CodeGrasCar"/>
                 <w:b w:val="0"/>
                 <w:color w:val="000000" w:themeColor="text1"/>
-                <w:lang w:val="en-US"/>
               </w:rPr>
             </w:pPr>
             <w:r>
@@ -2703,6 +2746,25 @@
                 <w:rStyle w:val="E-CodeGrasCar"/>
                 <w:b w:val="0"/>
                 <w:color w:val="000000" w:themeColor="text1"/>
+              </w:rPr>
+              <w:t>int nb3 = nb1.intValue();</w:t>
+            </w:r>
+          </w:p>
+          <w:p>
+            <w:pPr>
+              <w:pStyle w:val="E-Code"/>
+              <w:rPr>
+                <w:rStyle w:val="E-CodeGrasCar"/>
+                <w:b w:val="0"/>
+                <w:color w:val="000000" w:themeColor="text1"/>
+                <w:lang w:val="en-US"/>
+              </w:rPr>
+            </w:pPr>
+            <w:r>
+              <w:rPr>
+                <w:rStyle w:val="E-CodeGrasCar"/>
+                <w:b w:val="0"/>
+                <w:color w:val="000000" w:themeColor="text1"/>
                 <w:lang w:val="en-US"/>
               </w:rPr>
               <w:t>int result = (int) (nb1 / nb2);</w:t>
@@ -2743,7 +2805,7 @@
         <w:tc>
           <w:tcPr>
             <w:tcW w:w="5386" w:type="dxa"/>
-            <w:gridSpan w:val="2"/>
+            <w:gridSpan w:val="3"/>
             <w:shd w:val="clear" w:color="auto" w:fill="D6E3BC" w:themeFill="accent3" w:themeFillTint="66"/>
           </w:tcPr>
           <w:p>
@@ -2867,7 +2929,7 @@
         <w:tc>
           <w:tcPr>
             <w:tcW w:w="5386" w:type="dxa"/>
-            <w:gridSpan w:val="2"/>
+            <w:gridSpan w:val="3"/>
             <w:shd w:val="clear" w:color="auto" w:fill="D6E3BC" w:themeFill="accent3" w:themeFillTint="66"/>
           </w:tcPr>
           <w:p/>
@@ -2989,7 +3051,7 @@
         <w:tc>
           <w:tcPr>
             <w:tcW w:w="5386" w:type="dxa"/>
-            <w:gridSpan w:val="2"/>
+            <w:gridSpan w:val="3"/>
             <w:shd w:val="clear" w:color="auto" w:fill="D6E3BC" w:themeFill="accent3" w:themeFillTint="66"/>
           </w:tcPr>
           <w:p>
@@ -3119,7 +3181,7 @@
         <w:tc>
           <w:tcPr>
             <w:tcW w:w="5386" w:type="dxa"/>
-            <w:gridSpan w:val="2"/>
+            <w:gridSpan w:val="3"/>
             <w:shd w:val="clear" w:color="auto" w:fill="D6E3BC" w:themeFill="accent3" w:themeFillTint="66"/>
           </w:tcPr>
           <w:p/>
@@ -3214,7 +3276,7 @@
         <w:tc>
           <w:tcPr>
             <w:tcW w:w="5386" w:type="dxa"/>
-            <w:gridSpan w:val="2"/>
+            <w:gridSpan w:val="3"/>
             <w:shd w:val="clear" w:color="auto" w:fill="D6E3BC" w:themeFill="accent3" w:themeFillTint="66"/>
           </w:tcPr>
           <w:p/>
@@ -3271,7 +3333,7 @@
         <w:tc>
           <w:tcPr>
             <w:tcW w:w="5386" w:type="dxa"/>
-            <w:gridSpan w:val="2"/>
+            <w:gridSpan w:val="3"/>
             <w:shd w:val="clear" w:color="auto" w:fill="auto"/>
           </w:tcPr>
           <w:p/>
@@ -3331,7 +3393,7 @@
         <w:tc>
           <w:tcPr>
             <w:tcW w:w="5386" w:type="dxa"/>
-            <w:gridSpan w:val="2"/>
+            <w:gridSpan w:val="3"/>
             <w:shd w:val="clear" w:color="auto" w:fill="BFBFBF" w:themeFill="background1" w:themeFillShade="BF"/>
           </w:tcPr>
           <w:p/>
@@ -3408,13 +3470,93 @@
           <w:p>
             <w:pPr>
               <w:pStyle w:val="E-Code"/>
-            </w:pPr>
+              <w:rPr>
+                <w:i/>
+              </w:rPr>
+            </w:pPr>
+          </w:p>
+          <w:p>
+            <w:pPr>
+              <w:pStyle w:val="E-Code"/>
+              <w:rPr>
+                <w:i/>
+              </w:rPr>
+            </w:pPr>
+          </w:p>
+          <w:p>
+            <w:pPr>
+              <w:pStyle w:val="E-Code"/>
+              <w:rPr>
+                <w:i/>
+              </w:rPr>
+            </w:pPr>
+          </w:p>
+          <w:p>
+            <w:pPr>
+              <w:pStyle w:val="E-Code"/>
+              <w:rPr>
+                <w:i/>
+              </w:rPr>
+            </w:pPr>
+            <w:r>
+              <w:rPr>
+                <w:i/>
+              </w:rPr>
+              <w:t>Comparaison entre 2 objets :</w:t>
+            </w:r>
+          </w:p>
+          <w:p>
+            <w:pPr>
+              <w:pStyle w:val="E-Code"/>
+              <w:jc w:val="right"/>
+            </w:pPr>
+            <w:r>
+              <w:t xml:space="preserve">monObjetA </w:t>
+            </w:r>
+            <w:r>
+              <w:rPr>
+                <w:rStyle w:val="E-CodeGrasCar"/>
+              </w:rPr>
+              <w:t>==</w:t>
+            </w:r>
+            <w:r>
+              <w:t xml:space="preserve"> monObjetB</w:t>
+            </w:r>
+          </w:p>
+          <w:p>
+            <w:pPr>
+              <w:pStyle w:val="E-Code"/>
+              <w:jc w:val="right"/>
+            </w:pPr>
+            <w:proofErr w:type="gramStart"/>
+            <w:r>
+              <w:t>monObjetA</w:t>
+            </w:r>
+            <w:r>
+              <w:rPr>
+                <w:rStyle w:val="E-CodeGrasCar"/>
+              </w:rPr>
+              <w:t>.equals(</w:t>
+            </w:r>
+            <w:proofErr w:type="gramEnd"/>
+            <w:r>
+              <w:t>monObjetB</w:t>
+            </w:r>
+            <w:r>
+              <w:rPr>
+                <w:rStyle w:val="E-CodeGrasCar"/>
+              </w:rPr>
+              <w:t>)</w:t>
+            </w:r>
+            <w:r>
+              <w:t xml:space="preserve"> </w:t>
+            </w:r>
           </w:p>
         </w:tc>
         <w:tc>
           <w:tcPr>
             <w:tcW w:w="5386" w:type="dxa"/>
-            <w:gridSpan w:val="2"/>
+            <w:gridSpan w:val="3"/>
             <w:shd w:val="clear" w:color="auto" w:fill="auto"/>
           </w:tcPr>
           <w:p>
@@ -3459,6 +3601,67 @@
             </w:r>
             <w:r>
               <w:t xml:space="preserve"> !</w:t>
+            </w:r>
+          </w:p>
+          <w:p/>
+          <w:p>
+            <w:pPr>
+              <w:rPr>
+                <w:sz w:val="6"/>
+                <w:szCs w:val="6"/>
+              </w:rPr>
+            </w:pPr>
+          </w:p>
+          <w:p>
+            <w:r>
+              <w:t xml:space="preserve">=&gt; </w:t>
+            </w:r>
+            <w:r>
+              <w:rPr>
+                <w:rStyle w:val="E-CodeGrasCar"/>
+              </w:rPr>
+              <w:t>compare seulement les adresses mémoire</w:t>
+            </w:r>
+          </w:p>
+          <w:p>
+            <w:r>
+              <w:t>=&gt; compare le contenu de</w:t>
+            </w:r>
+            <w:r>
+              <w:t>s</w:t>
+            </w:r>
+            <w:r>
+              <w:t xml:space="preserve"> </w:t>
+            </w:r>
+            <w:r>
+              <w:t xml:space="preserve">2 </w:t>
+            </w:r>
+            <w:r>
+              <w:t>objet</w:t>
+            </w:r>
+            <w:r>
+              <w:t>s</w:t>
+            </w:r>
+            <w:r>
+              <w:t xml:space="preserve"> et renvoie </w:t>
+            </w:r>
+            <w:r>
+              <w:rPr>
+                <w:rStyle w:val="E-CodeCar"/>
+              </w:rPr>
+              <w:t>true</w:t>
+            </w:r>
+            <w:r>
+              <w:t xml:space="preserve"> s'</w:t>
+            </w:r>
+            <w:r>
+              <w:t>ils contiennent les mêmes valeurs, même si objets d'instances diférent</w:t>
+            </w:r>
+            <w:r>
+              <w:t>e</w:t>
+            </w:r>
+            <w:r>
+              <w:t>s !</w:t>
             </w:r>
           </w:p>
         </w:tc>
@@ -3608,7 +3811,7 @@
         <w:tc>
           <w:tcPr>
             <w:tcW w:w="5386" w:type="dxa"/>
-            <w:gridSpan w:val="2"/>
+            <w:gridSpan w:val="3"/>
             <w:shd w:val="clear" w:color="auto" w:fill="auto"/>
           </w:tcPr>
           <w:p/>
@@ -3719,6 +3922,7 @@
               <w:rPr>
                 <w:lang w:val="en-US"/>
               </w:rPr>
+              <w:lastRenderedPageBreak/>
               <w:t xml:space="preserve">   case valeur2:</w:t>
             </w:r>
           </w:p>
@@ -3801,7 +4005,7 @@
         <w:tc>
           <w:tcPr>
             <w:tcW w:w="5386" w:type="dxa"/>
-            <w:gridSpan w:val="2"/>
+            <w:gridSpan w:val="3"/>
             <w:shd w:val="clear" w:color="auto" w:fill="auto"/>
           </w:tcPr>
           <w:p/>
@@ -3818,6 +4022,7 @@
               <w:pStyle w:val="A-Important"/>
             </w:pPr>
             <w:r>
+              <w:lastRenderedPageBreak/>
               <w:t>ternaire</w:t>
             </w:r>
           </w:p>
@@ -3834,7 +4039,6 @@
           </w:p>
           <w:p>
             <w:r>
-              <w:lastRenderedPageBreak/>
               <w:t xml:space="preserve">(si la condition est </w:t>
             </w:r>
             <w:proofErr w:type="gramStart"/>
@@ -3863,7 +4067,6 @@
               </w:rPr>
             </w:pPr>
             <w:r>
-              <w:lastRenderedPageBreak/>
               <w:t>type maVariable = (condition) ? valeur1 : valeur2;</w:t>
             </w:r>
           </w:p>
@@ -3899,7 +4102,6 @@
               <w:rPr>
                 <w:i/>
               </w:rPr>
-              <w:lastRenderedPageBreak/>
               <w:t>int x = 10, y = 20;</w:t>
             </w:r>
           </w:p>
@@ -3918,7 +4120,7 @@
         <w:tc>
           <w:tcPr>
             <w:tcW w:w="5386" w:type="dxa"/>
-            <w:gridSpan w:val="2"/>
+            <w:gridSpan w:val="3"/>
             <w:shd w:val="clear" w:color="auto" w:fill="auto"/>
           </w:tcPr>
           <w:p/>
@@ -3935,7 +4137,6 @@
               <w:pStyle w:val="A-Important"/>
             </w:pPr>
             <w:r>
-              <w:lastRenderedPageBreak/>
               <w:t>while</w:t>
             </w:r>
           </w:p>
@@ -4033,7 +4234,7 @@
         <w:tc>
           <w:tcPr>
             <w:tcW w:w="5386" w:type="dxa"/>
-            <w:gridSpan w:val="2"/>
+            <w:gridSpan w:val="3"/>
             <w:shd w:val="clear" w:color="auto" w:fill="auto"/>
           </w:tcPr>
           <w:p>
@@ -4204,7 +4405,7 @@
         <w:tc>
           <w:tcPr>
             <w:tcW w:w="5386" w:type="dxa"/>
-            <w:gridSpan w:val="2"/>
+            <w:gridSpan w:val="3"/>
             <w:shd w:val="clear" w:color="auto" w:fill="auto"/>
           </w:tcPr>
           <w:p>
@@ -4311,7 +4512,7 @@
         <w:tc>
           <w:tcPr>
             <w:tcW w:w="5386" w:type="dxa"/>
-            <w:gridSpan w:val="2"/>
+            <w:gridSpan w:val="3"/>
             <w:shd w:val="clear" w:color="auto" w:fill="auto"/>
           </w:tcPr>
           <w:p/>
@@ -4413,7 +4614,7 @@
         <w:tc>
           <w:tcPr>
             <w:tcW w:w="5386" w:type="dxa"/>
-            <w:gridSpan w:val="2"/>
+            <w:gridSpan w:val="3"/>
             <w:shd w:val="clear" w:color="auto" w:fill="auto"/>
           </w:tcPr>
           <w:p>
@@ -4493,7 +4694,7 @@
         <w:tc>
           <w:tcPr>
             <w:tcW w:w="5386" w:type="dxa"/>
-            <w:gridSpan w:val="2"/>
+            <w:gridSpan w:val="3"/>
             <w:shd w:val="clear" w:color="auto" w:fill="auto"/>
           </w:tcPr>
           <w:p/>
@@ -4553,7 +4754,7 @@
         <w:tc>
           <w:tcPr>
             <w:tcW w:w="5386" w:type="dxa"/>
-            <w:gridSpan w:val="2"/>
+            <w:gridSpan w:val="3"/>
             <w:shd w:val="clear" w:color="auto" w:fill="BFBFBF" w:themeFill="background1" w:themeFillShade="BF"/>
           </w:tcPr>
           <w:p/>
@@ -4675,7 +4876,7 @@
         <w:tc>
           <w:tcPr>
             <w:tcW w:w="5386" w:type="dxa"/>
-            <w:gridSpan w:val="2"/>
+            <w:gridSpan w:val="3"/>
           </w:tcPr>
           <w:p/>
         </w:tc>
@@ -4796,7 +4997,7 @@
         <w:tc>
           <w:tcPr>
             <w:tcW w:w="5386" w:type="dxa"/>
-            <w:gridSpan w:val="2"/>
+            <w:gridSpan w:val="3"/>
           </w:tcPr>
           <w:p/>
         </w:tc>
@@ -4909,7 +5110,7 @@
         <w:tc>
           <w:tcPr>
             <w:tcW w:w="5386" w:type="dxa"/>
-            <w:gridSpan w:val="2"/>
+            <w:gridSpan w:val="3"/>
           </w:tcPr>
           <w:p/>
         </w:tc>
@@ -5021,7 +5222,7 @@
         <w:tc>
           <w:tcPr>
             <w:tcW w:w="5386" w:type="dxa"/>
-            <w:gridSpan w:val="2"/>
+            <w:gridSpan w:val="3"/>
             <w:shd w:val="clear" w:color="auto" w:fill="auto"/>
           </w:tcPr>
           <w:p/>
@@ -5134,7 +5335,7 @@
         <w:tc>
           <w:tcPr>
             <w:tcW w:w="5386" w:type="dxa"/>
-            <w:gridSpan w:val="2"/>
+            <w:gridSpan w:val="3"/>
             <w:shd w:val="clear" w:color="auto" w:fill="auto"/>
           </w:tcPr>
           <w:p/>
@@ -5224,7 +5425,7 @@
         <w:tc>
           <w:tcPr>
             <w:tcW w:w="5386" w:type="dxa"/>
-            <w:gridSpan w:val="2"/>
+            <w:gridSpan w:val="3"/>
             <w:shd w:val="clear" w:color="auto" w:fill="auto"/>
           </w:tcPr>
           <w:p/>
@@ -5296,7 +5497,7 @@
         <w:tc>
           <w:tcPr>
             <w:tcW w:w="5386" w:type="dxa"/>
-            <w:gridSpan w:val="2"/>
+            <w:gridSpan w:val="3"/>
             <w:shd w:val="clear" w:color="auto" w:fill="auto"/>
           </w:tcPr>
           <w:p/>
@@ -5409,7 +5610,7 @@
         <w:tc>
           <w:tcPr>
             <w:tcW w:w="5386" w:type="dxa"/>
-            <w:gridSpan w:val="2"/>
+            <w:gridSpan w:val="3"/>
             <w:shd w:val="clear" w:color="auto" w:fill="auto"/>
           </w:tcPr>
           <w:p/>
@@ -5508,7 +5709,7 @@
         <w:tc>
           <w:tcPr>
             <w:tcW w:w="5386" w:type="dxa"/>
-            <w:gridSpan w:val="2"/>
+            <w:gridSpan w:val="3"/>
             <w:shd w:val="clear" w:color="auto" w:fill="auto"/>
           </w:tcPr>
           <w:p>
@@ -5637,7 +5838,7 @@
         <w:tc>
           <w:tcPr>
             <w:tcW w:w="5386" w:type="dxa"/>
-            <w:gridSpan w:val="2"/>
+            <w:gridSpan w:val="3"/>
             <w:shd w:val="clear" w:color="auto" w:fill="auto"/>
           </w:tcPr>
           <w:p/>
@@ -5737,7 +5938,7 @@
         <w:tc>
           <w:tcPr>
             <w:tcW w:w="5386" w:type="dxa"/>
-            <w:gridSpan w:val="2"/>
+            <w:gridSpan w:val="3"/>
             <w:shd w:val="clear" w:color="auto" w:fill="auto"/>
           </w:tcPr>
           <w:p/>
@@ -5773,7 +5974,11 @@
           </w:tcPr>
           <w:p>
             <w:r>
-              <w:t>recherche le caractère ou la chaine en param dans la chaine et renvoi l'indice de sa position</w:t>
+              <w:t xml:space="preserve">recherche le caractère ou la chaine en </w:t>
+            </w:r>
+            <w:r>
+              <w:lastRenderedPageBreak/>
+              <w:t>param dans la chaine et renvoi l'indice de sa position</w:t>
             </w:r>
             <w:r>
               <w:t xml:space="preserve"> </w:t>
@@ -5819,6 +6024,7 @@
                 <w:b w:val="0"/>
                 <w:color w:val="000000" w:themeColor="text1"/>
               </w:rPr>
+              <w:lastRenderedPageBreak/>
               <w:t>maChaine.indexOf(</w:t>
             </w:r>
             <w:proofErr w:type="gramEnd"/>
@@ -5885,7 +6091,7 @@
         <w:tc>
           <w:tcPr>
             <w:tcW w:w="5386" w:type="dxa"/>
-            <w:gridSpan w:val="2"/>
+            <w:gridSpan w:val="3"/>
             <w:shd w:val="clear" w:color="auto" w:fill="auto"/>
           </w:tcPr>
           <w:p/>
@@ -5902,6 +6108,7 @@
               <w:pStyle w:val="A-Important"/>
             </w:pPr>
             <w:r>
+              <w:lastRenderedPageBreak/>
               <w:t>.</w:t>
             </w:r>
             <w:proofErr w:type="gramStart"/>
@@ -5957,7 +6164,7 @@
         <w:tc>
           <w:tcPr>
             <w:tcW w:w="5386" w:type="dxa"/>
-            <w:gridSpan w:val="2"/>
+            <w:gridSpan w:val="3"/>
             <w:shd w:val="clear" w:color="auto" w:fill="auto"/>
           </w:tcPr>
           <w:p/>
@@ -6060,7 +6267,6 @@
               <w:rPr>
                 <w:lang w:val="en-US"/>
               </w:rPr>
-              <w:lastRenderedPageBreak/>
               <w:t xml:space="preserve">   </w:t>
             </w:r>
             <w:r>
@@ -6103,7 +6309,7 @@
         <w:tc>
           <w:tcPr>
             <w:tcW w:w="5386" w:type="dxa"/>
-            <w:gridSpan w:val="2"/>
+            <w:gridSpan w:val="3"/>
             <w:shd w:val="clear" w:color="auto" w:fill="E5DFEC" w:themeFill="accent4" w:themeFillTint="33"/>
           </w:tcPr>
           <w:p/>
@@ -6125,7 +6331,6 @@
               <w:pStyle w:val="A-Important"/>
             </w:pPr>
             <w:r>
-              <w:lastRenderedPageBreak/>
               <w:t>.</w:t>
             </w:r>
             <w:proofErr w:type="gramStart"/>
@@ -6209,7 +6414,7 @@
         <w:tc>
           <w:tcPr>
             <w:tcW w:w="5386" w:type="dxa"/>
-            <w:gridSpan w:val="2"/>
+            <w:gridSpan w:val="3"/>
             <w:shd w:val="clear" w:color="auto" w:fill="E5DFEC" w:themeFill="accent4" w:themeFillTint="33"/>
           </w:tcPr>
           <w:p/>
@@ -6368,7 +6573,7 @@
         <w:tc>
           <w:tcPr>
             <w:tcW w:w="5386" w:type="dxa"/>
-            <w:gridSpan w:val="2"/>
+            <w:gridSpan w:val="3"/>
             <w:shd w:val="clear" w:color="auto" w:fill="E5DFEC" w:themeFill="accent4" w:themeFillTint="33"/>
           </w:tcPr>
           <w:p/>
@@ -6425,7 +6630,7 @@
         <w:tc>
           <w:tcPr>
             <w:tcW w:w="5386" w:type="dxa"/>
-            <w:gridSpan w:val="2"/>
+            <w:gridSpan w:val="3"/>
             <w:shd w:val="clear" w:color="auto" w:fill="auto"/>
           </w:tcPr>
           <w:p/>
@@ -6482,7 +6687,7 @@
         <w:tc>
           <w:tcPr>
             <w:tcW w:w="5386" w:type="dxa"/>
-            <w:gridSpan w:val="2"/>
+            <w:gridSpan w:val="3"/>
             <w:shd w:val="clear" w:color="auto" w:fill="auto"/>
           </w:tcPr>
           <w:p/>
@@ -6542,7 +6747,7 @@
         <w:tc>
           <w:tcPr>
             <w:tcW w:w="5386" w:type="dxa"/>
-            <w:gridSpan w:val="2"/>
+            <w:gridSpan w:val="3"/>
             <w:shd w:val="clear" w:color="auto" w:fill="BFBFBF" w:themeFill="background1" w:themeFillShade="BF"/>
           </w:tcPr>
           <w:p/>
@@ -6734,7 +6939,7 @@
         <w:tc>
           <w:tcPr>
             <w:tcW w:w="5386" w:type="dxa"/>
-            <w:gridSpan w:val="2"/>
+            <w:gridSpan w:val="3"/>
             <w:shd w:val="clear" w:color="auto" w:fill="auto"/>
           </w:tcPr>
           <w:p/>
@@ -6889,7 +7094,7 @@
         <w:tc>
           <w:tcPr>
             <w:tcW w:w="5386" w:type="dxa"/>
-            <w:gridSpan w:val="2"/>
+            <w:gridSpan w:val="3"/>
             <w:shd w:val="clear" w:color="auto" w:fill="auto"/>
           </w:tcPr>
           <w:p/>
@@ -6964,7 +7169,7 @@
         <w:tc>
           <w:tcPr>
             <w:tcW w:w="5386" w:type="dxa"/>
-            <w:gridSpan w:val="2"/>
+            <w:gridSpan w:val="3"/>
             <w:shd w:val="clear" w:color="auto" w:fill="auto"/>
           </w:tcPr>
           <w:p>
@@ -7063,7 +7268,7 @@
         <w:tc>
           <w:tcPr>
             <w:tcW w:w="5386" w:type="dxa"/>
-            <w:gridSpan w:val="2"/>
+            <w:gridSpan w:val="3"/>
             <w:shd w:val="clear" w:color="auto" w:fill="auto"/>
           </w:tcPr>
           <w:p/>
@@ -7235,7 +7440,7 @@
         <w:tc>
           <w:tcPr>
             <w:tcW w:w="5386" w:type="dxa"/>
-            <w:gridSpan w:val="2"/>
+            <w:gridSpan w:val="3"/>
             <w:shd w:val="clear" w:color="auto" w:fill="auto"/>
           </w:tcPr>
           <w:p/>
@@ -7353,7 +7558,7 @@
         <w:tc>
           <w:tcPr>
             <w:tcW w:w="5386" w:type="dxa"/>
-            <w:gridSpan w:val="2"/>
+            <w:gridSpan w:val="3"/>
             <w:shd w:val="clear" w:color="auto" w:fill="auto"/>
           </w:tcPr>
           <w:p/>
@@ -7413,7 +7618,7 @@
         <w:tc>
           <w:tcPr>
             <w:tcW w:w="5386" w:type="dxa"/>
-            <w:gridSpan w:val="2"/>
+            <w:gridSpan w:val="3"/>
             <w:shd w:val="clear" w:color="auto" w:fill="BFBFBF" w:themeFill="background1" w:themeFillShade="BF"/>
           </w:tcPr>
           <w:p/>
@@ -7493,6 +7698,7 @@
               </w:rPr>
             </w:pPr>
             <w:r>
+              <w:lastRenderedPageBreak/>
               <w:t>}</w:t>
             </w:r>
           </w:p>
@@ -7508,6 +7714,7 @@
               <w:pStyle w:val="E-Code"/>
             </w:pPr>
             <w:r>
+              <w:lastRenderedPageBreak/>
               <w:t>public enum MonEnum {</w:t>
             </w:r>
           </w:p>
@@ -7553,6 +7760,7 @@
               <w:pStyle w:val="E-Code"/>
             </w:pPr>
             <w:r>
+              <w:lastRenderedPageBreak/>
               <w:t xml:space="preserve">   private String valeur = "";</w:t>
             </w:r>
           </w:p>
@@ -7568,6 +7776,15 @@
             <w:r>
               <w:t xml:space="preserve">   </w:t>
             </w:r>
+            <w:r>
+              <w:rPr>
+                <w:rStyle w:val="E-CodeGrasCar"/>
+              </w:rPr>
+              <w:t>private</w:t>
+            </w:r>
+            <w:r>
+              <w:t xml:space="preserve"> </w:t>
+            </w:r>
             <w:proofErr w:type="gramStart"/>
             <w:r>
               <w:t>MonEnum(</w:t>
@@ -7619,7 +7836,6 @@
               <w:pStyle w:val="E-Code"/>
             </w:pPr>
             <w:r>
-              <w:lastRenderedPageBreak/>
               <w:t xml:space="preserve">      return valeur;</w:t>
             </w:r>
           </w:p>
@@ -7643,7 +7859,7 @@
         <w:tc>
           <w:tcPr>
             <w:tcW w:w="5386" w:type="dxa"/>
-            <w:gridSpan w:val="2"/>
+            <w:gridSpan w:val="3"/>
             <w:shd w:val="clear" w:color="auto" w:fill="auto"/>
           </w:tcPr>
           <w:p>
@@ -7827,7 +8043,7 @@
         <w:tc>
           <w:tcPr>
             <w:tcW w:w="5386" w:type="dxa"/>
-            <w:gridSpan w:val="2"/>
+            <w:gridSpan w:val="3"/>
             <w:shd w:val="clear" w:color="auto" w:fill="auto"/>
           </w:tcPr>
           <w:p/>
@@ -7884,7 +8100,7 @@
         <w:tc>
           <w:tcPr>
             <w:tcW w:w="5386" w:type="dxa"/>
-            <w:gridSpan w:val="2"/>
+            <w:gridSpan w:val="3"/>
             <w:shd w:val="clear" w:color="auto" w:fill="auto"/>
           </w:tcPr>
           <w:p/>
@@ -7958,7 +8174,7 @@
         <w:tc>
           <w:tcPr>
             <w:tcW w:w="5386" w:type="dxa"/>
-            <w:gridSpan w:val="2"/>
+            <w:gridSpan w:val="3"/>
             <w:shd w:val="clear" w:color="auto" w:fill="00B050"/>
           </w:tcPr>
           <w:p/>
@@ -8033,7 +8249,7 @@
         <w:tc>
           <w:tcPr>
             <w:tcW w:w="5386" w:type="dxa"/>
-            <w:gridSpan w:val="2"/>
+            <w:gridSpan w:val="3"/>
             <w:shd w:val="clear" w:color="auto" w:fill="92D050"/>
           </w:tcPr>
           <w:p/>
@@ -8137,7 +8353,7 @@
         <w:tc>
           <w:tcPr>
             <w:tcW w:w="5386" w:type="dxa"/>
-            <w:gridSpan w:val="2"/>
+            <w:gridSpan w:val="3"/>
             <w:shd w:val="clear" w:color="auto" w:fill="auto"/>
           </w:tcPr>
           <w:p>
@@ -8268,7 +8484,7 @@
         <w:tc>
           <w:tcPr>
             <w:tcW w:w="5386" w:type="dxa"/>
-            <w:gridSpan w:val="2"/>
+            <w:gridSpan w:val="3"/>
             <w:shd w:val="clear" w:color="auto" w:fill="auto"/>
           </w:tcPr>
           <w:p/>
@@ -8364,7 +8580,7 @@
         <w:tc>
           <w:tcPr>
             <w:tcW w:w="5386" w:type="dxa"/>
-            <w:gridSpan w:val="2"/>
+            <w:gridSpan w:val="3"/>
             <w:shd w:val="clear" w:color="auto" w:fill="auto"/>
           </w:tcPr>
           <w:p>
@@ -8479,7 +8695,7 @@
         <w:tc>
           <w:tcPr>
             <w:tcW w:w="5386" w:type="dxa"/>
-            <w:gridSpan w:val="2"/>
+            <w:gridSpan w:val="3"/>
             <w:shd w:val="clear" w:color="auto" w:fill="92D050"/>
           </w:tcPr>
           <w:p/>
@@ -8679,7 +8895,7 @@
         <w:tc>
           <w:tcPr>
             <w:tcW w:w="5386" w:type="dxa"/>
-            <w:gridSpan w:val="2"/>
+            <w:gridSpan w:val="3"/>
             <w:shd w:val="clear" w:color="auto" w:fill="auto"/>
           </w:tcPr>
           <w:p>
@@ -8813,7 +9029,7 @@
         <w:tc>
           <w:tcPr>
             <w:tcW w:w="5386" w:type="dxa"/>
-            <w:gridSpan w:val="2"/>
+            <w:gridSpan w:val="3"/>
             <w:shd w:val="clear" w:color="auto" w:fill="auto"/>
           </w:tcPr>
           <w:p>
@@ -8951,7 +9167,7 @@
         <w:tc>
           <w:tcPr>
             <w:tcW w:w="5386" w:type="dxa"/>
-            <w:gridSpan w:val="2"/>
+            <w:gridSpan w:val="3"/>
             <w:shd w:val="clear" w:color="auto" w:fill="auto"/>
           </w:tcPr>
           <w:p>
@@ -9103,7 +9319,7 @@
         <w:tc>
           <w:tcPr>
             <w:tcW w:w="5386" w:type="dxa"/>
-            <w:gridSpan w:val="2"/>
+            <w:gridSpan w:val="3"/>
             <w:shd w:val="clear" w:color="auto" w:fill="D6E3BC" w:themeFill="accent3" w:themeFillTint="66"/>
           </w:tcPr>
           <w:p>
@@ -9158,7 +9374,11 @@
               <w:t>en copiant les éléments</w:t>
             </w:r>
             <w:r>
-              <w:t xml:space="preserve"> (et non pas leur référence) </w:t>
+              <w:t xml:space="preserve"> (et </w:t>
+            </w:r>
+            <w:r>
+              <w:lastRenderedPageBreak/>
+              <w:t xml:space="preserve">non pas leur référence) </w:t>
             </w:r>
             <w:r>
               <w:t xml:space="preserve">et retourne </w:t>
@@ -9196,6 +9416,7 @@
                 <w:b w:val="0"/>
                 <w:color w:val="000000" w:themeColor="text1"/>
               </w:rPr>
+              <w:lastRenderedPageBreak/>
               <w:t>maListe.addAll(</w:t>
             </w:r>
             <w:proofErr w:type="gramEnd"/>
@@ -9224,7 +9445,7 @@
         <w:tc>
           <w:tcPr>
             <w:tcW w:w="5386" w:type="dxa"/>
-            <w:gridSpan w:val="2"/>
+            <w:gridSpan w:val="3"/>
             <w:shd w:val="clear" w:color="auto" w:fill="D6E3BC" w:themeFill="accent3" w:themeFillTint="66"/>
           </w:tcPr>
           <w:p>
@@ -9247,6 +9468,7 @@
               <w:pStyle w:val="A-Important"/>
             </w:pPr>
             <w:r>
+              <w:lastRenderedPageBreak/>
               <w:t>.</w:t>
             </w:r>
             <w:proofErr w:type="gramStart"/>
@@ -9320,7 +9542,7 @@
         <w:tc>
           <w:tcPr>
             <w:tcW w:w="5386" w:type="dxa"/>
-            <w:gridSpan w:val="2"/>
+            <w:gridSpan w:val="3"/>
             <w:shd w:val="clear" w:color="auto" w:fill="D6E3BC" w:themeFill="accent3" w:themeFillTint="66"/>
           </w:tcPr>
           <w:p/>
@@ -9413,7 +9635,7 @@
         <w:tc>
           <w:tcPr>
             <w:tcW w:w="5386" w:type="dxa"/>
-            <w:gridSpan w:val="2"/>
+            <w:gridSpan w:val="3"/>
             <w:shd w:val="clear" w:color="auto" w:fill="D6E3BC" w:themeFill="accent3" w:themeFillTint="66"/>
           </w:tcPr>
           <w:p/>
@@ -9531,7 +9753,7 @@
         <w:tc>
           <w:tcPr>
             <w:tcW w:w="5386" w:type="dxa"/>
-            <w:gridSpan w:val="2"/>
+            <w:gridSpan w:val="3"/>
             <w:shd w:val="clear" w:color="auto" w:fill="D6E3BC" w:themeFill="accent3" w:themeFillTint="66"/>
           </w:tcPr>
           <w:p/>
@@ -9548,7 +9770,6 @@
               <w:pStyle w:val="A-Important"/>
             </w:pPr>
             <w:r>
-              <w:lastRenderedPageBreak/>
               <w:t>.</w:t>
             </w:r>
             <w:proofErr w:type="gramStart"/>
@@ -9635,7 +9856,7 @@
         <w:tc>
           <w:tcPr>
             <w:tcW w:w="5386" w:type="dxa"/>
-            <w:gridSpan w:val="2"/>
+            <w:gridSpan w:val="3"/>
             <w:shd w:val="clear" w:color="auto" w:fill="D6E3BC" w:themeFill="accent3" w:themeFillTint="66"/>
           </w:tcPr>
           <w:p>
@@ -9730,7 +9951,7 @@
         <w:tc>
           <w:tcPr>
             <w:tcW w:w="5386" w:type="dxa"/>
-            <w:gridSpan w:val="2"/>
+            <w:gridSpan w:val="3"/>
             <w:shd w:val="clear" w:color="auto" w:fill="D6E3BC" w:themeFill="accent3" w:themeFillTint="66"/>
           </w:tcPr>
           <w:p>
@@ -9835,7 +10056,7 @@
         <w:tc>
           <w:tcPr>
             <w:tcW w:w="5386" w:type="dxa"/>
-            <w:gridSpan w:val="2"/>
+            <w:gridSpan w:val="3"/>
             <w:shd w:val="clear" w:color="auto" w:fill="D6E3BC" w:themeFill="accent3" w:themeFillTint="66"/>
           </w:tcPr>
           <w:p/>
@@ -9974,7 +10195,7 @@
         <w:tc>
           <w:tcPr>
             <w:tcW w:w="5386" w:type="dxa"/>
-            <w:gridSpan w:val="2"/>
+            <w:gridSpan w:val="3"/>
             <w:shd w:val="clear" w:color="auto" w:fill="D6E3BC" w:themeFill="accent3" w:themeFillTint="66"/>
           </w:tcPr>
           <w:p/>
@@ -10073,7 +10294,7 @@
         <w:tc>
           <w:tcPr>
             <w:tcW w:w="5386" w:type="dxa"/>
-            <w:gridSpan w:val="2"/>
+            <w:gridSpan w:val="3"/>
             <w:shd w:val="clear" w:color="auto" w:fill="D6E3BC" w:themeFill="accent3" w:themeFillTint="66"/>
           </w:tcPr>
           <w:p/>
@@ -10163,7 +10384,7 @@
         <w:tc>
           <w:tcPr>
             <w:tcW w:w="5386" w:type="dxa"/>
-            <w:gridSpan w:val="2"/>
+            <w:gridSpan w:val="3"/>
             <w:shd w:val="clear" w:color="auto" w:fill="D6E3BC" w:themeFill="accent3" w:themeFillTint="66"/>
           </w:tcPr>
           <w:p/>
@@ -10253,7 +10474,7 @@
         <w:tc>
           <w:tcPr>
             <w:tcW w:w="5386" w:type="dxa"/>
-            <w:gridSpan w:val="2"/>
+            <w:gridSpan w:val="3"/>
             <w:shd w:val="clear" w:color="auto" w:fill="D6E3BC" w:themeFill="accent3" w:themeFillTint="66"/>
           </w:tcPr>
           <w:p>
@@ -10482,7 +10703,7 @@
         <w:tc>
           <w:tcPr>
             <w:tcW w:w="5386" w:type="dxa"/>
-            <w:gridSpan w:val="2"/>
+            <w:gridSpan w:val="3"/>
             <w:shd w:val="clear" w:color="auto" w:fill="C2D69B" w:themeFill="accent3" w:themeFillTint="99"/>
           </w:tcPr>
           <w:p/>
@@ -10772,7 +10993,7 @@
         <w:tc>
           <w:tcPr>
             <w:tcW w:w="5386" w:type="dxa"/>
-            <w:gridSpan w:val="2"/>
+            <w:gridSpan w:val="3"/>
             <w:shd w:val="clear" w:color="auto" w:fill="C2D69B" w:themeFill="accent3" w:themeFillTint="99"/>
           </w:tcPr>
           <w:p/>
@@ -11009,7 +11230,7 @@
         <w:tc>
           <w:tcPr>
             <w:tcW w:w="5386" w:type="dxa"/>
-            <w:gridSpan w:val="2"/>
+            <w:gridSpan w:val="3"/>
             <w:shd w:val="clear" w:color="auto" w:fill="auto"/>
           </w:tcPr>
           <w:p/>
@@ -11141,7 +11362,7 @@
         <w:tc>
           <w:tcPr>
             <w:tcW w:w="5386" w:type="dxa"/>
-            <w:gridSpan w:val="2"/>
+            <w:gridSpan w:val="3"/>
             <w:shd w:val="clear" w:color="auto" w:fill="92D050"/>
           </w:tcPr>
           <w:p/>
@@ -11224,7 +11445,7 @@
         <w:tc>
           <w:tcPr>
             <w:tcW w:w="5386" w:type="dxa"/>
-            <w:gridSpan w:val="2"/>
+            <w:gridSpan w:val="3"/>
             <w:shd w:val="clear" w:color="auto" w:fill="92D050"/>
           </w:tcPr>
           <w:p/>
@@ -11242,6 +11463,7 @@
               <w:jc w:val="center"/>
             </w:pPr>
             <w:r>
+              <w:lastRenderedPageBreak/>
               <w:t>.rotate(   ,   )</w:t>
             </w:r>
           </w:p>
@@ -11339,7 +11561,7 @@
         <w:tc>
           <w:tcPr>
             <w:tcW w:w="5386" w:type="dxa"/>
-            <w:gridSpan w:val="2"/>
+            <w:gridSpan w:val="3"/>
             <w:shd w:val="clear" w:color="auto" w:fill="92D050"/>
           </w:tcPr>
           <w:p/>
@@ -11422,7 +11644,7 @@
         <w:tc>
           <w:tcPr>
             <w:tcW w:w="5386" w:type="dxa"/>
-            <w:gridSpan w:val="2"/>
+            <w:gridSpan w:val="3"/>
             <w:shd w:val="clear" w:color="auto" w:fill="92D050"/>
           </w:tcPr>
           <w:p/>
@@ -11505,7 +11727,7 @@
         <w:tc>
           <w:tcPr>
             <w:tcW w:w="5386" w:type="dxa"/>
-            <w:gridSpan w:val="2"/>
+            <w:gridSpan w:val="3"/>
             <w:shd w:val="clear" w:color="auto" w:fill="92D050"/>
           </w:tcPr>
           <w:p/>
@@ -11559,7 +11781,6 @@
               <w:jc w:val="center"/>
             </w:pPr>
             <w:r>
-              <w:lastRenderedPageBreak/>
               <w:t>- selon l'ordre numérique ou alphabétique pour les objets génériques</w:t>
             </w:r>
           </w:p>
@@ -11598,7 +11819,6 @@
               <w:rPr>
                 <w:lang w:val="en-US"/>
               </w:rPr>
-              <w:lastRenderedPageBreak/>
               <w:t>Collections.sort(maList);</w:t>
             </w:r>
           </w:p>
@@ -11631,7 +11851,6 @@
               <w:pStyle w:val="E-Code"/>
             </w:pPr>
             <w:r>
-              <w:lastRenderedPageBreak/>
               <w:t xml:space="preserve">   private int nb;</w:t>
             </w:r>
           </w:p>
@@ -11778,7 +11997,7 @@
         <w:tc>
           <w:tcPr>
             <w:tcW w:w="5386" w:type="dxa"/>
-            <w:gridSpan w:val="2"/>
+            <w:gridSpan w:val="3"/>
             <w:shd w:val="clear" w:color="auto" w:fill="92D050"/>
           </w:tcPr>
           <w:p>
@@ -11786,7 +12005,6 @@
               <w:pStyle w:val="C-Remarque"/>
             </w:pPr>
             <w:r>
-              <w:lastRenderedPageBreak/>
               <w:t>Rq :</w:t>
             </w:r>
           </w:p>
@@ -11795,7 +12013,6 @@
               <w:rPr>
                 <w:rStyle w:val="E-CodeCar"/>
               </w:rPr>
-              <w:lastRenderedPageBreak/>
               <w:t>compareTo</w:t>
             </w:r>
             <w:r>
@@ -11909,7 +12126,6 @@
               <w:jc w:val="center"/>
             </w:pPr>
             <w:r>
-              <w:lastRenderedPageBreak/>
               <w:t>.sort(   ,   )</w:t>
             </w:r>
           </w:p>
@@ -12389,6 +12605,7 @@
         <w:tc>
           <w:tcPr>
             <w:tcW w:w="3968" w:type="dxa"/>
+            <w:gridSpan w:val="2"/>
             <w:shd w:val="clear" w:color="auto" w:fill="92D050"/>
           </w:tcPr>
           <w:p>
@@ -12449,7 +12666,7 @@
         <w:tc>
           <w:tcPr>
             <w:tcW w:w="5386" w:type="dxa"/>
-            <w:gridSpan w:val="2"/>
+            <w:gridSpan w:val="3"/>
             <w:shd w:val="clear" w:color="auto" w:fill="auto"/>
           </w:tcPr>
           <w:p/>
@@ -12522,7 +12739,7 @@
         <w:tc>
           <w:tcPr>
             <w:tcW w:w="5386" w:type="dxa"/>
-            <w:gridSpan w:val="2"/>
+            <w:gridSpan w:val="3"/>
             <w:shd w:val="clear" w:color="auto" w:fill="00B050"/>
           </w:tcPr>
           <w:p/>
@@ -12821,7 +13038,7 @@
         <w:tc>
           <w:tcPr>
             <w:tcW w:w="5386" w:type="dxa"/>
-            <w:gridSpan w:val="2"/>
+            <w:gridSpan w:val="3"/>
             <w:shd w:val="clear" w:color="auto" w:fill="auto"/>
           </w:tcPr>
           <w:p/>
@@ -12885,7 +13102,7 @@
         <w:tc>
           <w:tcPr>
             <w:tcW w:w="5386" w:type="dxa"/>
-            <w:gridSpan w:val="2"/>
+            <w:gridSpan w:val="3"/>
             <w:shd w:val="clear" w:color="auto" w:fill="auto"/>
           </w:tcPr>
           <w:p>
@@ -12936,6 +13153,7 @@
               <w:pStyle w:val="A-Important"/>
             </w:pPr>
             <w:r>
+              <w:lastRenderedPageBreak/>
               <w:t>LinkedHashMap</w:t>
             </w:r>
           </w:p>
@@ -12983,7 +13201,7 @@
         <w:tc>
           <w:tcPr>
             <w:tcW w:w="5386" w:type="dxa"/>
-            <w:gridSpan w:val="2"/>
+            <w:gridSpan w:val="3"/>
             <w:shd w:val="clear" w:color="auto" w:fill="auto"/>
           </w:tcPr>
           <w:p>
@@ -13057,11 +13275,7 @@
               <w:t>Map</w:t>
             </w:r>
             <w:r>
-              <w:t xml:space="preserve"> lorsque la clé utilisée devient inacessible, cad </w:t>
-            </w:r>
-            <w:r>
-              <w:lastRenderedPageBreak/>
-              <w:t xml:space="preserve">éliminée de la mémoire via le </w:t>
+              <w:t xml:space="preserve"> lorsque la clé utilisée devient inacessible, cad éliminée de la mémoire via le </w:t>
             </w:r>
             <w:r>
               <w:rPr>
@@ -13103,7 +13317,7 @@
         <w:tc>
           <w:tcPr>
             <w:tcW w:w="5386" w:type="dxa"/>
-            <w:gridSpan w:val="2"/>
+            <w:gridSpan w:val="3"/>
             <w:shd w:val="clear" w:color="auto" w:fill="auto"/>
           </w:tcPr>
           <w:p>
@@ -13126,7 +13340,6 @@
               <w:pStyle w:val="A-Important"/>
             </w:pPr>
             <w:r>
-              <w:lastRenderedPageBreak/>
               <w:t>.</w:t>
             </w:r>
             <w:proofErr w:type="gramStart"/>
@@ -13217,7 +13430,7 @@
         <w:tc>
           <w:tcPr>
             <w:tcW w:w="5386" w:type="dxa"/>
-            <w:gridSpan w:val="2"/>
+            <w:gridSpan w:val="3"/>
             <w:shd w:val="clear" w:color="auto" w:fill="D6E3BC" w:themeFill="accent3" w:themeFillTint="66"/>
           </w:tcPr>
           <w:p/>
@@ -13307,7 +13520,7 @@
         <w:tc>
           <w:tcPr>
             <w:tcW w:w="5386" w:type="dxa"/>
-            <w:gridSpan w:val="2"/>
+            <w:gridSpan w:val="3"/>
             <w:shd w:val="clear" w:color="auto" w:fill="D6E3BC" w:themeFill="accent3" w:themeFillTint="66"/>
           </w:tcPr>
           <w:p/>
@@ -13415,7 +13628,7 @@
         <w:tc>
           <w:tcPr>
             <w:tcW w:w="5386" w:type="dxa"/>
-            <w:gridSpan w:val="2"/>
+            <w:gridSpan w:val="3"/>
             <w:shd w:val="clear" w:color="auto" w:fill="D6E3BC" w:themeFill="accent3" w:themeFillTint="66"/>
           </w:tcPr>
           <w:p/>
@@ -13523,7 +13736,7 @@
         <w:tc>
           <w:tcPr>
             <w:tcW w:w="5386" w:type="dxa"/>
-            <w:gridSpan w:val="2"/>
+            <w:gridSpan w:val="3"/>
             <w:shd w:val="clear" w:color="auto" w:fill="D6E3BC" w:themeFill="accent3" w:themeFillTint="66"/>
           </w:tcPr>
           <w:p/>
@@ -13622,7 +13835,7 @@
         <w:tc>
           <w:tcPr>
             <w:tcW w:w="5386" w:type="dxa"/>
-            <w:gridSpan w:val="2"/>
+            <w:gridSpan w:val="3"/>
             <w:shd w:val="clear" w:color="auto" w:fill="D6E3BC" w:themeFill="accent3" w:themeFillTint="66"/>
           </w:tcPr>
           <w:p/>
@@ -13704,7 +13917,7 @@
         <w:tc>
           <w:tcPr>
             <w:tcW w:w="5386" w:type="dxa"/>
-            <w:gridSpan w:val="2"/>
+            <w:gridSpan w:val="3"/>
             <w:shd w:val="clear" w:color="auto" w:fill="D6E3BC" w:themeFill="accent3" w:themeFillTint="66"/>
           </w:tcPr>
           <w:p>
@@ -13813,7 +14026,7 @@
         <w:tc>
           <w:tcPr>
             <w:tcW w:w="5386" w:type="dxa"/>
-            <w:gridSpan w:val="2"/>
+            <w:gridSpan w:val="3"/>
             <w:shd w:val="clear" w:color="auto" w:fill="D6E3BC" w:themeFill="accent3" w:themeFillTint="66"/>
           </w:tcPr>
           <w:p/>
@@ -13903,7 +14116,7 @@
         <w:tc>
           <w:tcPr>
             <w:tcW w:w="5386" w:type="dxa"/>
-            <w:gridSpan w:val="2"/>
+            <w:gridSpan w:val="3"/>
             <w:shd w:val="clear" w:color="auto" w:fill="D6E3BC" w:themeFill="accent3" w:themeFillTint="66"/>
           </w:tcPr>
           <w:p/>
@@ -14303,7 +14516,7 @@
         <w:tc>
           <w:tcPr>
             <w:tcW w:w="5386" w:type="dxa"/>
-            <w:gridSpan w:val="2"/>
+            <w:gridSpan w:val="3"/>
             <w:shd w:val="clear" w:color="auto" w:fill="C2D69B" w:themeFill="accent3" w:themeFillTint="99"/>
           </w:tcPr>
           <w:p>
@@ -14767,7 +14980,6 @@
                 <w:b w:val="0"/>
                 <w:color w:val="000000" w:themeColor="text1"/>
               </w:rPr>
-              <w:lastRenderedPageBreak/>
               <w:t>}</w:t>
             </w:r>
           </w:p>
@@ -14787,7 +14999,7 @@
         <w:tc>
           <w:tcPr>
             <w:tcW w:w="5386" w:type="dxa"/>
-            <w:gridSpan w:val="2"/>
+            <w:gridSpan w:val="3"/>
             <w:shd w:val="clear" w:color="auto" w:fill="92D050"/>
           </w:tcPr>
           <w:p/>
@@ -14844,7 +15056,7 @@
         <w:tc>
           <w:tcPr>
             <w:tcW w:w="5386" w:type="dxa"/>
-            <w:gridSpan w:val="2"/>
+            <w:gridSpan w:val="3"/>
             <w:shd w:val="clear" w:color="auto" w:fill="auto"/>
           </w:tcPr>
           <w:p/>
@@ -14901,7 +15113,7 @@
         <w:tc>
           <w:tcPr>
             <w:tcW w:w="5386" w:type="dxa"/>
-            <w:gridSpan w:val="2"/>
+            <w:gridSpan w:val="3"/>
             <w:shd w:val="clear" w:color="auto" w:fill="auto"/>
           </w:tcPr>
           <w:p/>
@@ -14958,7 +15170,7 @@
         <w:tc>
           <w:tcPr>
             <w:tcW w:w="5386" w:type="dxa"/>
-            <w:gridSpan w:val="2"/>
+            <w:gridSpan w:val="3"/>
             <w:shd w:val="clear" w:color="auto" w:fill="auto"/>
           </w:tcPr>
           <w:p/>
@@ -15018,7 +15230,7 @@
         <w:tc>
           <w:tcPr>
             <w:tcW w:w="5386" w:type="dxa"/>
-            <w:gridSpan w:val="2"/>
+            <w:gridSpan w:val="3"/>
             <w:shd w:val="clear" w:color="auto" w:fill="BFBFBF" w:themeFill="background1" w:themeFillShade="BF"/>
           </w:tcPr>
           <w:p/>
@@ -15272,7 +15484,13 @@
               <w:rPr>
                 <w:lang w:val="en-US"/>
               </w:rPr>
-              <w:t>public class monProjet {</w:t>
+              <w:t>public class M</w:t>
+            </w:r>
+            <w:r>
+              <w:rPr>
+                <w:lang w:val="en-US"/>
+              </w:rPr>
+              <w:t>onProjet {</w:t>
             </w:r>
           </w:p>
           <w:p>
@@ -15432,7 +15650,7 @@
         <w:tc>
           <w:tcPr>
             <w:tcW w:w="5386" w:type="dxa"/>
-            <w:gridSpan w:val="2"/>
+            <w:gridSpan w:val="3"/>
             <w:shd w:val="clear" w:color="auto" w:fill="auto"/>
           </w:tcPr>
           <w:p>
@@ -15538,6 +15756,17 @@
             <w:pPr>
               <w:pStyle w:val="A-Important"/>
             </w:pPr>
+            <w:r>
+              <w:t>.</w:t>
+            </w:r>
+            <w:proofErr w:type="gramStart"/>
+            <w:r>
+              <w:t>toString(</w:t>
+            </w:r>
+            <w:proofErr w:type="gramEnd"/>
+            <w:r>
+              <w:t>)</w:t>
+            </w:r>
           </w:p>
         </w:tc>
         <w:tc>
@@ -15545,7 +15774,24 @@
             <w:tcW w:w="4110" w:type="dxa"/>
             <w:shd w:val="clear" w:color="auto" w:fill="auto"/>
           </w:tcPr>
-          <w:p/>
+          <w:p>
+            <w:r>
+              <w:t xml:space="preserve">méthodes </w:t>
+            </w:r>
+            <w:proofErr w:type="gramStart"/>
+            <w:r>
+              <w:t>de Object</w:t>
+            </w:r>
+            <w:proofErr w:type="gramEnd"/>
+            <w:r>
+              <w:t xml:space="preserve"> =&gt; commune à tous les objets de Java</w:t>
+            </w:r>
+          </w:p>
+          <w:p>
+            <w:r>
+              <w:t>renvoie une chaine de caractère décrivant l'instance en question</w:t>
+            </w:r>
+          </w:p>
         </w:tc>
         <w:tc>
           <w:tcPr>
@@ -15562,6 +15808,36 @@
                 <w:color w:val="000000" w:themeColor="text1"/>
               </w:rPr>
             </w:pPr>
+            <w:proofErr w:type="gramStart"/>
+            <w:r>
+              <w:rPr>
+                <w:rStyle w:val="E-CodeGrasCar"/>
+                <w:b w:val="0"/>
+                <w:color w:val="000000" w:themeColor="text1"/>
+              </w:rPr>
+              <w:t>maClasse</w:t>
+            </w:r>
+            <w:r>
+              <w:rPr>
+                <w:rStyle w:val="E-CodeGrasCar"/>
+              </w:rPr>
+              <w:t>.toString(</w:t>
+            </w:r>
+            <w:proofErr w:type="gramEnd"/>
+            <w:r>
+              <w:rPr>
+                <w:rStyle w:val="E-CodeGrasCar"/>
+              </w:rPr>
+              <w:t>)</w:t>
+            </w:r>
+            <w:r>
+              <w:rPr>
+                <w:rStyle w:val="E-CodeGrasCar"/>
+                <w:b w:val="0"/>
+                <w:color w:val="000000" w:themeColor="text1"/>
+              </w:rPr>
+              <w:t>;</w:t>
+            </w:r>
           </w:p>
         </w:tc>
         <w:tc>
@@ -15574,12 +15850,87 @@
             <w:pPr>
               <w:pStyle w:val="E-Code"/>
             </w:pPr>
+            <w:r>
+              <w:t>public class MaClasse {</w:t>
+            </w:r>
+          </w:p>
+          <w:p>
+            <w:pPr>
+              <w:pStyle w:val="E-Code"/>
+            </w:pPr>
+            <w:r>
+              <w:t xml:space="preserve">     private int maValeur = 0;</w:t>
+            </w:r>
+          </w:p>
+          <w:p>
+            <w:pPr>
+              <w:pStyle w:val="E-Code"/>
+            </w:pPr>
+            <w:r>
+              <w:t xml:space="preserve">     private String maString = "</w:t>
+            </w:r>
+            <w:r>
+              <w:t>Bonjour";</w:t>
+            </w:r>
+          </w:p>
+          <w:p>
+            <w:pPr>
+              <w:pStyle w:val="E-Code"/>
+            </w:pPr>
+          </w:p>
+          <w:p>
+            <w:pPr>
+              <w:pStyle w:val="E-Code"/>
+            </w:pPr>
+            <w:r>
+              <w:t xml:space="preserve">     …</w:t>
+            </w:r>
+          </w:p>
+          <w:p>
+            <w:pPr>
+              <w:pStyle w:val="E-Code"/>
+            </w:pPr>
+          </w:p>
+          <w:p>
+            <w:pPr>
+              <w:pStyle w:val="E-Code"/>
+            </w:pPr>
+            <w:r>
+              <w:t xml:space="preserve">     public String </w:t>
+            </w:r>
+            <w:proofErr w:type="gramStart"/>
+            <w:r>
+              <w:t>toString(</w:t>
+            </w:r>
+            <w:proofErr w:type="gramEnd"/>
+            <w:r>
+              <w:t>) {</w:t>
+            </w:r>
+          </w:p>
+          <w:p>
+            <w:pPr>
+              <w:pStyle w:val="E-Code"/>
+            </w:pPr>
+            <w:r>
+              <w:t xml:space="preserve">          </w:t>
+            </w:r>
+            <w:r>
+              <w:t>return "Mes agruments sont : maValeur = " + maValeur + " et maString = " + maString;</w:t>
+            </w:r>
+          </w:p>
+          <w:p>
+            <w:pPr>
+              <w:pStyle w:val="E-Code"/>
+            </w:pPr>
+            <w:r>
+              <w:t>}</w:t>
+            </w:r>
           </w:p>
         </w:tc>
         <w:tc>
           <w:tcPr>
             <w:tcW w:w="5386" w:type="dxa"/>
-            <w:gridSpan w:val="2"/>
+            <w:gridSpan w:val="3"/>
             <w:shd w:val="clear" w:color="auto" w:fill="auto"/>
           </w:tcPr>
           <w:p/>
@@ -15595,6 +15946,17 @@
             <w:pPr>
               <w:pStyle w:val="A-Important"/>
             </w:pPr>
+            <w:r>
+              <w:t>.</w:t>
+            </w:r>
+            <w:proofErr w:type="gramStart"/>
+            <w:r>
+              <w:t>equals(</w:t>
+            </w:r>
+            <w:proofErr w:type="gramEnd"/>
+            <w:r>
+              <w:t xml:space="preserve">   )</w:t>
+            </w:r>
           </w:p>
         </w:tc>
         <w:tc>
@@ -15602,7 +15964,24 @@
             <w:tcW w:w="4110" w:type="dxa"/>
             <w:shd w:val="clear" w:color="auto" w:fill="auto"/>
           </w:tcPr>
-          <w:p/>
+          <w:p>
+            <w:r>
+              <w:t xml:space="preserve">méthodes </w:t>
+            </w:r>
+            <w:proofErr w:type="gramStart"/>
+            <w:r>
+              <w:t>de Object</w:t>
+            </w:r>
+            <w:proofErr w:type="gramEnd"/>
+            <w:r>
+              <w:t xml:space="preserve"> =&gt; commune à tous les objets de Java</w:t>
+            </w:r>
+          </w:p>
+          <w:p>
+            <w:r>
+              <w:t>compare le contenu de deux objets et renvoie true si les valeurs sont identiques (même si non issu de la même instance)</w:t>
+            </w:r>
+          </w:p>
         </w:tc>
         <w:tc>
           <w:tcPr>
@@ -15619,6 +15998,277 @@
                 <w:color w:val="000000" w:themeColor="text1"/>
               </w:rPr>
             </w:pPr>
+            <w:proofErr w:type="gramStart"/>
+            <w:r>
+              <w:rPr>
+                <w:rStyle w:val="E-CodeGrasCar"/>
+                <w:b w:val="0"/>
+                <w:color w:val="000000" w:themeColor="text1"/>
+              </w:rPr>
+              <w:t>if(</w:t>
+            </w:r>
+            <w:proofErr w:type="gramEnd"/>
+            <w:r>
+              <w:rPr>
+                <w:rStyle w:val="E-CodeGrasCar"/>
+                <w:b w:val="0"/>
+                <w:color w:val="000000" w:themeColor="text1"/>
+              </w:rPr>
+              <w:t>monObjet1TypeA</w:t>
+            </w:r>
+            <w:r>
+              <w:rPr>
+                <w:rStyle w:val="E-CodeGrasCar"/>
+              </w:rPr>
+              <w:t>.equals(</w:t>
+            </w:r>
+            <w:r>
+              <w:rPr>
+                <w:rStyle w:val="E-CodeGrasCar"/>
+                <w:b w:val="0"/>
+                <w:color w:val="000000" w:themeColor="text1"/>
+              </w:rPr>
+              <w:t>monObjet2TypeA</w:t>
+            </w:r>
+            <w:r>
+              <w:rPr>
+                <w:rStyle w:val="E-CodeGrasCar"/>
+              </w:rPr>
+              <w:t>)</w:t>
+            </w:r>
+            <w:r>
+              <w:rPr>
+                <w:rStyle w:val="E-CodeGrasCar"/>
+                <w:b w:val="0"/>
+                <w:color w:val="000000" w:themeColor="text1"/>
+              </w:rPr>
+              <w:t>) {</w:t>
+            </w:r>
+          </w:p>
+          <w:p>
+            <w:pPr>
+              <w:pStyle w:val="E-Code"/>
+              <w:rPr>
+                <w:rStyle w:val="E-CodeGrasCar"/>
+                <w:b w:val="0"/>
+                <w:color w:val="000000" w:themeColor="text1"/>
+              </w:rPr>
+            </w:pPr>
+            <w:r>
+              <w:rPr>
+                <w:rStyle w:val="E-CodeGrasCar"/>
+                <w:b w:val="0"/>
+                <w:color w:val="000000" w:themeColor="text1"/>
+              </w:rPr>
+              <w:t xml:space="preserve">   …</w:t>
+            </w:r>
+          </w:p>
+          <w:p>
+            <w:pPr>
+              <w:pStyle w:val="E-Code"/>
+              <w:rPr>
+                <w:rStyle w:val="E-CodeGrasCar"/>
+                <w:b w:val="0"/>
+                <w:color w:val="000000" w:themeColor="text1"/>
+              </w:rPr>
+            </w:pPr>
+            <w:r>
+              <w:rPr>
+                <w:rStyle w:val="E-CodeGrasCar"/>
+                <w:b w:val="0"/>
+                <w:color w:val="000000" w:themeColor="text1"/>
+              </w:rPr>
+              <w:t>}</w:t>
+            </w:r>
+          </w:p>
+        </w:tc>
+        <w:tc>
+          <w:tcPr>
+            <w:tcW w:w="7796" w:type="dxa"/>
+            <w:gridSpan w:val="5"/>
+            <w:shd w:val="clear" w:color="auto" w:fill="auto"/>
+          </w:tcPr>
+          <w:p>
+            <w:pPr>
+              <w:pStyle w:val="E-Code"/>
+            </w:pPr>
+            <w:r>
+              <w:t>public class MaClasse {</w:t>
+            </w:r>
+          </w:p>
+          <w:p>
+            <w:pPr>
+              <w:pStyle w:val="E-Code"/>
+            </w:pPr>
+            <w:r>
+              <w:t xml:space="preserve">   private int valeur = 0;</w:t>
+            </w:r>
+          </w:p>
+          <w:p>
+            <w:pPr>
+              <w:pStyle w:val="E-Code"/>
+            </w:pPr>
+            <w:r>
+              <w:t xml:space="preserve">   private String str = "";</w:t>
+            </w:r>
+          </w:p>
+          <w:p>
+            <w:pPr>
+              <w:pStyle w:val="E-Code"/>
+            </w:pPr>
+            <w:r>
+              <w:t xml:space="preserve">   …</w:t>
+            </w:r>
+          </w:p>
+          <w:p>
+            <w:pPr>
+              <w:pStyle w:val="E-Code"/>
+            </w:pPr>
+            <w:r>
+              <w:t xml:space="preserve">   public boolean </w:t>
+            </w:r>
+            <w:proofErr w:type="gramStart"/>
+            <w:r>
+              <w:rPr>
+                <w:b/>
+              </w:rPr>
+              <w:t>equals(</w:t>
+            </w:r>
+            <w:proofErr w:type="gramEnd"/>
+            <w:r>
+              <w:rPr>
+                <w:b/>
+              </w:rPr>
+              <w:t>Object o) {</w:t>
+            </w:r>
+          </w:p>
+          <w:p>
+            <w:pPr>
+              <w:pStyle w:val="E-CodeGras"/>
+            </w:pPr>
+            <w:r>
+              <w:t xml:space="preserve">      </w:t>
+            </w:r>
+            <w:proofErr w:type="gramStart"/>
+            <w:r>
+              <w:t>if(</w:t>
+            </w:r>
+            <w:proofErr w:type="gramEnd"/>
+            <w:r>
+              <w:t>o != null &amp;&amp; (o.getClass().equals(this.getClass()))) {</w:t>
+            </w:r>
+          </w:p>
+          <w:p>
+            <w:pPr>
+              <w:pStyle w:val="E-CodeGras"/>
+            </w:pPr>
+            <w:r>
+              <w:t xml:space="preserve">         </w:t>
+            </w:r>
+            <w:r>
+              <w:t>MaClasse mC = (MaClasse) o;</w:t>
+            </w:r>
+          </w:p>
+          <w:p>
+            <w:pPr>
+              <w:pStyle w:val="E-Code"/>
+            </w:pPr>
+            <w:r>
+              <w:t xml:space="preserve">          return ((this.valeur == mC.getValeur()) &amp;&amp; (</w:t>
+            </w:r>
+            <w:proofErr w:type="gramStart"/>
+            <w:r>
+              <w:t>this.str.equals(</w:t>
+            </w:r>
+            <w:proofErr w:type="gramEnd"/>
+            <w:r>
+              <w:t>mC.getStr()));</w:t>
+            </w:r>
+          </w:p>
+          <w:p>
+            <w:pPr>
+              <w:pStyle w:val="E-CodeGras"/>
+            </w:pPr>
+            <w:r>
+              <w:t xml:space="preserve">      } else</w:t>
+            </w:r>
+          </w:p>
+          <w:p>
+            <w:pPr>
+              <w:pStyle w:val="E-CodeGras"/>
+            </w:pPr>
+            <w:r>
+              <w:t xml:space="preserve">         return false;</w:t>
+            </w:r>
+          </w:p>
+          <w:p>
+            <w:pPr>
+              <w:pStyle w:val="E-Code"/>
+              <w:rPr>
+                <w:b/>
+              </w:rPr>
+            </w:pPr>
+            <w:r>
+              <w:t xml:space="preserve">   </w:t>
+            </w:r>
+            <w:r>
+              <w:rPr>
+                <w:b/>
+              </w:rPr>
+              <w:t>}</w:t>
+            </w:r>
+          </w:p>
+          <w:p>
+            <w:pPr>
+              <w:pStyle w:val="E-Code"/>
+            </w:pPr>
+            <w:r>
+              <w:t>}</w:t>
+            </w:r>
+          </w:p>
+        </w:tc>
+        <w:tc>
+          <w:tcPr>
+            <w:tcW w:w="2976" w:type="dxa"/>
+            <w:shd w:val="clear" w:color="auto" w:fill="auto"/>
+          </w:tcPr>
+          <w:p/>
+        </w:tc>
+      </w:tr>
+      <w:tr>
+        <w:tc>
+          <w:tcPr>
+            <w:tcW w:w="1844" w:type="dxa"/>
+            <w:shd w:val="clear" w:color="auto" w:fill="auto"/>
+          </w:tcPr>
+          <w:p>
+            <w:pPr>
+              <w:pStyle w:val="A-Important"/>
+            </w:pPr>
+          </w:p>
+        </w:tc>
+        <w:tc>
+          <w:tcPr>
+            <w:tcW w:w="4110" w:type="dxa"/>
+            <w:shd w:val="clear" w:color="auto" w:fill="auto"/>
+          </w:tcPr>
+          <w:p/>
+        </w:tc>
+        <w:tc>
+          <w:tcPr>
+            <w:tcW w:w="5245" w:type="dxa"/>
+            <w:gridSpan w:val="4"/>
+            <w:shd w:val="clear" w:color="auto" w:fill="auto"/>
+          </w:tcPr>
+          <w:p>
+            <w:pPr>
+              <w:pStyle w:val="E-Code"/>
+              <w:rPr>
+                <w:rStyle w:val="E-CodeGrasCar"/>
+                <w:b w:val="0"/>
+                <w:color w:val="000000" w:themeColor="text1"/>
+              </w:rPr>
+            </w:pPr>
           </w:p>
         </w:tc>
         <w:tc>
@@ -15636,7 +16286,7 @@
         <w:tc>
           <w:tcPr>
             <w:tcW w:w="5386" w:type="dxa"/>
-            <w:gridSpan w:val="2"/>
+            <w:gridSpan w:val="3"/>
             <w:shd w:val="clear" w:color="auto" w:fill="auto"/>
           </w:tcPr>
           <w:p/>
@@ -15691,7 +16341,7 @@
         <w:tc>
           <w:tcPr>
             <w:tcW w:w="5386" w:type="dxa"/>
-            <w:gridSpan w:val="2"/>
+            <w:gridSpan w:val="3"/>
             <w:shd w:val="clear" w:color="auto" w:fill="BFBFBF" w:themeFill="background1" w:themeFillShade="BF"/>
           </w:tcPr>
           <w:p/>
@@ -15717,7 +16367,11 @@
           </w:tcPr>
           <w:p>
             <w:r>
-              <w:t>créé une nouvelle classe (= prototype d'objet)</w:t>
+              <w:t xml:space="preserve">créé une nouvelle classe (= prototype </w:t>
+            </w:r>
+            <w:r>
+              <w:lastRenderedPageBreak/>
+              <w:t>d'objet)</w:t>
             </w:r>
           </w:p>
         </w:tc>
@@ -15737,6 +16391,7 @@
               <w:rPr>
                 <w:lang w:val="en-US"/>
               </w:rPr>
+              <w:lastRenderedPageBreak/>
               <w:t>public class MaClasse {</w:t>
             </w:r>
           </w:p>
@@ -15751,6 +16406,7 @@
               <w:rPr>
                 <w:lang w:val="en-US"/>
               </w:rPr>
+              <w:lastRenderedPageBreak/>
               <w:t xml:space="preserve">     instruction(s);</w:t>
             </w:r>
           </w:p>
@@ -15777,7 +16433,7 @@
         <w:tc>
           <w:tcPr>
             <w:tcW w:w="5386" w:type="dxa"/>
-            <w:gridSpan w:val="2"/>
+            <w:gridSpan w:val="3"/>
           </w:tcPr>
           <w:p/>
         </w:tc>
@@ -15792,6 +16448,7 @@
               <w:jc w:val="right"/>
             </w:pPr>
             <w:r>
+              <w:lastRenderedPageBreak/>
               <w:t>constructeur</w:t>
             </w:r>
           </w:p>
@@ -15927,7 +16584,7 @@
         <w:tc>
           <w:tcPr>
             <w:tcW w:w="5386" w:type="dxa"/>
-            <w:gridSpan w:val="2"/>
+            <w:gridSpan w:val="3"/>
           </w:tcPr>
           <w:p>
             <w:r>
@@ -16086,7 +16743,7 @@
         <w:tc>
           <w:tcPr>
             <w:tcW w:w="5386" w:type="dxa"/>
-            <w:gridSpan w:val="2"/>
+            <w:gridSpan w:val="3"/>
           </w:tcPr>
           <w:p/>
         </w:tc>
@@ -16330,7 +16987,6 @@
               <w:pStyle w:val="E-Code"/>
             </w:pPr>
             <w:r>
-              <w:lastRenderedPageBreak/>
               <w:t>}</w:t>
             </w:r>
           </w:p>
@@ -16338,11 +16994,10 @@
         <w:tc>
           <w:tcPr>
             <w:tcW w:w="5386" w:type="dxa"/>
-            <w:gridSpan w:val="2"/>
-          </w:tcPr>
-          <w:p>
-            <w:r>
-              <w:lastRenderedPageBreak/>
+            <w:gridSpan w:val="3"/>
+          </w:tcPr>
+          <w:p>
+            <w:r>
               <w:t xml:space="preserve">il peut être préférable d'empêcher la modification des valeurs de la classe et des objets qui en sont issus depuis </w:t>
             </w:r>
             <w:r>
@@ -16427,7 +17082,6 @@
             </w:pPr>
             <w:proofErr w:type="gramStart"/>
             <w:r>
-              <w:lastRenderedPageBreak/>
               <w:t>monObjet.setProp1(</w:t>
             </w:r>
             <w:proofErr w:type="gramEnd"/>
@@ -16448,7 +17102,6 @@
               <w:jc w:val="right"/>
             </w:pPr>
             <w:r>
-              <w:lastRenderedPageBreak/>
               <w:t>static</w:t>
             </w:r>
           </w:p>
@@ -16571,7 +17224,7 @@
         <w:tc>
           <w:tcPr>
             <w:tcW w:w="5386" w:type="dxa"/>
-            <w:gridSpan w:val="2"/>
+            <w:gridSpan w:val="3"/>
           </w:tcPr>
           <w:p>
             <w:r>
@@ -16781,7 +17434,7 @@
         <w:tc>
           <w:tcPr>
             <w:tcW w:w="5386" w:type="dxa"/>
-            <w:gridSpan w:val="2"/>
+            <w:gridSpan w:val="3"/>
           </w:tcPr>
           <w:p/>
           <w:p>
@@ -16988,23 +17641,20 @@
               <w:pStyle w:val="E-Code"/>
             </w:pPr>
             <w:r>
-              <w:rPr>
-                <w:i/>
-              </w:rPr>
               <w:t xml:space="preserve">String str = </w:t>
             </w:r>
             <w:proofErr w:type="gramStart"/>
             <w:r>
               <w:rPr>
-                <w:i/>
-              </w:rPr>
-              <w:t>super.decrisToi(</w:t>
-            </w:r>
-            <w:proofErr w:type="gramEnd"/>
-            <w:r>
-              <w:rPr>
-                <w:i/>
-              </w:rPr>
+                <w:rStyle w:val="E-CodeGrasCar"/>
+              </w:rPr>
+              <w:t>super</w:t>
+            </w:r>
+            <w:r>
+              <w:t>.decrisToi(</w:t>
+            </w:r>
+            <w:proofErr w:type="gramEnd"/>
+            <w:r>
               <w:t>) + " nouvelle info : " + prop5;</w:t>
             </w:r>
           </w:p>
@@ -17012,7 +17662,7 @@
         <w:tc>
           <w:tcPr>
             <w:tcW w:w="5386" w:type="dxa"/>
-            <w:gridSpan w:val="2"/>
+            <w:gridSpan w:val="3"/>
           </w:tcPr>
           <w:p>
             <w:r>
@@ -17071,6 +17721,7 @@
           </w:p>
           <w:p>
             <w:r>
+              <w:lastRenderedPageBreak/>
               <w:t>méthode abstraite à redéfinir</w:t>
             </w:r>
           </w:p>
@@ -17091,6 +17742,7 @@
               <w:rPr>
                 <w:lang w:val="en-US"/>
               </w:rPr>
+              <w:lastRenderedPageBreak/>
               <w:t>public</w:t>
             </w:r>
             <w:r>
@@ -17147,17 +17799,92 @@
                 <w:lang w:val="en-US"/>
               </w:rPr>
             </w:pPr>
-          </w:p>
-          <w:p>
-            <w:pPr>
-              <w:pStyle w:val="E-Code"/>
-            </w:pPr>
             <w:r>
               <w:rPr>
                 <w:lang w:val="en-US"/>
               </w:rPr>
               <w:t xml:space="preserve">     </w:t>
             </w:r>
+          </w:p>
+          <w:p>
+            <w:pPr>
+              <w:pStyle w:val="E-Code"/>
+              <w:rPr>
+                <w:lang w:val="en-US"/>
+              </w:rPr>
+            </w:pPr>
+            <w:r>
+              <w:rPr>
+                <w:lang w:val="en-US"/>
+              </w:rPr>
+              <w:lastRenderedPageBreak/>
+              <w:t xml:space="preserve">     </w:t>
+            </w:r>
+            <w:r>
+              <w:rPr>
+                <w:lang w:val="en-US"/>
+              </w:rPr>
+              <w:t>protected</w:t>
+            </w:r>
+            <w:r>
+              <w:rPr>
+                <w:lang w:val="en-US"/>
+              </w:rPr>
+              <w:t xml:space="preserve"> MaClasseAbstraite(String maProp1) {</w:t>
+            </w:r>
+          </w:p>
+          <w:p>
+            <w:pPr>
+              <w:pStyle w:val="E-Code"/>
+              <w:rPr>
+                <w:lang w:val="en-US"/>
+              </w:rPr>
+            </w:pPr>
+            <w:r>
+              <w:rPr>
+                <w:lang w:val="en-US"/>
+              </w:rPr>
+              <w:t xml:space="preserve">          this.maProp1 = maProp1;</w:t>
+            </w:r>
+          </w:p>
+          <w:p>
+            <w:pPr>
+              <w:pStyle w:val="E-Code"/>
+              <w:rPr>
+                <w:lang w:val="en-US"/>
+              </w:rPr>
+            </w:pPr>
+            <w:r>
+              <w:rPr>
+                <w:lang w:val="en-US"/>
+              </w:rPr>
+              <w:t xml:space="preserve">     }</w:t>
+            </w:r>
+          </w:p>
+          <w:p>
+            <w:pPr>
+              <w:pStyle w:val="E-Code"/>
+              <w:rPr>
+                <w:lang w:val="en-US"/>
+              </w:rPr>
+            </w:pPr>
+            <w:r>
+              <w:rPr>
+                <w:lang w:val="en-US"/>
+              </w:rPr>
+              <w:t xml:space="preserve">     </w:t>
+            </w:r>
+          </w:p>
+          <w:p>
+            <w:pPr>
+              <w:pStyle w:val="E-Code"/>
+            </w:pPr>
+            <w:r>
+              <w:rPr>
+                <w:lang w:val="en-US"/>
+              </w:rPr>
+              <w:t xml:space="preserve">     </w:t>
+            </w:r>
             <w:r>
               <w:t xml:space="preserve">protected Sring </w:t>
             </w:r>
@@ -17385,8 +18112,13 @@
               </w:rPr>
               <w:t xml:space="preserve">          </w:t>
             </w:r>
-            <w:r>
-              <w:t>this.maProp1 = valeur1;</w:t>
+            <w:proofErr w:type="gramStart"/>
+            <w:r>
+              <w:t>super(</w:t>
+            </w:r>
+            <w:proofErr w:type="gramEnd"/>
+            <w:r>
+              <w:t>valeur1);</w:t>
             </w:r>
           </w:p>
           <w:p>
@@ -17454,13 +18186,14 @@
         <w:tc>
           <w:tcPr>
             <w:tcW w:w="5386" w:type="dxa"/>
-            <w:gridSpan w:val="2"/>
+            <w:gridSpan w:val="3"/>
           </w:tcPr>
           <w:p>
             <w:r>
               <w:rPr>
                 <w:rStyle w:val="C-RemarqueCar"/>
               </w:rPr>
+              <w:lastRenderedPageBreak/>
               <w:t>Remarque :</w:t>
             </w:r>
             <w:r>
@@ -17469,7 +18202,49 @@
           </w:p>
           <w:p>
             <w:r>
-              <w:t>Mais une méthode abstraite doit obligatoirement être dans une classe abstraite</w:t>
+              <w:t xml:space="preserve">Mais une méthode abstraite doit obligatoirement être </w:t>
+            </w:r>
+            <w:r>
+              <w:lastRenderedPageBreak/>
+              <w:t>dans une classe abstraite</w:t>
+            </w:r>
+          </w:p>
+          <w:p/>
+          <w:p>
+            <w:r>
+              <w:rPr>
+                <w:rStyle w:val="C-RemarqueCar"/>
+              </w:rPr>
+              <w:t>Remarque :</w:t>
+            </w:r>
+            <w:r>
+              <w:t xml:space="preserve"> une classe abstraite </w:t>
+            </w:r>
+            <w:r>
+              <w:rPr>
+                <w:rStyle w:val="A-ImportantCar"/>
+              </w:rPr>
+              <w:t>ne peut être instanciée</w:t>
+            </w:r>
+            <w:r>
+              <w:t xml:space="preserve"> (seulement héritée). Mais elle peut contenir un constructeur qui servira dans le constructeur de la classe dérivée en appelant la méthode </w:t>
+            </w:r>
+            <w:proofErr w:type="gramStart"/>
+            <w:r>
+              <w:rPr>
+                <w:rStyle w:val="E-CodeCar"/>
+              </w:rPr>
+              <w:t>super(</w:t>
+            </w:r>
+            <w:proofErr w:type="gramEnd"/>
+            <w:r>
+              <w:rPr>
+                <w:rStyle w:val="E-CodeCar"/>
+              </w:rPr>
+              <w:t>)</w:t>
+            </w:r>
+            <w:r>
+              <w:t xml:space="preserve">. </w:t>
             </w:r>
           </w:p>
           <w:p/>
@@ -17543,7 +18318,7 @@
         <w:tc>
           <w:tcPr>
             <w:tcW w:w="5386" w:type="dxa"/>
-            <w:gridSpan w:val="2"/>
+            <w:gridSpan w:val="3"/>
             <w:shd w:val="clear" w:color="auto" w:fill="auto"/>
           </w:tcPr>
           <w:p/>
@@ -17598,7 +18373,7 @@
         <w:tc>
           <w:tcPr>
             <w:tcW w:w="5386" w:type="dxa"/>
-            <w:gridSpan w:val="2"/>
+            <w:gridSpan w:val="3"/>
             <w:shd w:val="clear" w:color="auto" w:fill="BFBFBF" w:themeFill="background1" w:themeFillShade="BF"/>
           </w:tcPr>
           <w:p/>
@@ -17670,7 +18445,6 @@
               <w:pStyle w:val="E-Code"/>
             </w:pPr>
             <w:r>
-              <w:lastRenderedPageBreak/>
               <w:t xml:space="preserve">     public </w:t>
             </w:r>
             <w:proofErr w:type="gramStart"/>
@@ -17842,7 +18616,6 @@
               <w:pStyle w:val="E-Code"/>
             </w:pPr>
             <w:r>
-              <w:lastRenderedPageBreak/>
               <w:t>public class maGenerique &lt;T, U, V&gt; {</w:t>
             </w:r>
           </w:p>
@@ -17875,7 +18648,6 @@
               <w:pStyle w:val="E-Code"/>
             </w:pPr>
             <w:r>
-              <w:lastRenderedPageBreak/>
               <w:t xml:space="preserve">     …</w:t>
             </w:r>
           </w:p>
@@ -17969,12 +18741,11 @@
         <w:tc>
           <w:tcPr>
             <w:tcW w:w="5386" w:type="dxa"/>
-            <w:gridSpan w:val="2"/>
+            <w:gridSpan w:val="3"/>
             <w:shd w:val="clear" w:color="auto" w:fill="auto"/>
           </w:tcPr>
           <w:p>
             <w:r>
-              <w:lastRenderedPageBreak/>
               <w:t>classe générique prenant plusieurs types génériques si plusieurs paramètres de différents types</w:t>
             </w:r>
           </w:p>
@@ -18096,7 +18867,7 @@
         <w:tc>
           <w:tcPr>
             <w:tcW w:w="5386" w:type="dxa"/>
-            <w:gridSpan w:val="2"/>
+            <w:gridSpan w:val="3"/>
             <w:shd w:val="clear" w:color="auto" w:fill="auto"/>
           </w:tcPr>
           <w:p/>
@@ -18113,6 +18884,7 @@
               <w:pStyle w:val="A-Important"/>
             </w:pPr>
             <w:r>
+              <w:lastRenderedPageBreak/>
               <w:t>Interface</w:t>
             </w:r>
           </w:p>
@@ -18151,7 +18923,7 @@
         <w:tc>
           <w:tcPr>
             <w:tcW w:w="5386" w:type="dxa"/>
-            <w:gridSpan w:val="2"/>
+            <w:gridSpan w:val="3"/>
             <w:shd w:val="clear" w:color="auto" w:fill="BFBFBF" w:themeFill="background1" w:themeFillShade="BF"/>
           </w:tcPr>
           <w:p/>
@@ -18260,13 +19032,108 @@
           <w:p>
             <w:pPr>
               <w:pStyle w:val="E-Code"/>
-            </w:pPr>
+              <w:rPr>
+                <w:i/>
+              </w:rPr>
+            </w:pPr>
+            <w:r>
+              <w:rPr>
+                <w:i/>
+              </w:rPr>
+              <w:t>Interface héritant d'une</w:t>
+            </w:r>
+            <w:r>
+              <w:rPr>
+                <w:i/>
+              </w:rPr>
+              <w:t>/plusieurs</w:t>
+            </w:r>
+            <w:r>
+              <w:rPr>
+                <w:i/>
+              </w:rPr>
+              <w:t xml:space="preserve"> autre</w:t>
+            </w:r>
+            <w:r>
+              <w:rPr>
+                <w:i/>
+              </w:rPr>
+              <w:t>(s) interface(s)</w:t>
+            </w:r>
+          </w:p>
+          <w:p>
+            <w:pPr>
+              <w:pStyle w:val="E-Code"/>
+            </w:pPr>
+            <w:r>
+              <w:t xml:space="preserve">public interface MonInterface </w:t>
+            </w:r>
+            <w:r>
+              <w:rPr>
+                <w:rStyle w:val="B-AttentionCar"/>
+              </w:rPr>
+              <w:t>extends</w:t>
+            </w:r>
+            <w:r>
+              <w:t xml:space="preserve"> MonAutreInterfaceA</w:t>
+            </w:r>
+            <w:r>
+              <w:rPr>
+                <w:rStyle w:val="E-CodeGrasCar"/>
+              </w:rPr>
+              <w:t xml:space="preserve">, </w:t>
+            </w:r>
+            <w:r>
+              <w:t>MonAutreInterfaceB</w:t>
+            </w:r>
+            <w:r>
+              <w:t xml:space="preserve"> {</w:t>
+            </w:r>
+          </w:p>
+          <w:p>
+            <w:pPr>
+              <w:pStyle w:val="E-Code"/>
+              <w:rPr>
+                <w:lang w:val="en-US"/>
+              </w:rPr>
+            </w:pPr>
+            <w:r>
+              <w:t xml:space="preserve">     </w:t>
+            </w:r>
+            <w:r>
+              <w:rPr>
+                <w:lang w:val="en-US"/>
+              </w:rPr>
+              <w:t>public void maMethodeA();</w:t>
+            </w:r>
+          </w:p>
+          <w:p>
+            <w:pPr>
+              <w:pStyle w:val="E-Code"/>
+              <w:rPr>
+                <w:lang w:val="en-US"/>
+              </w:rPr>
+            </w:pPr>
+            <w:r>
+              <w:rPr>
+                <w:lang w:val="en-US"/>
+              </w:rPr>
+              <w:t xml:space="preserve">     public String maMethodeB();</w:t>
+            </w:r>
+          </w:p>
+          <w:p>
+            <w:pPr>
+              <w:pStyle w:val="E-Code"/>
+            </w:pPr>
+            <w:r>
+              <w:t>}</w:t>
+            </w:r>
           </w:p>
         </w:tc>
         <w:tc>
           <w:tcPr>
             <w:tcW w:w="5386" w:type="dxa"/>
-            <w:gridSpan w:val="2"/>
+            <w:gridSpan w:val="3"/>
             <w:shd w:val="clear" w:color="auto" w:fill="auto"/>
           </w:tcPr>
           <w:p>
@@ -18296,6 +19163,41 @@
             </w:r>
             <w:r>
               <w:t xml:space="preserve"> devant les méthodes</w:t>
+            </w:r>
+          </w:p>
+          <w:p/>
+          <w:p>
+            <w:r>
+              <w:rPr>
+                <w:rStyle w:val="B-AttentionCar"/>
+              </w:rPr>
+              <w:t>ATTENTION :</w:t>
+            </w:r>
+            <w:r>
+              <w:t xml:space="preserve"> </w:t>
+            </w:r>
+            <w:r>
+              <w:rPr>
+                <w:b/>
+              </w:rPr>
+              <w:t>contrairement aux classes</w:t>
+            </w:r>
+            <w:r>
+              <w:t xml:space="preserve">, une interface </w:t>
+            </w:r>
+            <w:r>
+              <w:rPr>
+                <w:rStyle w:val="A-ImportantCar"/>
+              </w:rPr>
+              <w:t>peut hériter de plusieurs autres interfaces</w:t>
+            </w:r>
+            <w:r>
+              <w:t xml:space="preserve"> !</w:t>
+            </w:r>
+          </w:p>
+          <w:p>
+            <w:r>
+              <w:t>En revanche, la notion d'implémentation n'existe pas pour une interface.</w:t>
             </w:r>
           </w:p>
         </w:tc>
@@ -18464,7 +19366,7 @@
         <w:tc>
           <w:tcPr>
             <w:tcW w:w="5386" w:type="dxa"/>
-            <w:gridSpan w:val="2"/>
+            <w:gridSpan w:val="3"/>
             <w:shd w:val="clear" w:color="auto" w:fill="auto"/>
           </w:tcPr>
           <w:p>
@@ -18678,15 +19580,215 @@
           <w:p>
             <w:pPr>
               <w:pStyle w:val="E-Code"/>
+              <w:rPr>
+                <w:i/>
+              </w:rPr>
+            </w:pPr>
+            <w:r>
+              <w:rPr>
+                <w:i/>
+              </w:rPr>
+              <w:t>Interface héritant d'une/plusieurs</w:t>
+            </w:r>
+            <w:r>
+              <w:rPr>
+                <w:i/>
+              </w:rPr>
+              <w:t xml:space="preserve"> autre</w:t>
+            </w:r>
+            <w:r>
+              <w:rPr>
+                <w:i/>
+              </w:rPr>
+              <w:t>(s)</w:t>
+            </w:r>
+            <w:r>
+              <w:rPr>
+                <w:i/>
+              </w:rPr>
+              <w:t xml:space="preserve"> interface</w:t>
+            </w:r>
+            <w:r>
+              <w:rPr>
+                <w:i/>
+              </w:rPr>
+              <w:t xml:space="preserve">(s) </w:t>
+            </w:r>
+          </w:p>
+          <w:p>
+            <w:pPr>
+              <w:pStyle w:val="E-Code"/>
+              <w:rPr>
+                <w:lang w:val="en-US"/>
+              </w:rPr>
+            </w:pPr>
+            <w:r>
+              <w:rPr>
+                <w:lang w:val="en-US"/>
+              </w:rPr>
+              <w:t>public interface MonInterface</w:t>
+            </w:r>
+            <w:r>
+              <w:rPr>
+                <w:lang w:val="en-US"/>
+              </w:rPr>
+              <w:t xml:space="preserve">1 </w:t>
+            </w:r>
+            <w:r>
+              <w:rPr>
+                <w:rStyle w:val="E-CodeGrasCar"/>
+              </w:rPr>
+              <w:t>extends</w:t>
+            </w:r>
+            <w:r>
+              <w:rPr>
+                <w:lang w:val="en-US"/>
+              </w:rPr>
+              <w:t xml:space="preserve"> MonI2</w:t>
+            </w:r>
+            <w:r>
+              <w:rPr>
+                <w:lang w:val="en-US"/>
+              </w:rPr>
+              <w:t xml:space="preserve"> {</w:t>
+            </w:r>
+          </w:p>
+          <w:p>
+            <w:pPr>
+              <w:pStyle w:val="E-Code"/>
+              <w:rPr>
+                <w:lang w:val="en-US"/>
+              </w:rPr>
+            </w:pPr>
+            <w:r>
+              <w:rPr>
+                <w:lang w:val="en-US"/>
+              </w:rPr>
+              <w:t xml:space="preserve">     </w:t>
+            </w:r>
+            <w:r>
+              <w:rPr>
+                <w:lang w:val="en-US"/>
+              </w:rPr>
+              <w:t>public void maMethodeA();</w:t>
+            </w:r>
+          </w:p>
+          <w:p>
+            <w:pPr>
+              <w:pStyle w:val="E-Code"/>
+              <w:rPr>
+                <w:lang w:val="en-US"/>
+              </w:rPr>
+            </w:pPr>
+            <w:r>
+              <w:rPr>
+                <w:lang w:val="en-US"/>
+              </w:rPr>
+              <w:t xml:space="preserve">     </w:t>
+            </w:r>
+            <w:r>
+              <w:rPr>
+                <w:rStyle w:val="E-CodeGrasCar"/>
+              </w:rPr>
+              <w:t>default</w:t>
+            </w:r>
+            <w:r>
+              <w:rPr>
+                <w:lang w:val="en-US"/>
+              </w:rPr>
+              <w:t xml:space="preserve"> String </w:t>
+            </w:r>
+            <w:proofErr w:type="gramStart"/>
+            <w:r>
+              <w:rPr>
+                <w:lang w:val="en-US"/>
+              </w:rPr>
+              <w:t>maMethodeB(</w:t>
+            </w:r>
+            <w:proofErr w:type="gramEnd"/>
+            <w:r>
+              <w:rPr>
+                <w:lang w:val="en-US"/>
+              </w:rPr>
+              <w:t>)</w:t>
+            </w:r>
+            <w:r>
+              <w:rPr>
+                <w:lang w:val="en-US"/>
+              </w:rPr>
+              <w:t xml:space="preserve"> {</w:t>
+            </w:r>
+          </w:p>
+          <w:p>
+            <w:pPr>
+              <w:pStyle w:val="E-Code"/>
+              <w:rPr>
+                <w:lang w:val="en-US"/>
+              </w:rPr>
+            </w:pPr>
+            <w:r>
+              <w:rPr>
+                <w:lang w:val="en-US"/>
+              </w:rPr>
+              <w:t xml:space="preserve">         return MonI2.msgDefaultIssuDeMonI2() + "complete dans MonInterface1";</w:t>
+            </w:r>
+          </w:p>
+          <w:p>
+            <w:pPr>
+              <w:pStyle w:val="E-Code"/>
+              <w:rPr>
+                <w:lang w:val="en-US"/>
+              </w:rPr>
+            </w:pPr>
+            <w:r>
+              <w:rPr>
+                <w:lang w:val="en-US"/>
+              </w:rPr>
+              <w:t xml:space="preserve">     }</w:t>
+            </w:r>
+          </w:p>
+          <w:p>
+            <w:pPr>
+              <w:pStyle w:val="E-Code"/>
+            </w:pPr>
+            <w:r>
+              <w:t>}</w:t>
+            </w:r>
+          </w:p>
+          <w:p>
+            <w:pPr>
+              <w:pStyle w:val="E-Code"/>
             </w:pPr>
           </w:p>
         </w:tc>
         <w:tc>
           <w:tcPr>
             <w:tcW w:w="5386" w:type="dxa"/>
-            <w:gridSpan w:val="2"/>
+            <w:gridSpan w:val="3"/>
             <w:shd w:val="clear" w:color="auto" w:fill="auto"/>
           </w:tcPr>
+          <w:p>
+            <w:pPr>
+              <w:rPr>
+                <w:rStyle w:val="C-RemarqueCar"/>
+              </w:rPr>
+            </w:pPr>
+            <w:r>
+              <w:rPr>
+                <w:rStyle w:val="C-RemarqueCar"/>
+              </w:rPr>
+              <w:t xml:space="preserve">Rq: </w:t>
+            </w:r>
+            <w:r>
+              <w:t xml:space="preserve">seulement depuis </w:t>
+            </w:r>
+            <w:r>
+              <w:rPr>
+                <w:rStyle w:val="A-ImportantCar"/>
+              </w:rPr>
+              <w:t>Java 8</w:t>
+            </w:r>
+          </w:p>
           <w:p>
             <w:r>
               <w:rPr>
@@ -18746,7 +19848,7 @@
         <w:tc>
           <w:tcPr>
             <w:tcW w:w="5386" w:type="dxa"/>
-            <w:gridSpan w:val="2"/>
+            <w:gridSpan w:val="3"/>
             <w:shd w:val="clear" w:color="auto" w:fill="auto"/>
           </w:tcPr>
           <w:p/>
@@ -18803,7 +19905,7 @@
         <w:tc>
           <w:tcPr>
             <w:tcW w:w="5386" w:type="dxa"/>
-            <w:gridSpan w:val="2"/>
+            <w:gridSpan w:val="3"/>
             <w:shd w:val="clear" w:color="auto" w:fill="BFBFBF" w:themeFill="background1" w:themeFillShade="BF"/>
           </w:tcPr>
           <w:p/>
@@ -18944,7 +20046,7 @@
         <w:tc>
           <w:tcPr>
             <w:tcW w:w="5386" w:type="dxa"/>
-            <w:gridSpan w:val="2"/>
+            <w:gridSpan w:val="3"/>
           </w:tcPr>
           <w:p>
             <w:pPr>
@@ -19050,7 +20152,7 @@
         <w:tc>
           <w:tcPr>
             <w:tcW w:w="5386" w:type="dxa"/>
-            <w:gridSpan w:val="2"/>
+            <w:gridSpan w:val="3"/>
           </w:tcPr>
           <w:p>
             <w:r>
@@ -19116,7 +20218,7 @@
         <w:tc>
           <w:tcPr>
             <w:tcW w:w="5386" w:type="dxa"/>
-            <w:gridSpan w:val="2"/>
+            <w:gridSpan w:val="3"/>
           </w:tcPr>
           <w:p/>
         </w:tc>
@@ -19183,7 +20285,7 @@
         <w:tc>
           <w:tcPr>
             <w:tcW w:w="5386" w:type="dxa"/>
-            <w:gridSpan w:val="2"/>
+            <w:gridSpan w:val="3"/>
             <w:shd w:val="clear" w:color="auto" w:fill="92D050"/>
           </w:tcPr>
           <w:p/>
@@ -19399,6 +20501,7 @@
               <w:pStyle w:val="E-CodeGras"/>
             </w:pPr>
             <w:r>
+              <w:lastRenderedPageBreak/>
               <w:t>import java.util.function.*;</w:t>
             </w:r>
           </w:p>
@@ -19432,7 +20535,7 @@
         <w:tc>
           <w:tcPr>
             <w:tcW w:w="5386" w:type="dxa"/>
-            <w:gridSpan w:val="2"/>
+            <w:gridSpan w:val="3"/>
             <w:shd w:val="clear" w:color="auto" w:fill="auto"/>
           </w:tcPr>
           <w:p/>
@@ -19449,6 +20552,7 @@
               <w:pStyle w:val="A-Important"/>
             </w:pPr>
             <w:r>
+              <w:lastRenderedPageBreak/>
               <w:t>(  ,  ) -&gt; {  ;  ;};</w:t>
             </w:r>
           </w:p>
@@ -19560,7 +20664,7 @@
         <w:tc>
           <w:tcPr>
             <w:tcW w:w="5386" w:type="dxa"/>
-            <w:gridSpan w:val="2"/>
+            <w:gridSpan w:val="3"/>
             <w:shd w:val="clear" w:color="auto" w:fill="auto"/>
           </w:tcPr>
           <w:p/>
@@ -19676,7 +20780,7 @@
         <w:tc>
           <w:tcPr>
             <w:tcW w:w="5386" w:type="dxa"/>
-            <w:gridSpan w:val="2"/>
+            <w:gridSpan w:val="3"/>
             <w:shd w:val="clear" w:color="auto" w:fill="auto"/>
           </w:tcPr>
           <w:p/>
@@ -19724,7 +20828,7 @@
         <w:tc>
           <w:tcPr>
             <w:tcW w:w="5386" w:type="dxa"/>
-            <w:gridSpan w:val="2"/>
+            <w:gridSpan w:val="3"/>
           </w:tcPr>
           <w:p/>
         </w:tc>
@@ -19771,7 +20875,7 @@
         <w:tc>
           <w:tcPr>
             <w:tcW w:w="5386" w:type="dxa"/>
-            <w:gridSpan w:val="2"/>
+            <w:gridSpan w:val="3"/>
           </w:tcPr>
           <w:p/>
         </w:tc>
@@ -19818,7 +20922,7 @@
         <w:tc>
           <w:tcPr>
             <w:tcW w:w="5386" w:type="dxa"/>
-            <w:gridSpan w:val="2"/>
+            <w:gridSpan w:val="3"/>
           </w:tcPr>
           <w:p/>
         </w:tc>
@@ -19865,7 +20969,7 @@
         <w:tc>
           <w:tcPr>
             <w:tcW w:w="5386" w:type="dxa"/>
-            <w:gridSpan w:val="2"/>
+            <w:gridSpan w:val="3"/>
           </w:tcPr>
           <w:p/>
         </w:tc>
@@ -19912,7 +21016,7 @@
         <w:tc>
           <w:tcPr>
             <w:tcW w:w="5386" w:type="dxa"/>
-            <w:gridSpan w:val="2"/>
+            <w:gridSpan w:val="3"/>
           </w:tcPr>
           <w:p/>
         </w:tc>
@@ -19959,7 +21063,7 @@
         <w:tc>
           <w:tcPr>
             <w:tcW w:w="5386" w:type="dxa"/>
-            <w:gridSpan w:val="2"/>
+            <w:gridSpan w:val="3"/>
           </w:tcPr>
           <w:p/>
         </w:tc>
@@ -19995,12 +21099,7 @@
               <w:t>n</w:t>
             </w:r>
             <w:r>
-              <w:t xml:space="preserve"> d'itération permettant le traitement/la </w:t>
-            </w:r>
-            <w:bookmarkStart w:id="0" w:name="_GoBack"/>
-            <w:bookmarkEnd w:id="0"/>
-            <w:r>
-              <w:t>manipulation des données</w:t>
+              <w:t xml:space="preserve"> d'itération permettant le traitement/la manipulation des données</w:t>
             </w:r>
           </w:p>
         </w:tc>
@@ -20043,7 +21142,7 @@
         <w:tc>
           <w:tcPr>
             <w:tcW w:w="5386" w:type="dxa"/>
-            <w:gridSpan w:val="2"/>
+            <w:gridSpan w:val="3"/>
             <w:shd w:val="clear" w:color="auto" w:fill="92D050"/>
           </w:tcPr>
           <w:p>
@@ -20199,7 +21298,7 @@
         <w:tc>
           <w:tcPr>
             <w:tcW w:w="5386" w:type="dxa"/>
-            <w:gridSpan w:val="2"/>
+            <w:gridSpan w:val="3"/>
           </w:tcPr>
           <w:p>
             <w:pPr>
@@ -20285,7 +21384,7 @@
         <w:tc>
           <w:tcPr>
             <w:tcW w:w="5386" w:type="dxa"/>
-            <w:gridSpan w:val="2"/>
+            <w:gridSpan w:val="3"/>
           </w:tcPr>
           <w:p>
             <w:pPr>
@@ -20410,7 +21509,7 @@
         <w:tc>
           <w:tcPr>
             <w:tcW w:w="5386" w:type="dxa"/>
-            <w:gridSpan w:val="2"/>
+            <w:gridSpan w:val="3"/>
           </w:tcPr>
           <w:p>
             <w:pPr>
@@ -20464,11 +21563,7 @@
               <w:t>s</w:t>
             </w:r>
             <w:r>
-              <w:t xml:space="preserve"> gardant le </w:t>
-            </w:r>
-            <w:r>
-              <w:lastRenderedPageBreak/>
-              <w:t>stream ouvert</w:t>
+              <w:t xml:space="preserve"> gardant le stream ouvert</w:t>
             </w:r>
           </w:p>
         </w:tc>
@@ -20499,7 +21594,7 @@
         <w:tc>
           <w:tcPr>
             <w:tcW w:w="5386" w:type="dxa"/>
-            <w:gridSpan w:val="2"/>
+            <w:gridSpan w:val="3"/>
             <w:shd w:val="clear" w:color="auto" w:fill="D6E3BC" w:themeFill="accent3" w:themeFillTint="66"/>
           </w:tcPr>
           <w:p/>
@@ -20516,7 +21611,6 @@
               <w:pStyle w:val="A-Important"/>
             </w:pPr>
             <w:r>
-              <w:lastRenderedPageBreak/>
               <w:t>.</w:t>
             </w:r>
             <w:proofErr w:type="gramStart"/>
@@ -20571,7 +21665,7 @@
         <w:tc>
           <w:tcPr>
             <w:tcW w:w="5386" w:type="dxa"/>
-            <w:gridSpan w:val="2"/>
+            <w:gridSpan w:val="3"/>
             <w:shd w:val="clear" w:color="auto" w:fill="D6E3BC" w:themeFill="accent3" w:themeFillTint="66"/>
           </w:tcPr>
           <w:p/>
@@ -20658,7 +21752,7 @@
         <w:tc>
           <w:tcPr>
             <w:tcW w:w="5386" w:type="dxa"/>
-            <w:gridSpan w:val="2"/>
+            <w:gridSpan w:val="3"/>
             <w:shd w:val="clear" w:color="auto" w:fill="D6E3BC" w:themeFill="accent3" w:themeFillTint="66"/>
           </w:tcPr>
           <w:p/>
@@ -20748,7 +21842,7 @@
         <w:tc>
           <w:tcPr>
             <w:tcW w:w="5386" w:type="dxa"/>
-            <w:gridSpan w:val="2"/>
+            <w:gridSpan w:val="3"/>
             <w:shd w:val="clear" w:color="auto" w:fill="D6E3BC" w:themeFill="accent3" w:themeFillTint="66"/>
           </w:tcPr>
           <w:p/>
@@ -20784,7 +21878,11 @@
           </w:tcPr>
           <w:p>
             <w:r>
-              <w:t>ne récupère de l'objet source uniquement la/les info(s) qui nous intéressent</w:t>
+              <w:t xml:space="preserve">ne récupère de l'objet source </w:t>
+            </w:r>
+            <w:r>
+              <w:lastRenderedPageBreak/>
+              <w:t>uniquement la/les info(s) qui nous intéressent</w:t>
             </w:r>
           </w:p>
         </w:tc>
@@ -20799,6 +21897,7 @@
               <w:pStyle w:val="E-Code"/>
             </w:pPr>
             <w:r>
+              <w:lastRenderedPageBreak/>
               <w:t>monStream.map(</w:t>
             </w:r>
             <w:r>
@@ -20826,7 +21925,11 @@
               <w:pStyle w:val="E-Code"/>
             </w:pPr>
             <w:r>
-              <w:t>stream.map(x -&gt; x.getAge()).</w:t>
+              <w:t xml:space="preserve">stream.map(x -&gt; </w:t>
+            </w:r>
+            <w:r>
+              <w:lastRenderedPageBreak/>
+              <w:t>x.getAge()).</w:t>
             </w:r>
             <w:proofErr w:type="gramStart"/>
             <w:r>
@@ -20841,7 +21944,7 @@
         <w:tc>
           <w:tcPr>
             <w:tcW w:w="5386" w:type="dxa"/>
-            <w:gridSpan w:val="2"/>
+            <w:gridSpan w:val="3"/>
             <w:shd w:val="clear" w:color="auto" w:fill="D6E3BC" w:themeFill="accent3" w:themeFillTint="66"/>
           </w:tcPr>
           <w:p/>
@@ -20858,6 +21961,7 @@
               <w:pStyle w:val="A-Important"/>
             </w:pPr>
             <w:r>
+              <w:lastRenderedPageBreak/>
               <w:t>.</w:t>
             </w:r>
             <w:proofErr w:type="gramStart"/>
@@ -20908,8 +22012,91 @@
         <w:tc>
           <w:tcPr>
             <w:tcW w:w="5386" w:type="dxa"/>
-            <w:gridSpan w:val="2"/>
+            <w:gridSpan w:val="3"/>
             <w:shd w:val="clear" w:color="auto" w:fill="D6E3BC" w:themeFill="accent3" w:themeFillTint="66"/>
+          </w:tcPr>
+          <w:p/>
+        </w:tc>
+      </w:tr>
+      <w:tr>
+        <w:tc>
+          <w:tcPr>
+            <w:tcW w:w="1844" w:type="dxa"/>
+            <w:shd w:val="clear" w:color="auto" w:fill="EAF1DD" w:themeFill="accent3" w:themeFillTint="33"/>
+          </w:tcPr>
+          <w:p>
+            <w:pPr>
+              <w:pStyle w:val="A-Important"/>
+            </w:pPr>
+            <w:r>
+              <w:t>.</w:t>
+            </w:r>
+            <w:proofErr w:type="gramStart"/>
+            <w:r>
+              <w:t>distinct(</w:t>
+            </w:r>
+            <w:proofErr w:type="gramEnd"/>
+            <w:r>
+              <w:t>)</w:t>
+            </w:r>
+          </w:p>
+        </w:tc>
+        <w:tc>
+          <w:tcPr>
+            <w:tcW w:w="4110" w:type="dxa"/>
+            <w:shd w:val="clear" w:color="auto" w:fill="EAF1DD" w:themeFill="accent3" w:themeFillTint="33"/>
+          </w:tcPr>
+          <w:p>
+            <w:r>
+              <w:t>option à ajouter sur une liste permetant d'éliminer les doublons</w:t>
+            </w:r>
+          </w:p>
+        </w:tc>
+        <w:tc>
+          <w:tcPr>
+            <w:tcW w:w="10631" w:type="dxa"/>
+            <w:gridSpan w:val="7"/>
+            <w:shd w:val="clear" w:color="auto" w:fill="EAF1DD" w:themeFill="accent3" w:themeFillTint="33"/>
+          </w:tcPr>
+          <w:p>
+            <w:pPr>
+              <w:pStyle w:val="E-Code"/>
+            </w:pPr>
+            <w:proofErr w:type="gramStart"/>
+            <w:r>
+              <w:t>maListe</w:t>
+            </w:r>
+            <w:r>
+              <w:t>.stream(</w:t>
+            </w:r>
+            <w:proofErr w:type="gramEnd"/>
+            <w:r>
+              <w:t>).map(order -&gt; order.getCustomer())</w:t>
+            </w:r>
+            <w:r>
+              <w:rPr>
+                <w:rStyle w:val="E-CodeGrasCar"/>
+              </w:rPr>
+              <w:t>.distinc</w:t>
+            </w:r>
+            <w:bookmarkStart w:id="0" w:name="_GoBack"/>
+            <w:bookmarkEnd w:id="0"/>
+            <w:r>
+              <w:rPr>
+                <w:rStyle w:val="E-CodeGrasCar"/>
+              </w:rPr>
+              <w:t>t()</w:t>
+            </w:r>
+            <w:r>
+              <w:t>.collect(Collectors.toList());</w:t>
+            </w:r>
+          </w:p>
+        </w:tc>
+        <w:tc>
+          <w:tcPr>
+            <w:tcW w:w="5386" w:type="dxa"/>
+            <w:gridSpan w:val="3"/>
+            <w:shd w:val="clear" w:color="auto" w:fill="EAF1DD" w:themeFill="accent3" w:themeFillTint="33"/>
           </w:tcPr>
           <w:p/>
         </w:tc>
@@ -20988,7 +22175,7 @@
         <w:tc>
           <w:tcPr>
             <w:tcW w:w="5386" w:type="dxa"/>
-            <w:gridSpan w:val="2"/>
+            <w:gridSpan w:val="3"/>
             <w:shd w:val="clear" w:color="auto" w:fill="C2D69B" w:themeFill="accent3" w:themeFillTint="99"/>
           </w:tcPr>
           <w:p/>
@@ -21076,7 +22263,7 @@
         <w:tc>
           <w:tcPr>
             <w:tcW w:w="5386" w:type="dxa"/>
-            <w:gridSpan w:val="2"/>
+            <w:gridSpan w:val="3"/>
             <w:shd w:val="clear" w:color="auto" w:fill="C2D69B" w:themeFill="accent3" w:themeFillTint="99"/>
           </w:tcPr>
           <w:p/>
@@ -21171,7 +22358,7 @@
         <w:tc>
           <w:tcPr>
             <w:tcW w:w="5386" w:type="dxa"/>
-            <w:gridSpan w:val="2"/>
+            <w:gridSpan w:val="3"/>
             <w:shd w:val="clear" w:color="auto" w:fill="C2D69B" w:themeFill="accent3" w:themeFillTint="99"/>
           </w:tcPr>
           <w:p/>
@@ -21246,7 +22433,7 @@
         <w:tc>
           <w:tcPr>
             <w:tcW w:w="5386" w:type="dxa"/>
-            <w:gridSpan w:val="2"/>
+            <w:gridSpan w:val="3"/>
             <w:shd w:val="clear" w:color="auto" w:fill="C2D69B" w:themeFill="accent3" w:themeFillTint="99"/>
           </w:tcPr>
           <w:p/>
@@ -21324,7 +22511,7 @@
         <w:tc>
           <w:tcPr>
             <w:tcW w:w="5386" w:type="dxa"/>
-            <w:gridSpan w:val="2"/>
+            <w:gridSpan w:val="3"/>
             <w:shd w:val="clear" w:color="auto" w:fill="C2D69B" w:themeFill="accent3" w:themeFillTint="99"/>
           </w:tcPr>
           <w:p/>
@@ -21407,7 +22594,7 @@
         <w:tc>
           <w:tcPr>
             <w:tcW w:w="5386" w:type="dxa"/>
-            <w:gridSpan w:val="2"/>
+            <w:gridSpan w:val="3"/>
             <w:shd w:val="clear" w:color="auto" w:fill="C2D69B" w:themeFill="accent3" w:themeFillTint="99"/>
           </w:tcPr>
           <w:p/>
@@ -21626,7 +22813,7 @@
         <w:tc>
           <w:tcPr>
             <w:tcW w:w="5386" w:type="dxa"/>
-            <w:gridSpan w:val="2"/>
+            <w:gridSpan w:val="3"/>
           </w:tcPr>
           <w:p/>
         </w:tc>
@@ -22108,7 +23295,6 @@
               <w:rPr>
                 <w:lang w:val="en-US"/>
               </w:rPr>
-              <w:lastRenderedPageBreak/>
               <w:t xml:space="preserve">     </w:t>
             </w:r>
             <w:r>
@@ -23738,6 +24924,7 @@
               <w:jc w:val="center"/>
             </w:pPr>
             <w:r>
+              <w:lastRenderedPageBreak/>
               <w:t>.</w:t>
             </w:r>
             <w:proofErr w:type="gramStart"/>
@@ -25455,7 +26642,6 @@
               <w:pStyle w:val="A-Important"/>
             </w:pPr>
             <w:r>
-              <w:lastRenderedPageBreak/>
               <w:t xml:space="preserve"> .</w:t>
             </w:r>
             <w:proofErr w:type="gramStart"/>
@@ -25614,7 +26800,11 @@
           </w:tcPr>
           <w:p>
             <w:r>
-              <w:t>force le passage du ramasse-miète (Garbage Collector), cad MàJ la mémoire vive du prog et élimine les éléments innacessibles</w:t>
+              <w:t xml:space="preserve">force le passage du ramasse-miète (Garbage Collector), cad MàJ la mémoire vive du prog et élimine les </w:t>
+            </w:r>
+            <w:r>
+              <w:lastRenderedPageBreak/>
+              <w:t>éléments innacessibles</w:t>
             </w:r>
           </w:p>
         </w:tc>
@@ -25629,6 +26819,7 @@
             </w:pPr>
             <w:proofErr w:type="gramStart"/>
             <w:r>
+              <w:lastRenderedPageBreak/>
               <w:t>System.gc(</w:t>
             </w:r>
             <w:proofErr w:type="gramEnd"/>
@@ -27366,11 +28557,7 @@
               <w:t xml:space="preserve">de File </w:t>
             </w:r>
             <w:r>
-              <w:t xml:space="preserve">les éléments (dossiers et fichier) contenu dans le dossier sur lequel elle </w:t>
-            </w:r>
-            <w:r>
-              <w:lastRenderedPageBreak/>
-              <w:t>est apliquée</w:t>
+              <w:t>les éléments (dossiers et fichier) contenu dans le dossier sur lequel elle est apliquée</w:t>
             </w:r>
           </w:p>
         </w:tc>
@@ -27385,7 +28572,6 @@
             </w:pPr>
             <w:proofErr w:type="gramStart"/>
             <w:r>
-              <w:lastRenderedPageBreak/>
               <w:t>File[</w:t>
             </w:r>
             <w:proofErr w:type="gramEnd"/>
@@ -27510,6 +28696,7 @@
               <w:rPr>
                 <w:lang w:val="en-US"/>
               </w:rPr>
+              <w:lastRenderedPageBreak/>
               <w:t>FileInputStream fis = new FileInputStream(monFile);</w:t>
             </w:r>
           </w:p>
@@ -28063,6 +29250,7 @@
               <w:jc w:val="center"/>
             </w:pPr>
             <w:r>
+              <w:lastRenderedPageBreak/>
               <w:t>.</w:t>
             </w:r>
             <w:proofErr w:type="gramStart"/>
@@ -28470,7 +29658,6 @@
               <w:rPr>
                 <w:lang w:val="en-US"/>
               </w:rPr>
-              <w:lastRenderedPageBreak/>
               <w:t xml:space="preserve">               new File("monFichier.txt"))));</w:t>
             </w:r>
           </w:p>
@@ -28496,7 +29683,6 @@
               <w:rPr>
                 <w:rStyle w:val="C-RemarqueCar"/>
               </w:rPr>
-              <w:lastRenderedPageBreak/>
               <w:t>Remarque :</w:t>
             </w:r>
             <w:r>
@@ -28516,7 +29702,6 @@
               <w:pStyle w:val="A-Important"/>
             </w:pPr>
             <w:r>
-              <w:lastRenderedPageBreak/>
               <w:t>DataXxStream</w:t>
             </w:r>
           </w:p>
@@ -29417,11 +30602,7 @@
               <w:t>permet de définir une variable/</w:t>
             </w:r>
             <w:r>
-              <w:t xml:space="preserve">méthode d'un objet à ignorer lors de la </w:t>
-            </w:r>
-            <w:r>
-              <w:lastRenderedPageBreak/>
-              <w:t>sérialisation</w:t>
+              <w:t>méthode d'un objet à ignorer lors de la sérialisation</w:t>
             </w:r>
           </w:p>
         </w:tc>
@@ -29442,7 +30623,6 @@
               <w:rPr>
                 <w:lang w:val="en-US"/>
               </w:rPr>
-              <w:lastRenderedPageBreak/>
               <w:t xml:space="preserve">public class MaClasse implements </w:t>
             </w:r>
             <w:r>
@@ -29478,7 +30658,6 @@
               <w:pStyle w:val="E-Code"/>
             </w:pPr>
             <w:r>
-              <w:lastRenderedPageBreak/>
               <w:t xml:space="preserve">     private </w:t>
             </w:r>
             <w:r>
@@ -29530,7 +30709,6 @@
               <w:pStyle w:val="A-Important"/>
             </w:pPr>
             <w:r>
-              <w:lastRenderedPageBreak/>
               <w:t>ObjectInputStream</w:t>
             </w:r>
           </w:p>
@@ -29574,6 +30752,7 @@
               <w:rPr>
                 <w:lang w:val="en-US"/>
               </w:rPr>
+              <w:lastRenderedPageBreak/>
               <w:t>ois = new ObjectInputStream(</w:t>
             </w:r>
           </w:p>
@@ -29616,6 +30795,7 @@
               <w:rPr>
                 <w:lang w:val="en-US"/>
               </w:rPr>
+              <w:lastRenderedPageBreak/>
               <w:t xml:space="preserve">               new File("monFichier.txt"))));</w:t>
             </w:r>
           </w:p>
@@ -29754,6 +30934,7 @@
               <w:rPr>
                 <w:lang w:val="en-US"/>
               </w:rPr>
+              <w:lastRenderedPageBreak/>
               <w:t>Code permettant l'écriture puis la lecture</w:t>
             </w:r>
             <w:r>
@@ -30527,114 +31708,114 @@
               <w:rPr>
                 <w:lang w:val="en-US"/>
               </w:rPr>
+              <w:t xml:space="preserve">     //captée si classe de l'objet inadaptée</w:t>
+            </w:r>
+          </w:p>
+          <w:p>
+            <w:pPr>
+              <w:pStyle w:val="E-Code"/>
+              <w:rPr>
+                <w:lang w:val="en-US"/>
+              </w:rPr>
+            </w:pPr>
+            <w:r>
+              <w:rPr>
+                <w:lang w:val="en-US"/>
+              </w:rPr>
+              <w:t xml:space="preserve">          e</w:t>
+            </w:r>
+            <w:r>
+              <w:rPr>
+                <w:lang w:val="en-US"/>
+              </w:rPr>
+              <w:t>3</w:t>
+            </w:r>
+            <w:r>
+              <w:rPr>
+                <w:lang w:val="en-US"/>
+              </w:rPr>
+              <w:t>.printStackTrace();</w:t>
+            </w:r>
+          </w:p>
+          <w:p>
+            <w:pPr>
+              <w:pStyle w:val="E-Code"/>
+              <w:rPr>
+                <w:lang w:val="en-US"/>
+              </w:rPr>
+            </w:pPr>
+            <w:r>
+              <w:t>}</w:t>
+            </w:r>
+            <w:r>
+              <w:rPr>
+                <w:lang w:val="en-US"/>
+              </w:rPr>
+              <w:t xml:space="preserve"> finally {</w:t>
+            </w:r>
+          </w:p>
+          <w:p>
+            <w:pPr>
+              <w:pStyle w:val="E-Code"/>
+              <w:rPr>
+                <w:lang w:val="en-US"/>
+              </w:rPr>
+            </w:pPr>
+            <w:r>
+              <w:rPr>
+                <w:lang w:val="en-US"/>
+              </w:rPr>
+              <w:t xml:space="preserve">     </w:t>
+            </w:r>
+            <w:r>
+              <w:rPr>
+                <w:lang w:val="en-US"/>
+              </w:rPr>
+              <w:t>//</w:t>
+            </w:r>
+            <w:r>
+              <w:rPr>
+                <w:lang w:val="en-US"/>
+              </w:rPr>
+              <w:t xml:space="preserve">On </w:t>
+            </w:r>
+            <w:r>
+              <w:rPr>
+                <w:lang w:val="en-US"/>
+              </w:rPr>
+              <w:t>s'assur</w:t>
+            </w:r>
+            <w:r>
+              <w:rPr>
+                <w:lang w:val="en-US"/>
+              </w:rPr>
+              <w:t>er de fermeture</w:t>
+            </w:r>
+            <w:r>
+              <w:rPr>
+                <w:lang w:val="en-US"/>
+              </w:rPr>
+              <w:t xml:space="preserve"> </w:t>
+            </w:r>
+            <w:r>
+              <w:rPr>
+                <w:lang w:val="en-US"/>
+              </w:rPr>
+              <w:t>du flux</w:t>
+            </w:r>
+          </w:p>
+          <w:p>
+            <w:pPr>
+              <w:pStyle w:val="E-Code"/>
+              <w:rPr>
+                <w:lang w:val="en-US"/>
+              </w:rPr>
+            </w:pPr>
+            <w:r>
+              <w:rPr>
+                <w:lang w:val="en-US"/>
+              </w:rPr>
               <w:lastRenderedPageBreak/>
-              <w:t xml:space="preserve">     //captée si classe de l'objet inadaptée</w:t>
-            </w:r>
-          </w:p>
-          <w:p>
-            <w:pPr>
-              <w:pStyle w:val="E-Code"/>
-              <w:rPr>
-                <w:lang w:val="en-US"/>
-              </w:rPr>
-            </w:pPr>
-            <w:r>
-              <w:rPr>
-                <w:lang w:val="en-US"/>
-              </w:rPr>
-              <w:t xml:space="preserve">          e</w:t>
-            </w:r>
-            <w:r>
-              <w:rPr>
-                <w:lang w:val="en-US"/>
-              </w:rPr>
-              <w:t>3</w:t>
-            </w:r>
-            <w:r>
-              <w:rPr>
-                <w:lang w:val="en-US"/>
-              </w:rPr>
-              <w:t>.printStackTrace();</w:t>
-            </w:r>
-          </w:p>
-          <w:p>
-            <w:pPr>
-              <w:pStyle w:val="E-Code"/>
-              <w:rPr>
-                <w:lang w:val="en-US"/>
-              </w:rPr>
-            </w:pPr>
-            <w:r>
-              <w:t>}</w:t>
-            </w:r>
-            <w:r>
-              <w:rPr>
-                <w:lang w:val="en-US"/>
-              </w:rPr>
-              <w:t xml:space="preserve"> finally {</w:t>
-            </w:r>
-          </w:p>
-          <w:p>
-            <w:pPr>
-              <w:pStyle w:val="E-Code"/>
-              <w:rPr>
-                <w:lang w:val="en-US"/>
-              </w:rPr>
-            </w:pPr>
-            <w:r>
-              <w:rPr>
-                <w:lang w:val="en-US"/>
-              </w:rPr>
-              <w:t xml:space="preserve">     </w:t>
-            </w:r>
-            <w:r>
-              <w:rPr>
-                <w:lang w:val="en-US"/>
-              </w:rPr>
-              <w:t>//</w:t>
-            </w:r>
-            <w:r>
-              <w:rPr>
-                <w:lang w:val="en-US"/>
-              </w:rPr>
-              <w:t xml:space="preserve">On </w:t>
-            </w:r>
-            <w:r>
-              <w:rPr>
-                <w:lang w:val="en-US"/>
-              </w:rPr>
-              <w:t>s'assur</w:t>
-            </w:r>
-            <w:r>
-              <w:rPr>
-                <w:lang w:val="en-US"/>
-              </w:rPr>
-              <w:t>er de fermeture</w:t>
-            </w:r>
-            <w:r>
-              <w:rPr>
-                <w:lang w:val="en-US"/>
-              </w:rPr>
-              <w:t xml:space="preserve"> </w:t>
-            </w:r>
-            <w:r>
-              <w:rPr>
-                <w:lang w:val="en-US"/>
-              </w:rPr>
-              <w:t>du flux</w:t>
-            </w:r>
-          </w:p>
-          <w:p>
-            <w:pPr>
-              <w:pStyle w:val="E-Code"/>
-              <w:rPr>
-                <w:lang w:val="en-US"/>
-              </w:rPr>
-            </w:pPr>
-            <w:r>
-              <w:rPr>
-                <w:lang w:val="en-US"/>
-              </w:rPr>
               <w:t xml:space="preserve">     </w:t>
             </w:r>
             <w:r>
@@ -30767,6 +31948,7 @@
               <w:jc w:val="center"/>
             </w:pPr>
             <w:r>
+              <w:lastRenderedPageBreak/>
               <w:t>.</w:t>
             </w:r>
             <w:proofErr w:type="gramStart"/>
@@ -32378,7 +33560,6 @@
               <w:pStyle w:val="A-Important"/>
             </w:pPr>
             <w:r>
-              <w:lastRenderedPageBreak/>
               <w:t>.</w:t>
             </w:r>
             <w:proofErr w:type="gramStart"/>
@@ -32459,7 +33640,11 @@
             </w:r>
             <w:proofErr w:type="gramEnd"/>
             <w:r>
-              <w:t>source, cible, StandardCopyOption.REPLACE_EXISTING);</w:t>
+              <w:t xml:space="preserve">source, cible, </w:t>
+            </w:r>
+            <w:r>
+              <w:lastRenderedPageBreak/>
+              <w:t>StandardCopyOption.REPLACE_EXISTING);</w:t>
             </w:r>
           </w:p>
           <w:p>
@@ -32508,6 +33693,7 @@
               <w:pStyle w:val="A-Important"/>
             </w:pPr>
             <w:r>
+              <w:lastRenderedPageBreak/>
               <w:t>DirectoryStream&lt;   &gt;</w:t>
             </w:r>
           </w:p>
@@ -33717,11 +34903,7 @@
           </w:tcPr>
           <w:p>
             <w:r>
-              <w:t xml:space="preserve">défini la postition en pixel du coin sup gauche de la fenêtre par rapport au coin </w:t>
-            </w:r>
-            <w:r>
-              <w:lastRenderedPageBreak/>
-              <w:t>sup gauche de l'écran</w:t>
+              <w:t>défini la postition en pixel du coin sup gauche de la fenêtre par rapport au coin sup gauche de l'écran</w:t>
             </w:r>
           </w:p>
         </w:tc>
@@ -33737,7 +34919,6 @@
             </w:pPr>
             <w:proofErr w:type="gramStart"/>
             <w:r>
-              <w:lastRenderedPageBreak/>
               <w:t>maFenetre.setLocation(</w:t>
             </w:r>
             <w:proofErr w:type="gramEnd"/>
@@ -33778,7 +34959,6 @@
               <w:pStyle w:val="A-Important"/>
             </w:pPr>
             <w:r>
-              <w:lastRenderedPageBreak/>
               <w:t>.</w:t>
             </w:r>
             <w:proofErr w:type="gramStart"/>
@@ -33879,7 +35059,11 @@
             </w:r>
             <w:proofErr w:type="gramStart"/>
             <w:r>
-              <w:t>setAlwaysOnTop(</w:t>
+              <w:t>setAlwaysOnT</w:t>
+            </w:r>
+            <w:r>
+              <w:lastRenderedPageBreak/>
+              <w:t>op(</w:t>
             </w:r>
             <w:proofErr w:type="gramEnd"/>
             <w:r>
@@ -33894,7 +35078,12 @@
           </w:tcPr>
           <w:p>
             <w:r>
-              <w:t>garde la fenêtre toujours au premier plan</w:t>
+              <w:lastRenderedPageBreak/>
+              <w:t xml:space="preserve">garde la fenêtre toujours au premier </w:t>
+            </w:r>
+            <w:r>
+              <w:lastRenderedPageBreak/>
+              <w:t>plan</w:t>
             </w:r>
             <w:r>
               <w:t xml:space="preserve"> si </w:t>
@@ -33931,6 +35120,7 @@
             </w:pPr>
             <w:proofErr w:type="gramStart"/>
             <w:r>
+              <w:lastRenderedPageBreak/>
               <w:t>maFenetre.setAlwaysOnTop(</w:t>
             </w:r>
             <w:proofErr w:type="gramEnd"/>
@@ -33971,6 +35161,7 @@
               <w:pStyle w:val="A-Important"/>
             </w:pPr>
             <w:r>
+              <w:lastRenderedPageBreak/>
               <w:t>.</w:t>
             </w:r>
             <w:proofErr w:type="gramStart"/>
@@ -35329,7 +36520,14 @@
               <w:rPr>
                 <w:lang w:val="en-US"/>
               </w:rPr>
-              <w:t>monPanel, BoxLayout</w:t>
+              <w:t xml:space="preserve">monPanel, </w:t>
+            </w:r>
+            <w:r>
+              <w:rPr>
+                <w:lang w:val="en-US"/>
+              </w:rPr>
+              <w:lastRenderedPageBreak/>
+              <w:t>BoxLayout</w:t>
             </w:r>
             <w:r>
               <w:rPr>
@@ -35430,6 +36628,7 @@
               <w:rPr>
                 <w:lang w:val="en-US"/>
               </w:rPr>
+              <w:lastRenderedPageBreak/>
               <w:t>Box</w:t>
             </w:r>
           </w:p>
@@ -36494,7 +37693,6 @@
               <w:pStyle w:val="A-Important"/>
             </w:pPr>
             <w:r>
-              <w:lastRenderedPageBreak/>
               <w:t>.</w:t>
             </w:r>
             <w:proofErr w:type="gramStart"/>
@@ -36708,6 +37906,7 @@
               <w:pStyle w:val="A-Important"/>
             </w:pPr>
             <w:r>
+              <w:lastRenderedPageBreak/>
               <w:t>Fenêtre interne</w:t>
             </w:r>
           </w:p>
@@ -37830,6 +39029,7 @@
               <w:pStyle w:val="A-Important"/>
             </w:pPr>
             <w:r>
+              <w:lastRenderedPageBreak/>
               <w:t>.</w:t>
             </w:r>
             <w:proofErr w:type="gramStart"/>
@@ -40578,7 +41778,6 @@
             </w:pPr>
             <w:proofErr w:type="gramStart"/>
             <w:r>
-              <w:lastRenderedPageBreak/>
               <w:t>slider.addChangeListener(</w:t>
             </w:r>
             <w:proofErr w:type="gramEnd"/>
@@ -41622,7 +42821,6 @@
               <w:rPr>
                 <w:rStyle w:val="E-CodeCar"/>
               </w:rPr>
-              <w:lastRenderedPageBreak/>
               <w:t>paintComponent(</w:t>
             </w:r>
             <w:proofErr w:type="gramEnd"/>
@@ -41678,7 +42876,6 @@
               <w:pStyle w:val="A-Important"/>
             </w:pPr>
             <w:r>
-              <w:lastRenderedPageBreak/>
               <w:t>.</w:t>
             </w:r>
             <w:proofErr w:type="gramStart"/>
@@ -41914,6 +43111,7 @@
               <w:pStyle w:val="A-Important"/>
             </w:pPr>
             <w:r>
+              <w:lastRenderedPageBreak/>
               <w:t>.</w:t>
             </w:r>
             <w:proofErr w:type="gramStart"/>
@@ -43510,7 +44708,6 @@
               <w:rPr>
                 <w:lang w:val="en-US"/>
               </w:rPr>
-              <w:lastRenderedPageBreak/>
               <w:t>g2d.setPaint(gp);</w:t>
             </w:r>
           </w:p>
@@ -43790,6 +44987,7 @@
               <w:pStyle w:val="A-Important"/>
             </w:pPr>
             <w:r>
+              <w:lastRenderedPageBreak/>
               <w:t>Prog. Evènementielle</w:t>
             </w:r>
           </w:p>
@@ -44945,7 +46143,6 @@
               <w:pStyle w:val="E-Code"/>
             </w:pPr>
             <w:r>
-              <w:lastRenderedPageBreak/>
               <w:t xml:space="preserve">   implements KeyListener {</w:t>
             </w:r>
           </w:p>
@@ -45007,7 +46204,6 @@
               <w:pStyle w:val="E-Code"/>
             </w:pPr>
             <w:r>
-              <w:lastRenderedPageBreak/>
               <w:t xml:space="preserve">                       </w:t>
             </w:r>
             <w:proofErr w:type="gramStart"/>
@@ -45063,137 +46259,137 @@
               <w:rPr>
                 <w:i/>
               </w:rPr>
+              <w:t>Avec classe interne :</w:t>
+            </w:r>
+          </w:p>
+          <w:p>
+            <w:pPr>
+              <w:pStyle w:val="E-Code"/>
+            </w:pPr>
+            <w:r>
+              <w:t>class Fenêtre extends JFrame {</w:t>
+            </w:r>
+          </w:p>
+          <w:p>
+            <w:pPr>
+              <w:pStyle w:val="E-Code"/>
+            </w:pPr>
+            <w:r>
+              <w:t xml:space="preserve">   …</w:t>
+            </w:r>
+          </w:p>
+          <w:p>
+            <w:pPr>
+              <w:pStyle w:val="E-Code"/>
+            </w:pPr>
+            <w:r>
+              <w:t xml:space="preserve">   jtf = new </w:t>
+            </w:r>
+            <w:proofErr w:type="gramStart"/>
+            <w:r>
+              <w:t>JTextField(</w:t>
+            </w:r>
+            <w:proofErr w:type="gramEnd"/>
+            <w:r>
+              <w:t>);</w:t>
+            </w:r>
+          </w:p>
+          <w:p>
+            <w:pPr>
+              <w:pStyle w:val="E-Code"/>
+            </w:pPr>
+            <w:r>
+              <w:t xml:space="preserve">   </w:t>
+            </w:r>
+            <w:proofErr w:type="gramStart"/>
+            <w:r>
+              <w:t>jtf</w:t>
+            </w:r>
+            <w:r>
+              <w:rPr>
+                <w:rStyle w:val="E-CodeGrasCar"/>
+              </w:rPr>
+              <w:t>.addKeyListener(</w:t>
+            </w:r>
+            <w:proofErr w:type="gramEnd"/>
+            <w:r>
+              <w:t>new ClavierListener()</w:t>
+            </w:r>
+            <w:r>
+              <w:rPr>
+                <w:rStyle w:val="E-CodeGrasCar"/>
+              </w:rPr>
+              <w:t>);</w:t>
+            </w:r>
+          </w:p>
+          <w:p>
+            <w:pPr>
+              <w:pStyle w:val="E-Code"/>
+            </w:pPr>
+            <w:r>
+              <w:t>}</w:t>
+            </w:r>
+          </w:p>
+          <w:p>
+            <w:pPr>
+              <w:pStyle w:val="E-Code"/>
+            </w:pPr>
+          </w:p>
+          <w:p>
+            <w:pPr>
+              <w:pStyle w:val="E-Code"/>
+            </w:pPr>
+            <w:r>
+              <w:t xml:space="preserve">class ClavierListener </w:t>
+            </w:r>
+            <w:r>
+              <w:rPr>
+                <w:rStyle w:val="E-CodeGrasCar"/>
+              </w:rPr>
+              <w:t>implements KeyListener</w:t>
+            </w:r>
+            <w:r>
+              <w:t xml:space="preserve"> {</w:t>
+            </w:r>
+          </w:p>
+          <w:p>
+            <w:pPr>
+              <w:pStyle w:val="E-Code"/>
+            </w:pPr>
+            <w:r>
+              <w:t xml:space="preserve">   public void </w:t>
+            </w:r>
+            <w:proofErr w:type="gramStart"/>
+            <w:r>
+              <w:t>keyPressed(</w:t>
+            </w:r>
+            <w:proofErr w:type="gramEnd"/>
+            <w:r>
+              <w:t>KeyEvent e) {</w:t>
+            </w:r>
+          </w:p>
+          <w:p>
+            <w:pPr>
+              <w:pStyle w:val="E-Code"/>
+            </w:pPr>
+            <w:r>
+              <w:t xml:space="preserve">      …</w:t>
+            </w:r>
+          </w:p>
+          <w:p>
+            <w:pPr>
+              <w:pStyle w:val="E-Code"/>
+            </w:pPr>
+            <w:r>
+              <w:t xml:space="preserve">   …</w:t>
+            </w:r>
+          </w:p>
+          <w:p>
+            <w:pPr>
+              <w:pStyle w:val="E-Code"/>
+            </w:pPr>
+            <w:r>
               <w:lastRenderedPageBreak/>
-              <w:t>Avec classe interne :</w:t>
-            </w:r>
-          </w:p>
-          <w:p>
-            <w:pPr>
-              <w:pStyle w:val="E-Code"/>
-            </w:pPr>
-            <w:r>
-              <w:t>class Fenêtre extends JFrame {</w:t>
-            </w:r>
-          </w:p>
-          <w:p>
-            <w:pPr>
-              <w:pStyle w:val="E-Code"/>
-            </w:pPr>
-            <w:r>
-              <w:t xml:space="preserve">   …</w:t>
-            </w:r>
-          </w:p>
-          <w:p>
-            <w:pPr>
-              <w:pStyle w:val="E-Code"/>
-            </w:pPr>
-            <w:r>
-              <w:t xml:space="preserve">   jtf = new </w:t>
-            </w:r>
-            <w:proofErr w:type="gramStart"/>
-            <w:r>
-              <w:t>JTextField(</w:t>
-            </w:r>
-            <w:proofErr w:type="gramEnd"/>
-            <w:r>
-              <w:t>);</w:t>
-            </w:r>
-          </w:p>
-          <w:p>
-            <w:pPr>
-              <w:pStyle w:val="E-Code"/>
-            </w:pPr>
-            <w:r>
-              <w:t xml:space="preserve">   </w:t>
-            </w:r>
-            <w:proofErr w:type="gramStart"/>
-            <w:r>
-              <w:t>jtf</w:t>
-            </w:r>
-            <w:r>
-              <w:rPr>
-                <w:rStyle w:val="E-CodeGrasCar"/>
-              </w:rPr>
-              <w:t>.addKeyListener(</w:t>
-            </w:r>
-            <w:proofErr w:type="gramEnd"/>
-            <w:r>
-              <w:t>new ClavierListener()</w:t>
-            </w:r>
-            <w:r>
-              <w:rPr>
-                <w:rStyle w:val="E-CodeGrasCar"/>
-              </w:rPr>
-              <w:t>);</w:t>
-            </w:r>
-          </w:p>
-          <w:p>
-            <w:pPr>
-              <w:pStyle w:val="E-Code"/>
-            </w:pPr>
-            <w:r>
-              <w:t>}</w:t>
-            </w:r>
-          </w:p>
-          <w:p>
-            <w:pPr>
-              <w:pStyle w:val="E-Code"/>
-            </w:pPr>
-          </w:p>
-          <w:p>
-            <w:pPr>
-              <w:pStyle w:val="E-Code"/>
-            </w:pPr>
-            <w:r>
-              <w:t xml:space="preserve">class ClavierListener </w:t>
-            </w:r>
-            <w:r>
-              <w:rPr>
-                <w:rStyle w:val="E-CodeGrasCar"/>
-              </w:rPr>
-              <w:t>implements KeyListener</w:t>
-            </w:r>
-            <w:r>
-              <w:t xml:space="preserve"> {</w:t>
-            </w:r>
-          </w:p>
-          <w:p>
-            <w:pPr>
-              <w:pStyle w:val="E-Code"/>
-            </w:pPr>
-            <w:r>
-              <w:t xml:space="preserve">   public void </w:t>
-            </w:r>
-            <w:proofErr w:type="gramStart"/>
-            <w:r>
-              <w:t>keyPressed(</w:t>
-            </w:r>
-            <w:proofErr w:type="gramEnd"/>
-            <w:r>
-              <w:t>KeyEvent e) {</w:t>
-            </w:r>
-          </w:p>
-          <w:p>
-            <w:pPr>
-              <w:pStyle w:val="E-Code"/>
-            </w:pPr>
-            <w:r>
-              <w:t xml:space="preserve">      …</w:t>
-            </w:r>
-          </w:p>
-          <w:p>
-            <w:pPr>
-              <w:pStyle w:val="E-Code"/>
-            </w:pPr>
-            <w:r>
-              <w:t xml:space="preserve">   …</w:t>
-            </w:r>
-          </w:p>
-          <w:p>
-            <w:pPr>
-              <w:pStyle w:val="E-Code"/>
-            </w:pPr>
-            <w:r>
               <w:t>}</w:t>
             </w:r>
           </w:p>
@@ -46360,47 +47556,42 @@
             </w:r>
             <w:proofErr w:type="gramStart"/>
             <w:r>
-              <w:t>setDragEnable</w:t>
+              <w:t>setDragEnabled(</w:t>
+            </w:r>
+            <w:proofErr w:type="gramEnd"/>
+            <w:r>
+              <w:t xml:space="preserve">   )</w:t>
+            </w:r>
+          </w:p>
+        </w:tc>
+        <w:tc>
+          <w:tcPr>
+            <w:tcW w:w="4110" w:type="dxa"/>
+          </w:tcPr>
+          <w:p>
+            <w:r>
+              <w:t>permet d'activer le Drag</w:t>
+            </w:r>
+            <w:r>
+              <w:t xml:space="preserve"> par défaut</w:t>
+            </w:r>
+            <w:r>
+              <w:t xml:space="preserve"> pour le contenu de certains éléments</w:t>
+            </w:r>
+          </w:p>
+          <w:p/>
+          <w:p/>
+          <w:p/>
+          <w:p>
+            <w:pPr>
+              <w:jc w:val="right"/>
+            </w:pPr>
+            <w:r>
+              <w:t xml:space="preserve">(peut être personalisé en attribuant ensuite un TransferHandler personalisé </w:t>
             </w:r>
             <w:r>
               <w:lastRenderedPageBreak/>
-              <w:t>d(</w:t>
-            </w:r>
-            <w:proofErr w:type="gramEnd"/>
-            <w:r>
-              <w:t xml:space="preserve">   )</w:t>
-            </w:r>
-          </w:p>
-        </w:tc>
-        <w:tc>
-          <w:tcPr>
-            <w:tcW w:w="4110" w:type="dxa"/>
-          </w:tcPr>
-          <w:p>
-            <w:r>
-              <w:lastRenderedPageBreak/>
-              <w:t>permet d'activer le Drag</w:t>
-            </w:r>
-            <w:r>
-              <w:t xml:space="preserve"> par défaut</w:t>
-            </w:r>
-            <w:r>
-              <w:t xml:space="preserve"> pour </w:t>
-            </w:r>
-            <w:r>
-              <w:lastRenderedPageBreak/>
-              <w:t>le contenu de certains éléments</w:t>
-            </w:r>
-          </w:p>
-          <w:p/>
-          <w:p/>
-          <w:p/>
-          <w:p>
-            <w:pPr>
-              <w:jc w:val="right"/>
-            </w:pPr>
-            <w:r>
-              <w:t>(peut être personalisé en attribuant ensuite un TransferHandler personalisé au composant)</w:t>
+              <w:t>au composant)</w:t>
             </w:r>
           </w:p>
         </w:tc>
@@ -46423,59 +47614,59 @@
             </w:r>
             <w:proofErr w:type="gramEnd"/>
             <w:r>
-              <w:t xml:space="preserve">"Contenu </w:t>
+              <w:t>"Contenu déplassable");</w:t>
+            </w:r>
+          </w:p>
+          <w:p>
+            <w:pPr>
+              <w:pStyle w:val="E-Code"/>
+            </w:pPr>
+            <w:proofErr w:type="gramStart"/>
+            <w:r>
+              <w:t>monTxtArea</w:t>
+            </w:r>
+            <w:r>
+              <w:rPr>
+                <w:rStyle w:val="E-CodeGrasCar"/>
+              </w:rPr>
+              <w:t>.setDragEnable(</w:t>
+            </w:r>
+            <w:proofErr w:type="gramEnd"/>
+            <w:r>
+              <w:rPr>
+                <w:rStyle w:val="E-CodeGrasCar"/>
+              </w:rPr>
+              <w:t>true)</w:t>
+            </w:r>
+            <w:r>
+              <w:t>;</w:t>
+            </w:r>
+          </w:p>
+          <w:p>
+            <w:pPr>
+              <w:pStyle w:val="E-Code"/>
+            </w:pPr>
+          </w:p>
+          <w:p>
+            <w:pPr>
+              <w:pStyle w:val="E-Code"/>
+            </w:pPr>
+          </w:p>
+          <w:p>
+            <w:pPr>
+              <w:pStyle w:val="E-Code"/>
+            </w:pPr>
+            <w:proofErr w:type="gramStart"/>
+            <w:r>
+              <w:t>monTxtAream.setTransferHandler(</w:t>
+            </w:r>
+            <w:proofErr w:type="gramEnd"/>
+            <w:r>
+              <w:t xml:space="preserve">new </w:t>
             </w:r>
             <w:r>
               <w:lastRenderedPageBreak/>
-              <w:t>déplassable");</w:t>
-            </w:r>
-          </w:p>
-          <w:p>
-            <w:pPr>
-              <w:pStyle w:val="E-Code"/>
-            </w:pPr>
-            <w:proofErr w:type="gramStart"/>
-            <w:r>
-              <w:t>monTxtArea</w:t>
-            </w:r>
-            <w:r>
-              <w:rPr>
-                <w:rStyle w:val="E-CodeGrasCar"/>
-              </w:rPr>
-              <w:t>.setDragEnable(</w:t>
-            </w:r>
-            <w:proofErr w:type="gramEnd"/>
-            <w:r>
-              <w:rPr>
-                <w:rStyle w:val="E-CodeGrasCar"/>
-              </w:rPr>
-              <w:t>true)</w:t>
-            </w:r>
-            <w:r>
-              <w:t>;</w:t>
-            </w:r>
-          </w:p>
-          <w:p>
-            <w:pPr>
-              <w:pStyle w:val="E-Code"/>
-            </w:pPr>
-          </w:p>
-          <w:p>
-            <w:pPr>
-              <w:pStyle w:val="E-Code"/>
-            </w:pPr>
-          </w:p>
-          <w:p>
-            <w:pPr>
-              <w:pStyle w:val="E-Code"/>
-            </w:pPr>
-            <w:proofErr w:type="gramStart"/>
-            <w:r>
-              <w:t>monTxtAream.setTransferHandler(</w:t>
-            </w:r>
-            <w:proofErr w:type="gramEnd"/>
-            <w:r>
-              <w:t>new MonTransferHandler);</w:t>
+              <w:t>MonTransferHandler);</w:t>
             </w:r>
           </w:p>
         </w:tc>
@@ -46527,7 +47718,6 @@
                     <w:rPr>
                       <w:i/>
                     </w:rPr>
-                    <w:lastRenderedPageBreak/>
                     <w:t>Drag</w:t>
                   </w:r>
                 </w:p>
@@ -46584,6 +47774,7 @@
                     <w:pStyle w:val="E-Code"/>
                   </w:pPr>
                   <w:r>
+                    <w:lastRenderedPageBreak/>
                     <w:t>JFileChooser</w:t>
                   </w:r>
                 </w:p>
@@ -48067,6 +49258,7 @@
               <w:pStyle w:val="E-CodeGras"/>
             </w:pPr>
             <w:r>
+              <w:lastRenderedPageBreak/>
               <w:t xml:space="preserve">   public void </w:t>
             </w:r>
             <w:proofErr w:type="gramStart"/>
@@ -48226,7 +49418,6 @@
               <w:pStyle w:val="E-Code"/>
             </w:pPr>
             <w:r>
-              <w:lastRenderedPageBreak/>
               <w:t>________________________________________</w:t>
             </w:r>
           </w:p>
@@ -48243,6 +49434,7 @@
                 <w:b/>
                 <w:i/>
               </w:rPr>
+              <w:lastRenderedPageBreak/>
               <w:t>Thread anonyme :</w:t>
             </w:r>
           </w:p>
@@ -49565,15 +50757,15 @@
               <w:pStyle w:val="E-Code"/>
             </w:pPr>
             <w:r>
+              <w:t xml:space="preserve">      try {</w:t>
+            </w:r>
+          </w:p>
+          <w:p>
+            <w:pPr>
+              <w:pStyle w:val="E-Code"/>
+            </w:pPr>
+            <w:r>
               <w:lastRenderedPageBreak/>
-              <w:t xml:space="preserve">      try {</w:t>
-            </w:r>
-          </w:p>
-          <w:p>
-            <w:pPr>
-              <w:pStyle w:val="E-Code"/>
-            </w:pPr>
-            <w:r>
               <w:t xml:space="preserve">         Obje</w:t>
             </w:r>
             <w:r>
@@ -50152,7 +51344,6 @@
             </w:pPr>
             <w:proofErr w:type="gramStart"/>
             <w:r>
-              <w:lastRenderedPageBreak/>
               <w:t>sw.execute(</w:t>
             </w:r>
             <w:proofErr w:type="gramEnd"/>
@@ -50171,7 +51362,6 @@
               <w:rPr>
                 <w:rStyle w:val="B-AttentionCar"/>
               </w:rPr>
-              <w:lastRenderedPageBreak/>
               <w:t>ATTENTION :</w:t>
             </w:r>
             <w:r>
@@ -51273,11 +52463,7 @@
             </w:r>
             <w:proofErr w:type="gramStart"/>
             <w:r>
-              <w:t>setSelectedInd</w:t>
-            </w:r>
-            <w:r>
-              <w:lastRenderedPageBreak/>
-              <w:t>ex(</w:t>
+              <w:t>setSelectedIndex(</w:t>
             </w:r>
             <w:proofErr w:type="gramEnd"/>
             <w:r>
@@ -51295,12 +52481,7 @@
               <w:jc w:val="center"/>
             </w:pPr>
             <w:r>
-              <w:lastRenderedPageBreak/>
-              <w:t xml:space="preserve">assigne un choix par défaut à la liste </w:t>
-            </w:r>
-            <w:r>
-              <w:lastRenderedPageBreak/>
-              <w:t>(facultatif)</w:t>
+              <w:t>assigne un choix par défaut à la liste (facultatif)</w:t>
             </w:r>
           </w:p>
         </w:tc>
@@ -51315,7 +52496,6 @@
               <w:pStyle w:val="E-Code"/>
             </w:pPr>
             <w:r>
-              <w:lastRenderedPageBreak/>
               <w:t>combo.setSelectedIndex(2);</w:t>
             </w:r>
           </w:p>
@@ -53140,19 +54320,19 @@
             </w:r>
             <w:proofErr w:type="gramStart"/>
             <w:r>
+              <w:t>MaskFormatter(</w:t>
+            </w:r>
+            <w:proofErr w:type="gramEnd"/>
+            <w:r>
+              <w:t>maChaineMetachar);</w:t>
+            </w:r>
+          </w:p>
+          <w:p>
+            <w:pPr>
+              <w:pStyle w:val="E-Code"/>
+            </w:pPr>
+            <w:r>
               <w:lastRenderedPageBreak/>
-              <w:t>MaskFormatter(</w:t>
-            </w:r>
-            <w:proofErr w:type="gramEnd"/>
-            <w:r>
-              <w:t>maChaineMetachar);</w:t>
-            </w:r>
-          </w:p>
-          <w:p>
-            <w:pPr>
-              <w:pStyle w:val="E-Code"/>
-            </w:pPr>
-            <w:r>
               <w:t xml:space="preserve">   JFormattedTextField jftf = new </w:t>
             </w:r>
             <w:proofErr w:type="gramStart"/>
@@ -53239,7 +54419,6 @@
               </w:numPr>
             </w:pPr>
             <w:r>
-              <w:lastRenderedPageBreak/>
               <w:t>* : n'importe quel caractère</w:t>
             </w:r>
           </w:p>
@@ -53252,6 +54431,7 @@
               </w:numPr>
             </w:pPr>
             <w:r>
+              <w:lastRenderedPageBreak/>
               <w:t># : chiffre</w:t>
             </w:r>
           </w:p>
@@ -53344,7 +54524,6 @@
                 <w:i/>
                 <w:color w:val="7F7F7F" w:themeColor="text1" w:themeTint="80"/>
               </w:rPr>
-              <w:lastRenderedPageBreak/>
               <w:t>n° de tel : "## ## ## ## ##"</w:t>
             </w:r>
           </w:p>
@@ -54369,7 +55548,6 @@
               <w:ind w:left="317" w:hanging="218"/>
             </w:pPr>
             <w:r>
-              <w:lastRenderedPageBreak/>
               <w:t xml:space="preserve">composant parent (si pas : </w:t>
             </w:r>
             <w:r>
@@ -54392,6 +55570,7 @@
               <w:ind w:left="317" w:hanging="218"/>
             </w:pPr>
             <w:r>
+              <w:lastRenderedPageBreak/>
               <w:t>corps du message</w:t>
             </w:r>
           </w:p>
@@ -55576,19 +56755,19 @@
             </w:r>
             <w:proofErr w:type="gramStart"/>
             <w:r>
+              <w:t>JMenuItem(</w:t>
+            </w:r>
+            <w:proofErr w:type="gramEnd"/>
+            <w:r>
+              <w:t>"Sous-option 1");</w:t>
+            </w:r>
+          </w:p>
+          <w:p>
+            <w:pPr>
+              <w:pStyle w:val="E-Code"/>
+            </w:pPr>
+            <w:r>
               <w:lastRenderedPageBreak/>
-              <w:t>JMenuItem(</w:t>
-            </w:r>
-            <w:proofErr w:type="gramEnd"/>
-            <w:r>
-              <w:t>"Sous-option 1");</w:t>
-            </w:r>
-          </w:p>
-          <w:p>
-            <w:pPr>
-              <w:pStyle w:val="E-Code"/>
-            </w:pPr>
-            <w:r>
               <w:t xml:space="preserve">   private JMenuItem itemAa2 = new </w:t>
             </w:r>
             <w:proofErr w:type="gramStart"/>
@@ -56145,6 +57324,7 @@
               <w:pStyle w:val="A-Important"/>
             </w:pPr>
             <w:r>
+              <w:lastRenderedPageBreak/>
               <w:t>.</w:t>
             </w:r>
             <w:proofErr w:type="gramStart"/>
@@ -56944,6 +58124,7 @@
             </w:pPr>
             <w:proofErr w:type="gramStart"/>
             <w:r>
+              <w:lastRenderedPageBreak/>
               <w:t>monJMenuItem.setAccelerator(</w:t>
             </w:r>
             <w:proofErr w:type="gramEnd"/>
@@ -57059,7 +58240,6 @@
               </w:numPr>
             </w:pPr>
             <w:r>
-              <w:lastRenderedPageBreak/>
               <w:t>qu'un param : char</w:t>
             </w:r>
           </w:p>
@@ -57072,6 +58252,7 @@
               </w:numPr>
             </w:pPr>
             <w:r>
+              <w:lastRenderedPageBreak/>
               <w:t>2 param : VK_ lettre/</w:t>
             </w:r>
             <w:proofErr w:type="gramStart"/>
@@ -58410,23 +59591,23 @@
               <w:pStyle w:val="E-Code"/>
             </w:pPr>
             <w:r>
+              <w:t xml:space="preserve">         </w:t>
+            </w:r>
+            <w:proofErr w:type="gramStart"/>
+            <w:r>
+              <w:t>rond.doClick(</w:t>
+            </w:r>
+            <w:proofErr w:type="gramEnd"/>
+            <w:r>
+              <w:t>);</w:t>
+            </w:r>
+          </w:p>
+          <w:p>
+            <w:pPr>
+              <w:pStyle w:val="E-Code"/>
+            </w:pPr>
+            <w:r>
               <w:lastRenderedPageBreak/>
-              <w:t xml:space="preserve">         </w:t>
-            </w:r>
-            <w:proofErr w:type="gramStart"/>
-            <w:r>
-              <w:t>rond.doClick(</w:t>
-            </w:r>
-            <w:proofErr w:type="gramEnd"/>
-            <w:r>
-              <w:t>);</w:t>
-            </w:r>
-          </w:p>
-          <w:p>
-            <w:pPr>
-              <w:pStyle w:val="E-Code"/>
-            </w:pPr>
-            <w:r>
               <w:tab/>
             </w:r>
             <w:r>
@@ -59484,7 +60665,6 @@
               <w:pStyle w:val="E-Code"/>
             </w:pPr>
             <w:r>
-              <w:lastRenderedPageBreak/>
               <w:t>}</w:t>
             </w:r>
           </w:p>
@@ -59499,7 +60679,6 @@
               <w:rPr>
                 <w:rStyle w:val="C-RemarqueCar"/>
               </w:rPr>
-              <w:lastRenderedPageBreak/>
               <w:t>Rq :</w:t>
             </w:r>
             <w:r>
@@ -60613,11 +61792,7 @@
             </w:r>
             <w:proofErr w:type="gramStart"/>
             <w:r>
-              <w:t>setPreferredW</w:t>
-            </w:r>
-            <w:r>
-              <w:lastRenderedPageBreak/>
-              <w:t>idth(</w:t>
+              <w:t>setPreferredWidth(</w:t>
             </w:r>
             <w:proofErr w:type="gramEnd"/>
             <w:r>
@@ -60634,7 +61809,6 @@
               <w:jc w:val="center"/>
             </w:pPr>
             <w:r>
-              <w:lastRenderedPageBreak/>
               <w:t>défini la largeur (en px) de la colonne</w:t>
             </w:r>
           </w:p>
@@ -61518,7 +62692,6 @@
               <w:ind w:left="459"/>
             </w:pPr>
             <w:r>
-              <w:lastRenderedPageBreak/>
               <w:t>affiche les JButton comme bouton</w:t>
             </w:r>
           </w:p>
@@ -61532,6 +62705,7 @@
               <w:ind w:left="459"/>
             </w:pPr>
             <w:r>
+              <w:lastRenderedPageBreak/>
               <w:t>affiche les JComboBox comme liste déroulantes</w:t>
             </w:r>
           </w:p>
@@ -61622,15 +62796,15 @@
               <w:pStyle w:val="E-Code"/>
             </w:pPr>
             <w:r>
+              <w:t xml:space="preserve">   if (value instanceof JButton)</w:t>
+            </w:r>
+          </w:p>
+          <w:p>
+            <w:pPr>
+              <w:pStyle w:val="E-Code"/>
+            </w:pPr>
+            <w:r>
               <w:lastRenderedPageBreak/>
-              <w:t xml:space="preserve">   if (value instanceof JButton)</w:t>
-            </w:r>
-          </w:p>
-          <w:p>
-            <w:pPr>
-              <w:pStyle w:val="E-Code"/>
-            </w:pPr>
-            <w:r>
               <w:t xml:space="preserve">      return (JButton) value;</w:t>
             </w:r>
           </w:p>
@@ -61819,15 +62993,15 @@
               <w:pStyle w:val="E-Code"/>
             </w:pPr>
             <w:r>
+              <w:t xml:space="preserve">      //on écrit dans le bouton ce que contient la cellule</w:t>
+            </w:r>
+          </w:p>
+          <w:p>
+            <w:pPr>
+              <w:pStyle w:val="E-Code"/>
+            </w:pPr>
+            <w:r>
               <w:lastRenderedPageBreak/>
-              <w:t xml:space="preserve">      //on écrit dans le bouton ce que contient la cellule</w:t>
-            </w:r>
-          </w:p>
-          <w:p>
-            <w:pPr>
-              <w:pStyle w:val="E-Code"/>
-            </w:pPr>
-            <w:r>
               <w:t xml:space="preserve">      </w:t>
             </w:r>
             <w:proofErr w:type="gramStart"/>
@@ -62562,15 +63736,15 @@
               <w:pStyle w:val="E-Code"/>
             </w:pPr>
             <w:r>
+              <w:t xml:space="preserve">   class ButtonListener implements ActionListener {</w:t>
+            </w:r>
+          </w:p>
+          <w:p>
+            <w:pPr>
+              <w:pStyle w:val="E-Code"/>
+            </w:pPr>
+            <w:r>
               <w:lastRenderedPageBreak/>
-              <w:t xml:space="preserve">   class ButtonListener implements ActionListener {</w:t>
-            </w:r>
-          </w:p>
-          <w:p>
-            <w:pPr>
-              <w:pStyle w:val="E-Code"/>
-            </w:pPr>
-            <w:r>
               <w:t xml:space="preserve">      private int column, row;</w:t>
             </w:r>
           </w:p>
@@ -63630,7 +64804,7 @@
         <v:path o:extrusionok="f" gradientshapeok="t" o:connecttype="rect"/>
         <o:lock v:ext="edit" aspectratio="t"/>
       </v:shapetype>
-      <v:shape id="_x0000_i1028" type="#_x0000_t75" style="width:11.4pt;height:11.4pt" o:bullet="t">
+      <v:shape id="_x0000_i1032" type="#_x0000_t75" style="width:11.4pt;height:11.4pt" o:bullet="t">
         <v:imagedata r:id="rId1" o:title="mso1266"/>
       </v:shape>
     </w:pict>
@@ -65775,7 +66949,6 @@
   <w:style w:type="character" w:default="1" w:styleId="Policepardfaut">
     <w:name w:val="Default Paragraph Font"/>
     <w:uiPriority w:val="1"/>
-    <w:semiHidden/>
     <w:unhideWhenUsed/>
   </w:style>
   <w:style w:type="table" w:default="1" w:styleId="TableauNormal">
@@ -66264,7 +67437,6 @@
   <w:style w:type="character" w:default="1" w:styleId="Policepardfaut">
     <w:name w:val="Default Paragraph Font"/>
     <w:uiPriority w:val="1"/>
-    <w:semiHidden/>
     <w:unhideWhenUsed/>
   </w:style>
   <w:style w:type="table" w:default="1" w:styleId="TableauNormal">

--- a/Java-Commandes.docx
+++ b/Java-Commandes.docx
@@ -1029,8 +1029,6 @@
             </w:r>
           </w:p>
         </w:tc>
-        <w:bookmarkStart w:id="0" w:name="_GoBack"/>
-        <w:bookmarkEnd w:id="0"/>
       </w:tr>
       <w:tr>
         <w:tc>
@@ -19528,7 +19526,10 @@
               <w:rPr>
                 <w:rStyle w:val="E-CodeGrasCar"/>
               </w:rPr>
-              <w:t>&gt;(</w:t>
+              <w:t>&gt;</w:t>
+            </w:r>
+            <w:r>
+              <w:t>(</w:t>
             </w:r>
             <w:proofErr w:type="gramEnd"/>
             <w:r>
@@ -19671,6 +19672,9 @@
             <w:pPr>
               <w:pStyle w:val="A-Important"/>
             </w:pPr>
+            <w:r>
+              <w:t>static &lt;T&gt;</w:t>
+            </w:r>
           </w:p>
         </w:tc>
         <w:tc>
@@ -19678,30 +19682,100 @@
             <w:tcW w:w="4110" w:type="dxa"/>
             <w:shd w:val="clear" w:color="auto" w:fill="auto"/>
           </w:tcPr>
-          <w:p/>
-        </w:tc>
-        <w:tc>
-          <w:tcPr>
-            <w:tcW w:w="5245" w:type="dxa"/>
-            <w:gridSpan w:val="5"/>
+          <w:p>
+            <w:r>
+              <w:t>méthode générique statique</w:t>
+            </w:r>
+          </w:p>
+        </w:tc>
+        <w:tc>
+          <w:tcPr>
+            <w:tcW w:w="10631" w:type="dxa"/>
+            <w:gridSpan w:val="8"/>
             <w:shd w:val="clear" w:color="auto" w:fill="auto"/>
           </w:tcPr>
           <w:p>
             <w:pPr>
               <w:pStyle w:val="E-Code"/>
             </w:pPr>
-          </w:p>
-        </w:tc>
-        <w:tc>
-          <w:tcPr>
-            <w:tcW w:w="5386" w:type="dxa"/>
-            <w:gridSpan w:val="3"/>
-            <w:shd w:val="clear" w:color="auto" w:fill="auto"/>
-          </w:tcPr>
-          <w:p>
-            <w:pPr>
-              <w:pStyle w:val="E-Code"/>
-            </w:pPr>
+            <w:r>
+              <w:t>public class TestsUtils {</w:t>
+            </w:r>
+          </w:p>
+          <w:p>
+            <w:pPr>
+              <w:pStyle w:val="E-Code"/>
+            </w:pPr>
+            <w:r>
+              <w:t xml:space="preserve">    public </w:t>
+            </w:r>
+            <w:r>
+              <w:rPr>
+                <w:rStyle w:val="E-CodeGrasCar"/>
+              </w:rPr>
+              <w:t>static &lt;T&gt;</w:t>
+            </w:r>
+            <w:r>
+              <w:t xml:space="preserve"> boolean </w:t>
+            </w:r>
+            <w:proofErr w:type="gramStart"/>
+            <w:r>
+              <w:t>contenuListesIdentiques(</w:t>
+            </w:r>
+            <w:proofErr w:type="gramEnd"/>
+            <w:r>
+              <w:t>List&lt;</w:t>
+            </w:r>
+            <w:r>
+              <w:rPr>
+                <w:rStyle w:val="E-CodeGrasCar"/>
+              </w:rPr>
+              <w:t>T</w:t>
+            </w:r>
+            <w:r>
+              <w:t>&gt; listA, List&lt;</w:t>
+            </w:r>
+            <w:r>
+              <w:rPr>
+                <w:rStyle w:val="E-CodeGrasCar"/>
+              </w:rPr>
+              <w:t>T</w:t>
+            </w:r>
+            <w:r>
+              <w:t>&gt; listB) {</w:t>
+            </w:r>
+          </w:p>
+          <w:p>
+            <w:pPr>
+              <w:pStyle w:val="E-Code"/>
+            </w:pPr>
+            <w:r>
+              <w:t xml:space="preserve">        return </w:t>
+            </w:r>
+            <w:proofErr w:type="gramStart"/>
+            <w:r>
+              <w:t>listA.containsAll(</w:t>
+            </w:r>
+            <w:proofErr w:type="gramEnd"/>
+            <w:r>
+              <w:t>listB) &amp;&amp; listB.containsAll(listA);</w:t>
+            </w:r>
+          </w:p>
+          <w:p>
+            <w:pPr>
+              <w:pStyle w:val="E-Code"/>
+            </w:pPr>
+            <w:r>
+              <w:t xml:space="preserve">    }</w:t>
+            </w:r>
+          </w:p>
+          <w:p>
+            <w:pPr>
+              <w:pStyle w:val="E-Code"/>
+            </w:pPr>
+            <w:r>
+              <w:t>}</w:t>
+            </w:r>
           </w:p>
         </w:tc>
         <w:tc>
@@ -26949,6 +27023,265 @@
             </w:r>
             <w:r>
               <w:t>));</w:t>
+            </w:r>
+          </w:p>
+        </w:tc>
+        <w:tc>
+          <w:tcPr>
+            <w:tcW w:w="5386" w:type="dxa"/>
+            <w:gridSpan w:val="3"/>
+            <w:shd w:val="clear" w:color="auto" w:fill="99FFCC"/>
+          </w:tcPr>
+          <w:p/>
+        </w:tc>
+      </w:tr>
+      <w:tr>
+        <w:tc>
+          <w:tcPr>
+            <w:tcW w:w="1844" w:type="dxa"/>
+            <w:shd w:val="clear" w:color="auto" w:fill="99FFCC"/>
+          </w:tcPr>
+          <w:p>
+            <w:pPr>
+              <w:pStyle w:val="A-Important"/>
+            </w:pPr>
+          </w:p>
+        </w:tc>
+        <w:tc>
+          <w:tcPr>
+            <w:tcW w:w="4110" w:type="dxa"/>
+            <w:shd w:val="clear" w:color="auto" w:fill="99FFCC"/>
+          </w:tcPr>
+          <w:p>
+            <w:pPr>
+              <w:jc w:val="center"/>
+            </w:pPr>
+            <w:r>
+              <w:t>e</w:t>
+            </w:r>
+            <w:r>
+              <w:t xml:space="preserve">n faisant un </w:t>
+            </w:r>
+            <w:r>
+              <w:t>calcul</w:t>
+            </w:r>
+            <w:r>
+              <w:t xml:space="preserve"> sur l'une des valeurs de l'objet (somme, moyenne, concaténation, ...)</w:t>
+            </w:r>
+          </w:p>
+        </w:tc>
+        <w:tc>
+          <w:tcPr>
+            <w:tcW w:w="10631" w:type="dxa"/>
+            <w:gridSpan w:val="8"/>
+            <w:shd w:val="clear" w:color="auto" w:fill="99FFCC"/>
+          </w:tcPr>
+          <w:p>
+            <w:pPr>
+              <w:pStyle w:val="E-Code"/>
+            </w:pPr>
+            <w:r>
+              <w:rPr>
+                <w:rStyle w:val="E-CodeGrasCar"/>
+                <w:b w:val="0"/>
+                <w:color w:val="000000" w:themeColor="text1"/>
+              </w:rPr>
+              <w:t xml:space="preserve">Map&lt;Client, Integer&gt; result = </w:t>
+            </w:r>
+            <w:proofErr w:type="gramStart"/>
+            <w:r>
+              <w:rPr>
+                <w:rStyle w:val="E-CodeGrasCar"/>
+                <w:b w:val="0"/>
+                <w:color w:val="000000" w:themeColor="text1"/>
+              </w:rPr>
+              <w:t>commandes.stream(</w:t>
+            </w:r>
+            <w:proofErr w:type="gramEnd"/>
+            <w:r>
+              <w:rPr>
+                <w:rStyle w:val="E-CodeGrasCar"/>
+                <w:b w:val="0"/>
+                <w:color w:val="000000" w:themeColor="text1"/>
+              </w:rPr>
+              <w:t>).collect(Collectors</w:t>
+            </w:r>
+            <w:r>
+              <w:rPr>
+                <w:rStyle w:val="E-CodeGrasCar"/>
+              </w:rPr>
+              <w:t>.groupingBy(</w:t>
+            </w:r>
+            <w:r>
+              <w:rPr>
+                <w:rStyle w:val="E-CodeGrasCar"/>
+                <w:b w:val="0"/>
+                <w:color w:val="000000" w:themeColor="text1"/>
+              </w:rPr>
+              <w:t>Commande::getClient</w:t>
+            </w:r>
+            <w:r>
+              <w:rPr>
+                <w:rStyle w:val="E-CodeGrasCar"/>
+              </w:rPr>
+              <w:t>,</w:t>
+            </w:r>
+            <w:r>
+              <w:rPr>
+                <w:rStyle w:val="E-CodeGrasCar"/>
+                <w:b w:val="0"/>
+                <w:color w:val="000000" w:themeColor="text1"/>
+              </w:rPr>
+              <w:t xml:space="preserve"> </w:t>
+            </w:r>
+            <w:r>
+              <w:rPr>
+                <w:rStyle w:val="E-CodeGrasCar"/>
+                <w:color w:val="008000"/>
+              </w:rPr>
+              <w:t>Collectors.summingInt(</w:t>
+            </w:r>
+            <w:r>
+              <w:rPr>
+                <w:rStyle w:val="E-CodeGrasCar"/>
+                <w:b w:val="0"/>
+                <w:color w:val="000000" w:themeColor="text1"/>
+              </w:rPr>
+              <w:t>Commande::getTotalCommande</w:t>
+            </w:r>
+            <w:r>
+              <w:rPr>
+                <w:rStyle w:val="E-CodeGrasCar"/>
+                <w:color w:val="008000"/>
+              </w:rPr>
+              <w:t>)</w:t>
+            </w:r>
+            <w:r>
+              <w:rPr>
+                <w:rStyle w:val="E-CodeGrasCar"/>
+              </w:rPr>
+              <w:t>)</w:t>
+            </w:r>
+            <w:r>
+              <w:rPr>
+                <w:rStyle w:val="E-CodeGrasCar"/>
+                <w:b w:val="0"/>
+                <w:color w:val="000000" w:themeColor="text1"/>
+              </w:rPr>
+              <w:t>);</w:t>
+            </w:r>
+            <w:bookmarkStart w:id="0" w:name="_GoBack"/>
+            <w:bookmarkEnd w:id="0"/>
+          </w:p>
+        </w:tc>
+        <w:tc>
+          <w:tcPr>
+            <w:tcW w:w="5386" w:type="dxa"/>
+            <w:gridSpan w:val="3"/>
+            <w:shd w:val="clear" w:color="auto" w:fill="99FFCC"/>
+          </w:tcPr>
+          <w:p/>
+        </w:tc>
+      </w:tr>
+      <w:tr>
+        <w:tc>
+          <w:tcPr>
+            <w:tcW w:w="1844" w:type="dxa"/>
+            <w:shd w:val="clear" w:color="auto" w:fill="99FFCC"/>
+          </w:tcPr>
+          <w:p>
+            <w:pPr>
+              <w:pStyle w:val="A-Important"/>
+            </w:pPr>
+          </w:p>
+        </w:tc>
+        <w:tc>
+          <w:tcPr>
+            <w:tcW w:w="4110" w:type="dxa"/>
+            <w:shd w:val="clear" w:color="auto" w:fill="99FFCC"/>
+          </w:tcPr>
+          <w:p>
+            <w:pPr>
+              <w:jc w:val="center"/>
+            </w:pPr>
+            <w:r>
+              <w:t>e</w:t>
+            </w:r>
+            <w:r>
+              <w:t>n faisant une liste sur l'un des champs de l'objet</w:t>
+            </w:r>
+          </w:p>
+        </w:tc>
+        <w:tc>
+          <w:tcPr>
+            <w:tcW w:w="10631" w:type="dxa"/>
+            <w:gridSpan w:val="8"/>
+            <w:shd w:val="clear" w:color="auto" w:fill="99FFCC"/>
+          </w:tcPr>
+          <w:p>
+            <w:pPr>
+              <w:pStyle w:val="E-Code"/>
+            </w:pPr>
+            <w:r>
+              <w:t xml:space="preserve">Map&lt;Client, List&lt;Integer&gt;&gt; result = </w:t>
+            </w:r>
+            <w:proofErr w:type="gramStart"/>
+            <w:r>
+              <w:t>commandes.stream(</w:t>
+            </w:r>
+            <w:proofErr w:type="gramEnd"/>
+            <w:r>
+              <w:t>).collect(Collectors</w:t>
+            </w:r>
+            <w:r>
+              <w:rPr>
+                <w:rStyle w:val="E-CodeGrasCar"/>
+              </w:rPr>
+              <w:t>.groupingBy(</w:t>
+            </w:r>
+            <w:r>
+              <w:t>Commande::getClient</w:t>
+            </w:r>
+            <w:r>
+              <w:rPr>
+                <w:rStyle w:val="E-CodeGrasCar"/>
+              </w:rPr>
+              <w:t>,</w:t>
+            </w:r>
+            <w:r>
+              <w:t xml:space="preserve"> Collectors</w:t>
+            </w:r>
+            <w:r>
+              <w:rPr>
+                <w:b/>
+                <w:color w:val="008000"/>
+              </w:rPr>
+              <w:t>.mapping(</w:t>
+            </w:r>
+            <w:r>
+              <w:t xml:space="preserve">Commande::getTotalCommande, </w:t>
+            </w:r>
+            <w:r>
+              <w:rPr>
+                <w:rStyle w:val="E-CodeGrasCar"/>
+              </w:rPr>
+              <w:t>Collectors.toList()</w:t>
+            </w:r>
+            <w:r>
+              <w:rPr>
+                <w:b/>
+                <w:color w:val="008000"/>
+              </w:rPr>
+              <w:t>)</w:t>
+            </w:r>
+            <w:r>
+              <w:rPr>
+                <w:rStyle w:val="E-CodeGrasCar"/>
+              </w:rPr>
+              <w:t>)</w:t>
+            </w:r>
+            <w:r>
+              <w:t>);</w:t>
             </w:r>
           </w:p>
         </w:tc>
@@ -51995,7 +52328,7 @@
         <v:path o:extrusionok="f" gradientshapeok="t" o:connecttype="rect"/>
         <o:lock v:ext="edit" aspectratio="t"/>
       </v:shapetype>
-      <v:shape id="_x0000_i1027" type="#_x0000_t75" style="width:11pt;height:11pt" o:bullet="t">
+      <v:shape id="_x0000_i1050" type="#_x0000_t75" style="width:11pt;height:11pt" o:bullet="t">
         <v:imagedata r:id="rId1" o:title="mso1266"/>
       </v:shape>
     </w:pict>
@@ -54140,7 +54473,6 @@
   <w:style w:type="character" w:default="1" w:styleId="Policepardfaut">
     <w:name w:val="Default Paragraph Font"/>
     <w:uiPriority w:val="1"/>
-    <w:semiHidden/>
     <w:unhideWhenUsed/>
   </w:style>
   <w:style w:type="table" w:default="1" w:styleId="TableauNormal">
@@ -54629,7 +54961,6 @@
   <w:style w:type="character" w:default="1" w:styleId="Policepardfaut">
     <w:name w:val="Default Paragraph Font"/>
     <w:uiPriority w:val="1"/>
-    <w:semiHidden/>
     <w:unhideWhenUsed/>
   </w:style>
   <w:style w:type="table" w:default="1" w:styleId="TableauNormal">

--- a/Java-Commandes.docx
+++ b/Java-Commandes.docx
@@ -25023,7 +25023,80 @@
             <w:gridSpan w:val="3"/>
             <w:shd w:val="clear" w:color="auto" w:fill="EAF1DD" w:themeFill="accent3" w:themeFillTint="33"/>
           </w:tcPr>
-          <w:p/>
+          <w:p>
+            <w:r>
+              <w:rPr>
+                <w:rStyle w:val="B-AttentionCar"/>
+              </w:rPr>
+              <w:t>ATTTENTION :</w:t>
+            </w:r>
+            <w:r>
+              <w:rPr>
+                <w:rStyle w:val="C-RemarqueCar"/>
+              </w:rPr>
+              <w:t xml:space="preserve"> </w:t>
+            </w:r>
+            <w:r>
+              <w:t xml:space="preserve">se base sur la méthode </w:t>
+            </w:r>
+            <w:proofErr w:type="gramStart"/>
+            <w:r>
+              <w:rPr>
+                <w:rStyle w:val="E-CodeCar"/>
+              </w:rPr>
+              <w:t>equals(</w:t>
+            </w:r>
+            <w:proofErr w:type="gramEnd"/>
+            <w:r>
+              <w:rPr>
+                <w:rStyle w:val="E-CodeCar"/>
+              </w:rPr>
+              <w:t xml:space="preserve">  </w:t>
+            </w:r>
+            <w:r>
+              <w:rPr>
+                <w:rStyle w:val="E-CodeCar"/>
+              </w:rPr>
+              <w:t>)</w:t>
+            </w:r>
+            <w:r>
+              <w:t xml:space="preserve"> des objets</w:t>
+            </w:r>
+          </w:p>
+          <w:p>
+            <w:r>
+              <w:rPr>
+                <w:rStyle w:val="C-RemarqueCar"/>
+              </w:rPr>
+              <w:t>Rq:</w:t>
+            </w:r>
+            <w:r>
+              <w:t xml:space="preserve"> </w:t>
+            </w:r>
+            <w:r>
+              <w:t>si on souhaite éliminer les doublons d'une liste en personnalisant la regle de discrimination sans modifier la méthode equals de l'objet, plusieurs possibilités</w:t>
+            </w:r>
+            <w:r>
+              <w:t xml:space="preserve"> : voir </w:t>
+            </w:r>
+            <w:r>
+              <w:rPr>
+                <w:u w:val="single"/>
+              </w:rPr>
+              <w:t>Java-ExempleCodes</w:t>
+            </w:r>
+            <w:r>
+              <w:t xml:space="preserve"> &gt; </w:t>
+            </w:r>
+            <w:r>
+              <w:rPr>
+                <w:i/>
+              </w:rPr>
+              <w:t>Exemples pratiques</w:t>
+            </w:r>
+            <w:bookmarkStart w:id="0" w:name="_GoBack"/>
+            <w:bookmarkEnd w:id="0"/>
+          </w:p>
         </w:tc>
       </w:tr>
       <w:tr>
@@ -27170,8 +27243,6 @@
               </w:rPr>
               <w:t>);</w:t>
             </w:r>
-            <w:bookmarkStart w:id="0" w:name="_GoBack"/>
-            <w:bookmarkEnd w:id="0"/>
           </w:p>
         </w:tc>
         <w:tc>
@@ -52328,7 +52399,7 @@
         <v:path o:extrusionok="f" gradientshapeok="t" o:connecttype="rect"/>
         <o:lock v:ext="edit" aspectratio="t"/>
       </v:shapetype>
-      <v:shape id="_x0000_i1050" type="#_x0000_t75" style="width:11pt;height:11pt" o:bullet="t">
+      <v:shape id="_x0000_i1035" type="#_x0000_t75" style="width:11pt;height:11pt" o:bullet="t">
         <v:imagedata r:id="rId1" o:title="mso1266"/>
       </v:shape>
     </w:pict>
@@ -54473,6 +54544,7 @@
   <w:style w:type="character" w:default="1" w:styleId="Policepardfaut">
     <w:name w:val="Default Paragraph Font"/>
     <w:uiPriority w:val="1"/>
+    <w:semiHidden/>
     <w:unhideWhenUsed/>
   </w:style>
   <w:style w:type="table" w:default="1" w:styleId="TableauNormal">
@@ -54961,6 +55033,7 @@
   <w:style w:type="character" w:default="1" w:styleId="Policepardfaut">
     <w:name w:val="Default Paragraph Font"/>
     <w:uiPriority w:val="1"/>
+    <w:semiHidden/>
     <w:unhideWhenUsed/>
   </w:style>
   <w:style w:type="table" w:default="1" w:styleId="TableauNormal">

--- a/Java-Commandes.docx
+++ b/Java-Commandes.docx
@@ -1162,7 +1162,7 @@
         <w:tblLook w:val="04A0" w:firstRow="1" w:lastRow="0" w:firstColumn="1" w:lastColumn="0" w:noHBand="0" w:noVBand="1"/>
       </w:tblPr>
       <w:tblGrid>
-        <w:gridCol w:w="1844"/>
+        <w:gridCol w:w="1843"/>
         <w:gridCol w:w="4110"/>
         <w:gridCol w:w="1843"/>
         <w:gridCol w:w="1559"/>
@@ -1171,10 +1171,10 @@
         <w:gridCol w:w="567"/>
         <w:gridCol w:w="425"/>
         <w:gridCol w:w="142"/>
-        <w:gridCol w:w="4819"/>
-        <w:gridCol w:w="1418"/>
+        <w:gridCol w:w="4820"/>
+        <w:gridCol w:w="1417"/>
         <w:gridCol w:w="992"/>
-        <w:gridCol w:w="2976"/>
+        <w:gridCol w:w="2977"/>
       </w:tblGrid>
       <w:tr>
         <w:tc>
@@ -8398,25 +8398,15 @@
                 <w:b/>
                 <w:i/>
               </w:rPr>
-              <w:t>n</w:t>
-            </w:r>
-            <w:r>
-              <w:rPr>
-                <w:b/>
-                <w:i/>
-              </w:rPr>
-              <w:t>ame</w:t>
-            </w:r>
-          </w:p>
-          <w:p>
-            <w:pPr>
-              <w:pStyle w:val="E-Code"/>
-            </w:pPr>
-            <w:r>
-              <w:t>MonEnum elt</w:t>
-            </w:r>
-            <w:r>
-              <w:t xml:space="preserve"> = </w:t>
+              <w:t>name</w:t>
+            </w:r>
+          </w:p>
+          <w:p>
+            <w:pPr>
+              <w:pStyle w:val="E-Code"/>
+            </w:pPr>
+            <w:r>
+              <w:t xml:space="preserve">MonEnum elt = </w:t>
             </w:r>
             <w:proofErr w:type="gramStart"/>
             <w:r>
@@ -9075,8 +9065,6 @@
             <w:r>
               <w:t>).stream().map(MonEnum::getCode).collect(Collectors.toList());</w:t>
             </w:r>
-            <w:bookmarkStart w:id="0" w:name="_GoBack"/>
-            <w:bookmarkEnd w:id="0"/>
           </w:p>
           <w:p>
             <w:pPr>
@@ -17580,6 +17568,17 @@
             <w:pPr>
               <w:pStyle w:val="A-Important"/>
             </w:pPr>
+            <w:r>
+              <w:t>.</w:t>
+            </w:r>
+            <w:proofErr w:type="gramStart"/>
+            <w:r>
+              <w:t>clone(</w:t>
+            </w:r>
+            <w:proofErr w:type="gramEnd"/>
+            <w:r>
+              <w:t>)</w:t>
+            </w:r>
           </w:p>
         </w:tc>
         <w:tc>
@@ -17587,7 +17586,11 @@
             <w:tcW w:w="4110" w:type="dxa"/>
             <w:shd w:val="clear" w:color="auto" w:fill="auto"/>
           </w:tcPr>
-          <w:p/>
+          <w:p>
+            <w:r>
+              <w:t>méthode permétant de cloner (deep copy) un objet</w:t>
+            </w:r>
+          </w:p>
         </w:tc>
         <w:tc>
           <w:tcPr>
@@ -17604,6 +17607,718 @@
                 <w:color w:val="000000" w:themeColor="text1"/>
               </w:rPr>
             </w:pPr>
+            <w:r>
+              <w:rPr>
+                <w:rStyle w:val="E-CodeGrasCar"/>
+                <w:b w:val="0"/>
+                <w:color w:val="000000" w:themeColor="text1"/>
+              </w:rPr>
+              <w:t xml:space="preserve">public class MaClasse </w:t>
+            </w:r>
+            <w:r>
+              <w:rPr>
+                <w:rStyle w:val="E-CodeGrasCar"/>
+              </w:rPr>
+              <w:t>implements Cloneable</w:t>
+            </w:r>
+            <w:r>
+              <w:rPr>
+                <w:rStyle w:val="E-CodeGrasCar"/>
+                <w:b w:val="0"/>
+                <w:color w:val="000000" w:themeColor="text1"/>
+              </w:rPr>
+              <w:t xml:space="preserve"> {</w:t>
+            </w:r>
+          </w:p>
+          <w:p>
+            <w:pPr>
+              <w:pStyle w:val="E-Code"/>
+              <w:rPr>
+                <w:rStyle w:val="E-CodeGrasCar"/>
+                <w:b w:val="0"/>
+                <w:color w:val="000000" w:themeColor="text1"/>
+              </w:rPr>
+            </w:pPr>
+            <w:r>
+              <w:rPr>
+                <w:rStyle w:val="E-CodeGrasCar"/>
+                <w:b w:val="0"/>
+                <w:color w:val="000000" w:themeColor="text1"/>
+              </w:rPr>
+              <w:t xml:space="preserve">   private int nombre;</w:t>
+            </w:r>
+          </w:p>
+          <w:p>
+            <w:pPr>
+              <w:pStyle w:val="E-Code"/>
+              <w:rPr>
+                <w:rStyle w:val="E-CodeGrasCar"/>
+                <w:b w:val="0"/>
+                <w:color w:val="000000" w:themeColor="text1"/>
+              </w:rPr>
+            </w:pPr>
+            <w:r>
+              <w:rPr>
+                <w:rStyle w:val="E-CodeGrasCar"/>
+                <w:b w:val="0"/>
+                <w:color w:val="000000" w:themeColor="text1"/>
+              </w:rPr>
+              <w:t xml:space="preserve">   private String phrase;</w:t>
+            </w:r>
+          </w:p>
+          <w:p>
+            <w:pPr>
+              <w:pStyle w:val="E-Code"/>
+              <w:rPr>
+                <w:rStyle w:val="E-CodeGrasCar"/>
+                <w:b w:val="0"/>
+                <w:color w:val="000000" w:themeColor="text1"/>
+              </w:rPr>
+            </w:pPr>
+            <w:r>
+              <w:rPr>
+                <w:rStyle w:val="E-CodeGrasCar"/>
+                <w:b w:val="0"/>
+                <w:color w:val="000000" w:themeColor="text1"/>
+              </w:rPr>
+              <w:t xml:space="preserve">   private MonAtribut;</w:t>
+            </w:r>
+          </w:p>
+          <w:p>
+            <w:pPr>
+              <w:pStyle w:val="E-Code"/>
+              <w:rPr>
+                <w:rStyle w:val="E-CodeGrasCar"/>
+                <w:b w:val="0"/>
+                <w:color w:val="000000" w:themeColor="text1"/>
+              </w:rPr>
+            </w:pPr>
+          </w:p>
+          <w:p>
+            <w:pPr>
+              <w:pStyle w:val="E-Code"/>
+              <w:rPr>
+                <w:rStyle w:val="E-CodeGrasCar"/>
+                <w:b w:val="0"/>
+                <w:color w:val="000000" w:themeColor="text1"/>
+              </w:rPr>
+            </w:pPr>
+            <w:r>
+              <w:rPr>
+                <w:rStyle w:val="E-CodeGrasCar"/>
+                <w:b w:val="0"/>
+                <w:color w:val="000000" w:themeColor="text1"/>
+              </w:rPr>
+              <w:t xml:space="preserve">   public MaClasse </w:t>
+            </w:r>
+            <w:proofErr w:type="gramStart"/>
+            <w:r>
+              <w:rPr>
+                <w:rStyle w:val="E-CodeGrasCar"/>
+                <w:b w:val="0"/>
+                <w:color w:val="000000" w:themeColor="text1"/>
+              </w:rPr>
+              <w:t>clone(</w:t>
+            </w:r>
+            <w:proofErr w:type="gramEnd"/>
+            <w:r>
+              <w:rPr>
+                <w:rStyle w:val="E-CodeGrasCar"/>
+                <w:b w:val="0"/>
+                <w:color w:val="000000" w:themeColor="text1"/>
+              </w:rPr>
+              <w:t>) {</w:t>
+            </w:r>
+          </w:p>
+          <w:p>
+            <w:pPr>
+              <w:pStyle w:val="E-Code"/>
+              <w:rPr>
+                <w:rStyle w:val="E-CodeGrasCar"/>
+                <w:b w:val="0"/>
+                <w:color w:val="000000" w:themeColor="text1"/>
+              </w:rPr>
+            </w:pPr>
+            <w:r>
+              <w:rPr>
+                <w:rStyle w:val="E-CodeGrasCar"/>
+                <w:b w:val="0"/>
+                <w:color w:val="000000" w:themeColor="text1"/>
+              </w:rPr>
+              <w:t xml:space="preserve">      MaClasse monClone = null;</w:t>
+            </w:r>
+          </w:p>
+          <w:p>
+            <w:pPr>
+              <w:pStyle w:val="E-Code"/>
+              <w:rPr>
+                <w:rStyle w:val="E-CodeGrasCar"/>
+                <w:color w:val="000000" w:themeColor="text1"/>
+              </w:rPr>
+            </w:pPr>
+            <w:r>
+              <w:rPr>
+                <w:rStyle w:val="E-CodeGrasCar"/>
+                <w:b w:val="0"/>
+                <w:color w:val="000000" w:themeColor="text1"/>
+              </w:rPr>
+              <w:t xml:space="preserve">      </w:t>
+            </w:r>
+            <w:r>
+              <w:rPr>
+                <w:rStyle w:val="E-CodeGrasCar"/>
+                <w:color w:val="000000" w:themeColor="text1"/>
+              </w:rPr>
+              <w:t>try {</w:t>
+            </w:r>
+          </w:p>
+          <w:p>
+            <w:pPr>
+              <w:pStyle w:val="E-Code"/>
+              <w:rPr>
+                <w:rStyle w:val="E-CodeGrasCar"/>
+                <w:b w:val="0"/>
+                <w:color w:val="000000" w:themeColor="text1"/>
+              </w:rPr>
+            </w:pPr>
+            <w:r>
+              <w:rPr>
+                <w:rStyle w:val="E-CodeGrasCar"/>
+                <w:b w:val="0"/>
+                <w:color w:val="000000" w:themeColor="text1"/>
+              </w:rPr>
+              <w:t xml:space="preserve">         monClone = </w:t>
+            </w:r>
+            <w:proofErr w:type="gramStart"/>
+            <w:r>
+              <w:rPr>
+                <w:rStyle w:val="E-CodeGrasCar"/>
+              </w:rPr>
+              <w:t>super.clone(</w:t>
+            </w:r>
+            <w:proofErr w:type="gramEnd"/>
+            <w:r>
+              <w:rPr>
+                <w:rStyle w:val="E-CodeGrasCar"/>
+              </w:rPr>
+              <w:t>);</w:t>
+            </w:r>
+          </w:p>
+          <w:p>
+            <w:pPr>
+              <w:pStyle w:val="E-Code"/>
+              <w:rPr>
+                <w:rStyle w:val="E-CodeGrasCar"/>
+                <w:color w:val="000000" w:themeColor="text1"/>
+              </w:rPr>
+            </w:pPr>
+            <w:r>
+              <w:rPr>
+                <w:rStyle w:val="E-CodeGrasCar"/>
+                <w:b w:val="0"/>
+                <w:color w:val="000000" w:themeColor="text1"/>
+              </w:rPr>
+              <w:t xml:space="preserve">      </w:t>
+            </w:r>
+            <w:r>
+              <w:rPr>
+                <w:rStyle w:val="E-CodeGrasCar"/>
+                <w:color w:val="000000" w:themeColor="text1"/>
+              </w:rPr>
+              <w:t xml:space="preserve">} </w:t>
+            </w:r>
+            <w:proofErr w:type="gramStart"/>
+            <w:r>
+              <w:rPr>
+                <w:rStyle w:val="E-CodeGrasCar"/>
+                <w:color w:val="000000" w:themeColor="text1"/>
+              </w:rPr>
+              <w:t>catch(</w:t>
+            </w:r>
+            <w:proofErr w:type="gramEnd"/>
+            <w:r>
+              <w:rPr>
+                <w:rStyle w:val="E-CodeGrasCar"/>
+                <w:color w:val="000000" w:themeColor="text1"/>
+              </w:rPr>
+              <w:t>CloneNotSupportedException e) {</w:t>
+            </w:r>
+          </w:p>
+          <w:p>
+            <w:pPr>
+              <w:pStyle w:val="E-Code"/>
+              <w:rPr>
+                <w:rStyle w:val="E-CodeGrasCar"/>
+                <w:b w:val="0"/>
+                <w:color w:val="000000" w:themeColor="text1"/>
+              </w:rPr>
+            </w:pPr>
+            <w:r>
+              <w:rPr>
+                <w:rStyle w:val="E-CodeGrasCar"/>
+                <w:b w:val="0"/>
+                <w:color w:val="000000" w:themeColor="text1"/>
+              </w:rPr>
+              <w:t xml:space="preserve">         e.printStackTrace(System.err);</w:t>
+            </w:r>
+          </w:p>
+          <w:p>
+            <w:pPr>
+              <w:pStyle w:val="E-Code"/>
+              <w:rPr>
+                <w:rStyle w:val="E-CodeGrasCar"/>
+                <w:color w:val="000000" w:themeColor="text1"/>
+              </w:rPr>
+            </w:pPr>
+            <w:r>
+              <w:rPr>
+                <w:rStyle w:val="E-CodeGrasCar"/>
+                <w:b w:val="0"/>
+                <w:color w:val="000000" w:themeColor="text1"/>
+              </w:rPr>
+              <w:t xml:space="preserve">      </w:t>
+            </w:r>
+            <w:r>
+              <w:rPr>
+                <w:rStyle w:val="E-CodeGrasCar"/>
+                <w:color w:val="000000" w:themeColor="text1"/>
+              </w:rPr>
+              <w:t>}</w:t>
+            </w:r>
+          </w:p>
+          <w:p>
+            <w:pPr>
+              <w:pStyle w:val="E-Code"/>
+              <w:rPr>
+                <w:rStyle w:val="E-CodeGrasCar"/>
+                <w:b w:val="0"/>
+                <w:color w:val="000000" w:themeColor="text1"/>
+              </w:rPr>
+            </w:pPr>
+          </w:p>
+          <w:p>
+            <w:pPr>
+              <w:pStyle w:val="E-Code"/>
+              <w:rPr>
+                <w:rStyle w:val="E-CodeGrasCar"/>
+                <w:b w:val="0"/>
+                <w:color w:val="000000" w:themeColor="text1"/>
+              </w:rPr>
+            </w:pPr>
+            <w:r>
+              <w:rPr>
+                <w:rStyle w:val="E-CodeGrasCar"/>
+                <w:b w:val="0"/>
+                <w:color w:val="000000" w:themeColor="text1"/>
+              </w:rPr>
+              <w:t xml:space="preserve">      monClone.monAtribut = </w:t>
+            </w:r>
+            <w:proofErr w:type="gramStart"/>
+            <w:r>
+              <w:rPr>
+                <w:rStyle w:val="E-CodeGrasCar"/>
+                <w:b w:val="0"/>
+                <w:color w:val="000000" w:themeColor="text1"/>
+              </w:rPr>
+              <w:t>monAtribut</w:t>
+            </w:r>
+            <w:r>
+              <w:rPr>
+                <w:rStyle w:val="E-CodeGrasCar"/>
+              </w:rPr>
+              <w:t>.clone(</w:t>
+            </w:r>
+            <w:proofErr w:type="gramEnd"/>
+            <w:r>
+              <w:rPr>
+                <w:rStyle w:val="E-CodeGrasCar"/>
+              </w:rPr>
+              <w:t>)</w:t>
+            </w:r>
+            <w:r>
+              <w:rPr>
+                <w:rStyle w:val="E-CodeGrasCar"/>
+                <w:b w:val="0"/>
+                <w:color w:val="000000" w:themeColor="text1"/>
+              </w:rPr>
+              <w:t>;</w:t>
+            </w:r>
+          </w:p>
+          <w:p>
+            <w:pPr>
+              <w:pStyle w:val="E-Code"/>
+              <w:rPr>
+                <w:rStyle w:val="E-CodeGrasCar"/>
+                <w:b w:val="0"/>
+                <w:color w:val="000000" w:themeColor="text1"/>
+              </w:rPr>
+            </w:pPr>
+          </w:p>
+          <w:p>
+            <w:pPr>
+              <w:pStyle w:val="E-Code"/>
+              <w:rPr>
+                <w:rStyle w:val="E-CodeGrasCar"/>
+                <w:b w:val="0"/>
+                <w:color w:val="000000" w:themeColor="text1"/>
+              </w:rPr>
+            </w:pPr>
+            <w:r>
+              <w:rPr>
+                <w:rStyle w:val="E-CodeGrasCar"/>
+                <w:b w:val="0"/>
+                <w:color w:val="000000" w:themeColor="text1"/>
+              </w:rPr>
+              <w:t xml:space="preserve">      return monClone;</w:t>
+            </w:r>
+          </w:p>
+          <w:p>
+            <w:pPr>
+              <w:pStyle w:val="E-Code"/>
+              <w:rPr>
+                <w:rStyle w:val="E-CodeGrasCar"/>
+                <w:b w:val="0"/>
+                <w:color w:val="000000" w:themeColor="text1"/>
+              </w:rPr>
+            </w:pPr>
+            <w:r>
+              <w:rPr>
+                <w:rStyle w:val="E-CodeGrasCar"/>
+                <w:b w:val="0"/>
+                <w:color w:val="000000" w:themeColor="text1"/>
+              </w:rPr>
+              <w:t xml:space="preserve">   }</w:t>
+            </w:r>
+          </w:p>
+          <w:p>
+            <w:pPr>
+              <w:pStyle w:val="E-Code"/>
+              <w:rPr>
+                <w:rStyle w:val="E-CodeGrasCar"/>
+                <w:b w:val="0"/>
+                <w:color w:val="000000" w:themeColor="text1"/>
+              </w:rPr>
+            </w:pPr>
+            <w:r>
+              <w:rPr>
+                <w:rStyle w:val="E-CodeGrasCar"/>
+                <w:b w:val="0"/>
+                <w:color w:val="000000" w:themeColor="text1"/>
+              </w:rPr>
+              <w:t>}</w:t>
+            </w:r>
+          </w:p>
+        </w:tc>
+        <w:tc>
+          <w:tcPr>
+            <w:tcW w:w="5387" w:type="dxa"/>
+            <w:gridSpan w:val="3"/>
+            <w:shd w:val="clear" w:color="auto" w:fill="auto"/>
+          </w:tcPr>
+          <w:p>
+            <w:pPr>
+              <w:pStyle w:val="E-Code"/>
+            </w:pPr>
+            <w:r>
+              <w:lastRenderedPageBreak/>
+              <w:t xml:space="preserve">public class Enfant </w:t>
+            </w:r>
+            <w:r>
+              <w:rPr>
+                <w:rStyle w:val="E-CodeGrasCar"/>
+              </w:rPr>
+              <w:t>extends Personne</w:t>
+            </w:r>
+            <w:r>
+              <w:t xml:space="preserve"> {</w:t>
+            </w:r>
+          </w:p>
+          <w:p>
+            <w:pPr>
+              <w:pStyle w:val="E-Code"/>
+            </w:pPr>
+            <w:r>
+              <w:t xml:space="preserve">   private Jouet jouetPrefere;</w:t>
+            </w:r>
+          </w:p>
+          <w:p>
+            <w:pPr>
+              <w:pStyle w:val="E-Code"/>
+            </w:pPr>
+            <w:r>
+              <w:t xml:space="preserve">  </w:t>
+            </w:r>
+          </w:p>
+          <w:p>
+            <w:pPr>
+              <w:pStyle w:val="E-Code"/>
+            </w:pPr>
+            <w:r>
+              <w:t xml:space="preserve">   public </w:t>
+            </w:r>
+            <w:proofErr w:type="gramStart"/>
+            <w:r>
+              <w:t>Enfant(</w:t>
+            </w:r>
+            <w:proofErr w:type="gramEnd"/>
+            <w:r>
+              <w:t>Patronyme patronyme, int age, Jouet jouetPrefere) {</w:t>
+            </w:r>
+          </w:p>
+          <w:p>
+            <w:pPr>
+              <w:pStyle w:val="E-Code"/>
+            </w:pPr>
+            <w:r>
+              <w:t xml:space="preserve">      </w:t>
+            </w:r>
+            <w:proofErr w:type="gramStart"/>
+            <w:r>
+              <w:t>super(</w:t>
+            </w:r>
+            <w:proofErr w:type="gramEnd"/>
+            <w:r>
+              <w:t>patronyme, age);</w:t>
+            </w:r>
+          </w:p>
+          <w:p>
+            <w:pPr>
+              <w:pStyle w:val="E-Code"/>
+            </w:pPr>
+            <w:r>
+              <w:t xml:space="preserve">      this.jouetPrefere = jouetPrefere;</w:t>
+            </w:r>
+          </w:p>
+          <w:p>
+            <w:pPr>
+              <w:pStyle w:val="E-Code"/>
+            </w:pPr>
+            <w:r>
+              <w:t xml:space="preserve">   }</w:t>
+            </w:r>
+          </w:p>
+          <w:p>
+            <w:pPr>
+              <w:pStyle w:val="E-Code"/>
+            </w:pPr>
+          </w:p>
+          <w:p>
+            <w:pPr>
+              <w:pStyle w:val="E-Code"/>
+            </w:pPr>
+            <w:r>
+              <w:t xml:space="preserve">   public Object </w:t>
+            </w:r>
+            <w:proofErr w:type="gramStart"/>
+            <w:r>
+              <w:t>clone(</w:t>
+            </w:r>
+            <w:proofErr w:type="gramEnd"/>
+            <w:r>
+              <w:t xml:space="preserve">) {    </w:t>
+            </w:r>
+          </w:p>
+          <w:p>
+            <w:pPr>
+              <w:pStyle w:val="E-Code"/>
+            </w:pPr>
+            <w:r>
+              <w:t xml:space="preserve">      Enfant enfant = </w:t>
+            </w:r>
+            <w:proofErr w:type="gramStart"/>
+            <w:r>
+              <w:rPr>
+                <w:rStyle w:val="E-CodeGrasCar"/>
+              </w:rPr>
+              <w:t>super.clone(</w:t>
+            </w:r>
+            <w:proofErr w:type="gramEnd"/>
+            <w:r>
+              <w:rPr>
+                <w:rStyle w:val="E-CodeGrasCar"/>
+              </w:rPr>
+              <w:t>)</w:t>
+            </w:r>
+            <w:r>
+              <w:t xml:space="preserve">;  </w:t>
+            </w:r>
+          </w:p>
+          <w:p>
+            <w:pPr>
+              <w:pStyle w:val="E-Code"/>
+            </w:pPr>
+            <w:r>
+              <w:t xml:space="preserve">      enfant.jouetPrefere = </w:t>
+            </w:r>
+            <w:proofErr w:type="gramStart"/>
+            <w:r>
+              <w:t>jouetPrefere.clone(</w:t>
+            </w:r>
+            <w:proofErr w:type="gramEnd"/>
+            <w:r>
+              <w:t>);</w:t>
+            </w:r>
+          </w:p>
+          <w:p>
+            <w:pPr>
+              <w:pStyle w:val="E-Code"/>
+            </w:pPr>
+            <w:r>
+              <w:lastRenderedPageBreak/>
+              <w:t xml:space="preserve">        </w:t>
+            </w:r>
+          </w:p>
+          <w:p>
+            <w:pPr>
+              <w:pStyle w:val="E-Code"/>
+            </w:pPr>
+            <w:r>
+              <w:t xml:space="preserve">      return enfant;</w:t>
+            </w:r>
+          </w:p>
+          <w:p>
+            <w:pPr>
+              <w:pStyle w:val="E-Code"/>
+            </w:pPr>
+            <w:r>
+              <w:t xml:space="preserve">      }</w:t>
+            </w:r>
+          </w:p>
+          <w:p>
+            <w:pPr>
+              <w:pStyle w:val="E-Code"/>
+            </w:pPr>
+            <w:r>
+              <w:t>}</w:t>
+            </w:r>
+          </w:p>
+        </w:tc>
+        <w:tc>
+          <w:tcPr>
+            <w:tcW w:w="5385" w:type="dxa"/>
+            <w:gridSpan w:val="3"/>
+            <w:shd w:val="clear" w:color="auto" w:fill="auto"/>
+          </w:tcPr>
+          <w:p>
+            <w:r>
+              <w:rPr>
+                <w:rStyle w:val="C-RemarqueCar"/>
+              </w:rPr>
+              <w:lastRenderedPageBreak/>
+              <w:t>Rq:</w:t>
+            </w:r>
+            <w:r>
+              <w:t xml:space="preserve"> seuls les attributs non imuables doivent eux-mêmes implémenter l'interface Cloneable et appeler la méthode </w:t>
+            </w:r>
+            <w:r>
+              <w:rPr>
+                <w:rStyle w:val="E-CodeCar"/>
+              </w:rPr>
+              <w:t>.</w:t>
+            </w:r>
+            <w:proofErr w:type="gramStart"/>
+            <w:r>
+              <w:rPr>
+                <w:rStyle w:val="E-CodeCar"/>
+              </w:rPr>
+              <w:t>clone(</w:t>
+            </w:r>
+            <w:proofErr w:type="gramEnd"/>
+            <w:r>
+              <w:rPr>
+                <w:rStyle w:val="E-CodeCar"/>
+              </w:rPr>
+              <w:t>)</w:t>
+            </w:r>
+            <w:r>
+              <w:t xml:space="preserve"> lors du clonage de l'objet parent</w:t>
+            </w:r>
+          </w:p>
+          <w:p/>
+          <w:p>
+            <w:r>
+              <w:rPr>
+                <w:rStyle w:val="C-RemarqueCar"/>
+              </w:rPr>
+              <w:t>Rq:</w:t>
+            </w:r>
+            <w:r>
+              <w:t xml:space="preserve"> si une classe h</w:t>
+            </w:r>
+            <w:bookmarkStart w:id="0" w:name="_GoBack"/>
+            <w:bookmarkEnd w:id="0"/>
+            <w:r>
+              <w:t xml:space="preserve">érite d'une classe implémentant </w:t>
+            </w:r>
+            <w:r>
+              <w:rPr>
+                <w:rStyle w:val="E-CodeCar"/>
+              </w:rPr>
+              <w:t>Cloneable</w:t>
+            </w:r>
+            <w:r>
+              <w:t xml:space="preserve">, alors la nouvelle instance est créé en utilisant la méthode </w:t>
+            </w:r>
+            <w:proofErr w:type="gramStart"/>
+            <w:r>
+              <w:rPr>
+                <w:rStyle w:val="E-CodeGrasCar"/>
+              </w:rPr>
+              <w:t>super.clone(</w:t>
+            </w:r>
+            <w:proofErr w:type="gramEnd"/>
+            <w:r>
+              <w:rPr>
+                <w:rStyle w:val="E-CodeGrasCar"/>
+              </w:rPr>
+              <w:t>)</w:t>
+            </w:r>
+            <w:r>
+              <w:t xml:space="preserve"> qui ne doit pas lever de </w:t>
+            </w:r>
+            <w:r>
+              <w:rPr>
+                <w:rStyle w:val="E-CodeCar"/>
+              </w:rPr>
+              <w:t>CloneNotSupportedException</w:t>
+            </w:r>
+          </w:p>
+        </w:tc>
+      </w:tr>
+      <w:tr>
+        <w:tc>
+          <w:tcPr>
+            <w:tcW w:w="1844" w:type="dxa"/>
+            <w:shd w:val="clear" w:color="auto" w:fill="auto"/>
+          </w:tcPr>
+          <w:p>
+            <w:pPr>
+              <w:pStyle w:val="A-Important"/>
+            </w:pPr>
+          </w:p>
+        </w:tc>
+        <w:tc>
+          <w:tcPr>
+            <w:tcW w:w="4110" w:type="dxa"/>
+            <w:shd w:val="clear" w:color="auto" w:fill="auto"/>
+          </w:tcPr>
+          <w:p/>
+        </w:tc>
+        <w:tc>
+          <w:tcPr>
+            <w:tcW w:w="5245" w:type="dxa"/>
+            <w:gridSpan w:val="5"/>
+            <w:shd w:val="clear" w:color="auto" w:fill="auto"/>
+          </w:tcPr>
+          <w:p>
+            <w:pPr>
+              <w:pStyle w:val="E-Code"/>
+              <w:rPr>
+                <w:rStyle w:val="E-CodeGrasCar"/>
+                <w:b w:val="0"/>
+                <w:color w:val="000000" w:themeColor="text1"/>
+              </w:rPr>
+            </w:pPr>
           </w:p>
         </w:tc>
         <w:tc>
@@ -17886,7 +18601,6 @@
               <w:pStyle w:val="E-Code"/>
             </w:pPr>
             <w:r>
-              <w:lastRenderedPageBreak/>
               <w:t xml:space="preserve">     }</w:t>
             </w:r>
           </w:p>
@@ -18000,7 +18714,6 @@
               <w:pStyle w:val="A-Important"/>
             </w:pPr>
             <w:r>
-              <w:lastRenderedPageBreak/>
               <w:t>new</w:t>
             </w:r>
           </w:p>
@@ -18821,7 +19534,11 @@
               <w:t>méthodes de la classe de base</w:t>
             </w:r>
             <w:r>
-              <w:t xml:space="preserve"> dans le corps de la classe dérivée</w:t>
+              <w:t xml:space="preserve"> dans le corps de la classe </w:t>
+            </w:r>
+            <w:r>
+              <w:lastRenderedPageBreak/>
+              <w:t>dérivée</w:t>
             </w:r>
           </w:p>
           <w:p>
@@ -18841,6 +19558,7 @@
             </w:pPr>
             <w:proofErr w:type="gramStart"/>
             <w:r>
+              <w:lastRenderedPageBreak/>
               <w:t>super.maMethodeDeBase</w:t>
             </w:r>
             <w:r>
@@ -18894,6 +19612,7 @@
               <w:rPr>
                 <w:lang w:val="en-US"/>
               </w:rPr>
+              <w:lastRenderedPageBreak/>
               <w:t>MaClasseDerivee(type val1, type val2, type val3) {</w:t>
             </w:r>
           </w:p>
@@ -18933,6 +19652,7 @@
               <w:pStyle w:val="E-Code"/>
             </w:pPr>
             <w:r>
+              <w:lastRenderedPageBreak/>
               <w:t xml:space="preserve">     this.prop3 = val3;</w:t>
             </w:r>
           </w:p>
@@ -18996,7 +19716,12 @@
           </w:tcPr>
           <w:p>
             <w:r>
-              <w:t xml:space="preserve">le constructeur de la classe dérivée doit obligatoirement faire appel au constructeur de la classe de base dès la </w:t>
+              <w:lastRenderedPageBreak/>
+              <w:t xml:space="preserve">le constructeur de la classe dérivée doit obligatoirement faire appel au constructeur de la </w:t>
+            </w:r>
+            <w:r>
+              <w:lastRenderedPageBreak/>
+              <w:t xml:space="preserve">classe de base dès la </w:t>
             </w:r>
             <w:proofErr w:type="gramStart"/>
             <w:r>
@@ -19033,6 +19758,7 @@
               <w:pStyle w:val="B-Attention"/>
             </w:pPr>
             <w:r>
+              <w:lastRenderedPageBreak/>
               <w:t xml:space="preserve">   </w:t>
             </w:r>
             <w:r>
@@ -19330,7 +20056,6 @@
               <w:rPr>
                 <w:lang w:val="en-US"/>
               </w:rPr>
-              <w:lastRenderedPageBreak/>
               <w:t>}</w:t>
             </w:r>
           </w:p>
@@ -19521,7 +20246,6 @@
               <w:rPr>
                 <w:rStyle w:val="C-RemarqueCar"/>
               </w:rPr>
-              <w:lastRenderedPageBreak/>
               <w:t>Remarque :</w:t>
             </w:r>
             <w:r>
@@ -19581,11 +20305,7 @@
               <w:t>ATTENTION :</w:t>
             </w:r>
             <w:r>
-              <w:t xml:space="preserve"> il est déconseillé de créer une </w:t>
-            </w:r>
-            <w:r>
-              <w:lastRenderedPageBreak/>
-              <w:t>nouvelle méthode dans la classe dérivée sans la créer abstraite dans la classe de base</w:t>
+              <w:t xml:space="preserve"> il est déconseillé de créer une nouvelle méthode dans la classe dérivée sans la créer abstraite dans la classe de base</w:t>
             </w:r>
           </w:p>
           <w:p>
@@ -19834,6 +20554,7 @@
               <w:pStyle w:val="E-Code"/>
             </w:pPr>
             <w:r>
+              <w:lastRenderedPageBreak/>
               <w:t xml:space="preserve">     //Accesseurs</w:t>
             </w:r>
           </w:p>
@@ -19944,6 +20665,7 @@
               <w:pStyle w:val="E-Code"/>
             </w:pPr>
             <w:r>
+              <w:lastRenderedPageBreak/>
               <w:t>public class maGenerique &lt;T, U, V&gt; {</w:t>
             </w:r>
           </w:p>
@@ -20051,7 +20773,14 @@
               <w:rPr>
                 <w:i/>
               </w:rPr>
-              <w:t>maGenerique&lt;String&gt; monObjet = new maGenerique&lt;String</w:t>
+              <w:t xml:space="preserve">maGenerique&lt;String&gt; monObjet = new </w:t>
+            </w:r>
+            <w:r>
+              <w:rPr>
+                <w:i/>
+              </w:rPr>
+              <w:lastRenderedPageBreak/>
+              <w:t>maGenerique&lt;String</w:t>
             </w:r>
             <w:proofErr w:type="gramStart"/>
             <w:r>
@@ -20077,6 +20806,7 @@
           </w:tcPr>
           <w:p>
             <w:r>
+              <w:lastRenderedPageBreak/>
               <w:t>classe générique prenant plusieurs types génériques si plusieurs paramètres de différents types</w:t>
             </w:r>
           </w:p>
@@ -20163,6 +20893,7 @@
               <w:pStyle w:val="A-Important"/>
             </w:pPr>
             <w:r>
+              <w:lastRenderedPageBreak/>
               <w:t>static &lt;T&gt;</w:t>
             </w:r>
           </w:p>
@@ -20521,7 +21252,6 @@
               <w:rPr>
                 <w:lang w:val="en-US"/>
               </w:rPr>
-              <w:lastRenderedPageBreak/>
               <w:t xml:space="preserve">     public String maMethodeB();</w:t>
             </w:r>
           </w:p>
@@ -20545,7 +21275,6 @@
               <w:rPr>
                 <w:rStyle w:val="C-RemarqueCar"/>
               </w:rPr>
-              <w:lastRenderedPageBreak/>
               <w:t>Remarque :</w:t>
             </w:r>
             <w:r>
@@ -20576,7 +21305,6 @@
               <w:rPr>
                 <w:rStyle w:val="B-AttentionCar"/>
               </w:rPr>
-              <w:lastRenderedPageBreak/>
               <w:t>ATTENTION :</w:t>
             </w:r>
             <w:r>
@@ -20619,7 +21347,6 @@
               <w:pStyle w:val="A-Important"/>
             </w:pPr>
             <w:r>
-              <w:lastRenderedPageBreak/>
               <w:t>implements</w:t>
             </w:r>
           </w:p>
@@ -21446,6 +22173,7 @@
               <w:pStyle w:val="E-Code"/>
             </w:pPr>
             <w:r>
+              <w:lastRenderedPageBreak/>
               <w:t>}</w:t>
             </w:r>
           </w:p>
@@ -21462,6 +22190,7 @@
               </w:rPr>
             </w:pPr>
             <w:r>
+              <w:lastRenderedPageBreak/>
               <w:t xml:space="preserve">doit être placé </w:t>
             </w:r>
             <w:r>
@@ -21504,6 +22233,7 @@
               <w:pStyle w:val="A-Important"/>
             </w:pPr>
             <w:r>
+              <w:lastRenderedPageBreak/>
               <w:t>import java.</w:t>
             </w:r>
           </w:p>
@@ -21908,7 +22638,6 @@
               <w:rPr>
                 <w:rStyle w:val="E-CodeGrasCar"/>
               </w:rPr>
-              <w:lastRenderedPageBreak/>
               <w:t>};</w:t>
             </w:r>
           </w:p>
@@ -21943,7 +22672,6 @@
               <w:rPr>
                 <w:i/>
               </w:rPr>
-              <w:lastRenderedPageBreak/>
               <w:t>ou avec une interface fonctionnelle de Java</w:t>
             </w:r>
           </w:p>
@@ -22002,7 +22730,6 @@
               <w:pStyle w:val="A-Important"/>
             </w:pPr>
             <w:r>
-              <w:lastRenderedPageBreak/>
               <w:t>(  ,  ) -&gt;   ;</w:t>
             </w:r>
           </w:p>
@@ -22768,7 +23495,14 @@
               <w:rPr>
                 <w:rStyle w:val="B-AttentionCar"/>
               </w:rPr>
-              <w:t>en modifiant l'objet reçu en paramètre</w:t>
+              <w:t xml:space="preserve">en modifiant l'objet reçu en </w:t>
+            </w:r>
+            <w:r>
+              <w:rPr>
+                <w:rStyle w:val="B-AttentionCar"/>
+              </w:rPr>
+              <w:lastRenderedPageBreak/>
+              <w:t>paramètre</w:t>
             </w:r>
           </w:p>
           <w:p>
@@ -22788,6 +23522,7 @@
               <w:pStyle w:val="E-Code"/>
             </w:pPr>
             <w:r>
+              <w:lastRenderedPageBreak/>
               <w:t>Consumer&lt;T&gt; monConsumer = (elt) -&gt;</w:t>
             </w:r>
             <w:r>
@@ -22869,6 +23604,7 @@
             </w:r>
             <w:proofErr w:type="gramStart"/>
             <w:r>
+              <w:lastRenderedPageBreak/>
               <w:t>user.setAge(</w:t>
             </w:r>
             <w:proofErr w:type="gramEnd"/>
@@ -23105,6 +23841,7 @@
                 <w:i/>
                 <w:color w:val="0070C0"/>
               </w:rPr>
+              <w:lastRenderedPageBreak/>
               <w:t>Supplier&lt;R&gt;</w:t>
             </w:r>
           </w:p>
@@ -23358,11 +24095,7 @@
             </w:r>
             <w:proofErr w:type="gramEnd"/>
             <w:r>
-              <w:t xml:space="preserve">).map(user -&gt; </w:t>
-            </w:r>
-            <w:r>
-              <w:lastRenderedPageBreak/>
-              <w:t>user.getAge()).reduce(s</w:t>
+              <w:t>).map(user -&gt; user.getAge()).reduce(s</w:t>
             </w:r>
             <w:r>
               <w:t>um</w:t>
@@ -23382,7 +24115,6 @@
               <w:rPr>
                 <w:rStyle w:val="C-RemarqueCar"/>
               </w:rPr>
-              <w:lastRenderedPageBreak/>
               <w:t>Rq:</w:t>
             </w:r>
             <w:r>
@@ -23435,7 +24167,6 @@
                 <w:i/>
                 <w:color w:val="0070C0"/>
               </w:rPr>
-              <w:lastRenderedPageBreak/>
               <w:t>BiFunction&lt;T, U, R&gt;</w:t>
             </w:r>
           </w:p>
@@ -24373,6 +25104,7 @@
               <w:pStyle w:val="A-Important"/>
             </w:pPr>
             <w:r>
+              <w:lastRenderedPageBreak/>
               <w:t>.concat(   ,   )</w:t>
             </w:r>
           </w:p>
@@ -25049,7 +25781,6 @@
               <w:pStyle w:val="A-Important"/>
             </w:pPr>
             <w:r>
-              <w:lastRenderedPageBreak/>
               <w:t>.</w:t>
             </w:r>
             <w:proofErr w:type="gramStart"/>
@@ -25958,6 +26689,7 @@
               <w:pStyle w:val="A-Important"/>
             </w:pPr>
             <w:r>
+              <w:lastRenderedPageBreak/>
               <w:t>.</w:t>
             </w:r>
             <w:proofErr w:type="gramStart"/>
@@ -26714,11 +27446,7 @@
               <w:t>méthodes terminales</w:t>
             </w:r>
             <w:r>
-              <w:t xml:space="preserve"> et permettant de </w:t>
-            </w:r>
-            <w:r>
-              <w:lastRenderedPageBreak/>
-              <w:t xml:space="preserve">stocker la valeur finale et de gérer les retours </w:t>
+              <w:t xml:space="preserve"> et permettant de stocker la valeur finale et de gérer les retours </w:t>
             </w:r>
             <w:r>
               <w:rPr>
@@ -26775,7 +27503,6 @@
               <w:pStyle w:val="E-Code"/>
             </w:pPr>
             <w:r>
-              <w:lastRenderedPageBreak/>
               <w:t xml:space="preserve">   .map(x -&gt; x.getPoids())</w:t>
             </w:r>
           </w:p>
@@ -26907,7 +27634,6 @@
               <w:pStyle w:val="A-Important"/>
             </w:pPr>
             <w:r>
-              <w:lastRenderedPageBreak/>
               <w:t>Collectors</w:t>
             </w:r>
           </w:p>
@@ -27647,7 +28373,11 @@
               <w:t>calcul</w:t>
             </w:r>
             <w:r>
-              <w:t xml:space="preserve"> sur l'une des valeurs de l'objet (somme, moyenne, concaténation, ...)</w:t>
+              <w:t xml:space="preserve"> sur l'une des valeurs de l'objet (somme, moyenne, </w:t>
+            </w:r>
+            <w:r>
+              <w:lastRenderedPageBreak/>
+              <w:t>concaténation, ...)</w:t>
             </w:r>
           </w:p>
         </w:tc>
@@ -27667,6 +28397,7 @@
                 <w:b w:val="0"/>
                 <w:color w:val="000000" w:themeColor="text1"/>
               </w:rPr>
+              <w:lastRenderedPageBreak/>
               <w:t xml:space="preserve">Map&lt;Client, Integer&gt; result = </w:t>
             </w:r>
             <w:proofErr w:type="gramStart"/>
@@ -29371,6 +30102,7 @@
               <w:pStyle w:val="A-Important"/>
             </w:pPr>
             <w:r>
+              <w:lastRenderedPageBreak/>
               <w:t xml:space="preserve">      throw</w:t>
             </w:r>
           </w:p>
@@ -29382,11 +30114,13 @@
           </w:tcPr>
           <w:p>
             <w:r>
+              <w:lastRenderedPageBreak/>
               <w:t>détection et capture d'une exception personnalisée</w:t>
             </w:r>
           </w:p>
           <w:p>
             <w:r>
+              <w:lastRenderedPageBreak/>
               <w:t>dans une méthode ou dans le constructeur d'une classe</w:t>
             </w:r>
           </w:p>
@@ -29407,6 +30141,7 @@
               <w:rPr>
                 <w:lang w:val="en-US"/>
               </w:rPr>
+              <w:lastRenderedPageBreak/>
               <w:t xml:space="preserve">pblic MaClasse(param) </w:t>
             </w:r>
             <w:r>
@@ -29454,6 +30189,7 @@
               <w:rPr>
                 <w:lang w:val="en-US"/>
               </w:rPr>
+              <w:lastRenderedPageBreak/>
               <w:t xml:space="preserve">          </w:t>
             </w:r>
             <w:r>
@@ -29534,6 +30270,7 @@
               <w:rPr>
                 <w:i/>
               </w:rPr>
+              <w:lastRenderedPageBreak/>
               <w:t xml:space="preserve">Ex : </w:t>
             </w:r>
             <w:r>
@@ -29586,7 +30323,14 @@
               <w:rPr>
                 <w:i/>
               </w:rPr>
-              <w:t>throws NbHabNegatifException {</w:t>
+              <w:t xml:space="preserve">throws </w:t>
+            </w:r>
+            <w:r>
+              <w:rPr>
+                <w:i/>
+              </w:rPr>
+              <w:lastRenderedPageBreak/>
+              <w:t>NbHabNegatifException {</w:t>
             </w:r>
           </w:p>
           <w:p>
@@ -29736,6 +30480,7 @@
               <w:rPr>
                 <w:rStyle w:val="B-AttentionCar"/>
               </w:rPr>
+              <w:lastRenderedPageBreak/>
               <w:t>ATTENTION :</w:t>
             </w:r>
             <w:r>
@@ -29761,6 +30506,7 @@
               <w:pStyle w:val="A-Important"/>
             </w:pPr>
             <w:r>
+              <w:lastRenderedPageBreak/>
               <w:t>try   catch</w:t>
             </w:r>
           </w:p>
@@ -29981,7 +30727,6 @@
               <w:rPr>
                 <w:i/>
               </w:rPr>
-              <w:lastRenderedPageBreak/>
               <w:t>System.out.println(</w:t>
             </w:r>
             <w:proofErr w:type="gramEnd"/>
@@ -30034,7 +30779,6 @@
           <w:p/>
           <w:p>
             <w:r>
-              <w:lastRenderedPageBreak/>
               <w:t xml:space="preserve">   pour définir la ville et ne pas provoquer de blocage sur la dernière instruction (impossible si null !)</w:t>
             </w:r>
           </w:p>
@@ -30812,6 +31556,7 @@
               <w:jc w:val="center"/>
             </w:pPr>
             <w:r>
+              <w:lastRenderedPageBreak/>
               <w:t>.</w:t>
             </w:r>
             <w:proofErr w:type="gramStart"/>
@@ -31327,11 +32072,7 @@
               <w:pStyle w:val="A-Important"/>
             </w:pPr>
             <w:r>
-              <w:t xml:space="preserve">Classes utilitaires </w:t>
-            </w:r>
-            <w:r>
-              <w:lastRenderedPageBreak/>
-              <w:t>natives</w:t>
+              <w:t>Classes utilitaires natives</w:t>
             </w:r>
           </w:p>
         </w:tc>
@@ -31342,7 +32083,6 @@
           </w:tcPr>
           <w:p>
             <w:r>
-              <w:lastRenderedPageBreak/>
               <w:t>pré-chargée dans Java et utilisable directement</w:t>
             </w:r>
           </w:p>
@@ -32580,7 +33320,11 @@
           </w:tcPr>
           <w:p>
             <w:r>
-              <w:t>force le passage du ramasse-miète (Garbage Collector), cad MàJ la mémoire vive du prog et élimine les éléments innacessibles</w:t>
+              <w:t xml:space="preserve">force le passage du ramasse-miète (Garbage Collector), cad MàJ la mémoire vive du prog et élimine les </w:t>
+            </w:r>
+            <w:r>
+              <w:lastRenderedPageBreak/>
+              <w:t>éléments innacessibles</w:t>
             </w:r>
           </w:p>
         </w:tc>
@@ -32595,6 +33339,7 @@
             </w:pPr>
             <w:proofErr w:type="gramStart"/>
             <w:r>
+              <w:lastRenderedPageBreak/>
               <w:t>System.gc(</w:t>
             </w:r>
             <w:proofErr w:type="gramEnd"/>
@@ -33460,7 +34205,6 @@
               <w:rPr>
                 <w:lang w:val="en-US"/>
               </w:rPr>
-              <w:lastRenderedPageBreak/>
               <w:t>LocalDate</w:t>
             </w:r>
           </w:p>
@@ -34726,6 +35470,7 @@
               <w:rPr>
                 <w:lang w:val="en-US"/>
               </w:rPr>
+              <w:lastRenderedPageBreak/>
               <w:t>DateTimeFormatter FORMATTER = DateTimeFormatter</w:t>
             </w:r>
             <w:r>
@@ -34836,6 +35581,7 @@
               <w:rPr>
                 <w:lang w:val="en-US"/>
               </w:rPr>
+              <w:lastRenderedPageBreak/>
               <w:t xml:space="preserve">String dateFormatee = </w:t>
             </w:r>
             <w:r>
@@ -35115,6 +35861,7 @@
                       <w:b/>
                       <w:lang w:val="en-US"/>
                     </w:rPr>
+                    <w:lastRenderedPageBreak/>
                     <w:t>M</w:t>
                   </w:r>
                 </w:p>
@@ -36252,7 +36999,6 @@
               <w:rPr>
                 <w:lang w:val="en-US"/>
               </w:rPr>
-              <w:lastRenderedPageBreak/>
               <w:t>maDate.getYear();</w:t>
             </w:r>
             <w:r>
@@ -36314,7 +37060,6 @@
               <w:rPr>
                 <w:lang w:val="en-US"/>
               </w:rPr>
-              <w:lastRenderedPageBreak/>
               <w:t>monTime.toString();</w:t>
             </w:r>
             <w:r>
@@ -36459,7 +37204,6 @@
               <w:rPr>
                 <w:lang w:val="en-US"/>
               </w:rPr>
-              <w:lastRenderedPageBreak/>
               <w:t>.plus(   )</w:t>
             </w:r>
           </w:p>
@@ -37595,7 +38339,11 @@
             </w:r>
             <w:proofErr w:type="gramStart"/>
             <w:r>
-              <w:t>getAbsolutePath(</w:t>
+              <w:t>getAbsolutePat</w:t>
+            </w:r>
+            <w:r>
+              <w:lastRenderedPageBreak/>
+              <w:t>h(</w:t>
             </w:r>
             <w:proofErr w:type="gramEnd"/>
             <w:r>
@@ -37609,6 +38357,7 @@
           </w:tcPr>
           <w:p>
             <w:r>
+              <w:lastRenderedPageBreak/>
               <w:t>donne l'adresse complète de l'élément</w:t>
             </w:r>
           </w:p>
@@ -37656,7 +38405,11 @@
               <w:t>Remarque :</w:t>
             </w:r>
             <w:r>
-              <w:t xml:space="preserve"> donne adresse ou nom tel que défini lors de l'instanciation, même si fichier non trouvé !</w:t>
+              <w:t xml:space="preserve"> donne adresse ou nom tel que défini lors </w:t>
+            </w:r>
+            <w:r>
+              <w:lastRenderedPageBreak/>
+              <w:t>de l'instanciation, même si fichier non trouvé !</w:t>
             </w:r>
           </w:p>
         </w:tc>
@@ -37671,6 +38424,7 @@
               <w:pStyle w:val="A-Important"/>
             </w:pPr>
             <w:r>
+              <w:lastRenderedPageBreak/>
               <w:t>.</w:t>
             </w:r>
             <w:proofErr w:type="gramStart"/>
@@ -38865,7 +39619,11 @@
               <w:pStyle w:val="E-Code"/>
             </w:pPr>
             <w:r>
-              <w:t xml:space="preserve">     //On referme les flux dans finally pour s'assurer que ces instructions soient bien accomplies même en cas d'exception !</w:t>
+              <w:t xml:space="preserve">     //On referme les flux dans finally pour s'assurer que ces instructions soient bien accomplies même en </w:t>
+            </w:r>
+            <w:r>
+              <w:lastRenderedPageBreak/>
+              <w:t>cas d'exception !</w:t>
             </w:r>
           </w:p>
           <w:p>
@@ -39363,6 +40121,7 @@
               <w:pStyle w:val="A-Important"/>
             </w:pPr>
             <w:r>
+              <w:lastRenderedPageBreak/>
               <w:t>BufferedXxStream</w:t>
             </w:r>
           </w:p>
@@ -39496,7 +40255,6 @@
               <w:rPr>
                 <w:rStyle w:val="C-RemarqueCar"/>
               </w:rPr>
-              <w:lastRenderedPageBreak/>
               <w:t>Remarque :</w:t>
             </w:r>
             <w:r>
@@ -39527,11 +40285,7 @@
           </w:tcPr>
           <w:p>
             <w:r>
-              <w:t xml:space="preserve">objet de flux permettant de traiter </w:t>
-            </w:r>
-            <w:r>
-              <w:lastRenderedPageBreak/>
-              <w:t>directement les types primitifs</w:t>
+              <w:t>objet de flux permettant de traiter directement les types primitifs</w:t>
             </w:r>
           </w:p>
         </w:tc>
@@ -39552,7 +40306,6 @@
               <w:rPr>
                 <w:lang w:val="en-US"/>
               </w:rPr>
-              <w:lastRenderedPageBreak/>
               <w:t>DataInputStream dis = new DataInputStream(</w:t>
             </w:r>
             <w:r>
@@ -39560,15 +40313,7 @@
                 <w:rStyle w:val="E-CodeGrasCar"/>
                 <w:lang w:val="en-US"/>
               </w:rPr>
-              <w:t xml:space="preserve">new </w:t>
-            </w:r>
-            <w:r>
-              <w:rPr>
-                <w:rStyle w:val="E-CodeGrasCar"/>
-                <w:lang w:val="en-US"/>
-              </w:rPr>
-              <w:lastRenderedPageBreak/>
-              <w:t>FileInputStream(new File("monFichier.txt"</w:t>
+              <w:t>new FileInputStream(new File("monFichier.txt"</w:t>
             </w:r>
             <w:r>
               <w:rPr>
@@ -39656,7 +40401,6 @@
               <w:pStyle w:val="A-Important"/>
             </w:pPr>
             <w:r>
-              <w:lastRenderedPageBreak/>
               <w:t>LineNumberXxStream</w:t>
             </w:r>
           </w:p>
@@ -40142,6 +40886,7 @@
               <w:pStyle w:val="E-Code"/>
             </w:pPr>
             <w:r>
+              <w:lastRenderedPageBreak/>
               <w:t xml:space="preserve">      str += (char</w:t>
             </w:r>
             <w:proofErr w:type="gramStart"/>
@@ -40415,7 +41160,6 @@
           <w:p>
             <w:proofErr w:type="gramStart"/>
             <w:r>
-              <w:lastRenderedPageBreak/>
               <w:t>seul</w:t>
             </w:r>
             <w:proofErr w:type="gramEnd"/>
@@ -40454,7 +41198,6 @@
               <w:rPr>
                 <w:lang w:val="en-US"/>
               </w:rPr>
-              <w:lastRenderedPageBreak/>
               <w:t xml:space="preserve">public class MaClasse implements </w:t>
             </w:r>
             <w:r>
@@ -40521,15 +41264,10 @@
               <w:rPr>
                 <w:rStyle w:val="B-AttentionCar"/>
               </w:rPr>
-              <w:lastRenderedPageBreak/>
               <w:t>Attention :</w:t>
             </w:r>
             <w:r>
-              <w:t xml:space="preserve"> si des variables d'instances ou des </w:t>
-            </w:r>
-            <w:r>
-              <w:lastRenderedPageBreak/>
-              <w:t xml:space="preserve">méthodes de l'objet utilisent d'autres objets, </w:t>
+              <w:t xml:space="preserve"> si des variables d'instances ou des méthodes de l'objet utilisent d'autres objets, </w:t>
             </w:r>
             <w:r>
               <w:rPr>
@@ -40572,7 +41310,6 @@
               <w:pStyle w:val="A-Important"/>
             </w:pPr>
             <w:r>
-              <w:lastRenderedPageBreak/>
               <w:t>transient</w:t>
             </w:r>
           </w:p>
@@ -41311,6 +42048,7 @@
               <w:rPr>
                 <w:lang w:val="en-US"/>
               </w:rPr>
+              <w:lastRenderedPageBreak/>
               <w:t xml:space="preserve">               o</w:t>
             </w:r>
             <w:r>
@@ -41590,7 +42328,6 @@
               <w:pStyle w:val="E-Code"/>
             </w:pPr>
             <w:r>
-              <w:lastRenderedPageBreak/>
               <w:t xml:space="preserve">     } catch (FileNotFoundException e1) {</w:t>
             </w:r>
           </w:p>
@@ -42521,6 +43258,7 @@
               <w:rPr>
                 <w:lang w:val="en-US"/>
               </w:rPr>
+              <w:lastRenderedPageBreak/>
               <w:t>ByteBuffer bBuff = ByteBuffer.allocate(size);</w:t>
             </w:r>
           </w:p>
@@ -42714,6 +43452,7 @@
               <w:pStyle w:val="A-Important"/>
             </w:pPr>
             <w:r>
+              <w:lastRenderedPageBreak/>
               <w:t>XxxBuffer</w:t>
             </w:r>
           </w:p>
@@ -42804,6 +43543,7 @@
               <w:pStyle w:val="A-Important"/>
             </w:pPr>
             <w:r>
+              <w:lastRenderedPageBreak/>
               <w:t>.</w:t>
             </w:r>
             <w:proofErr w:type="gramStart"/>
@@ -43368,7 +44108,6 @@
               <w:pStyle w:val="A-Important"/>
             </w:pPr>
             <w:r>
-              <w:lastRenderedPageBreak/>
               <w:t>.</w:t>
             </w:r>
             <w:proofErr w:type="gramStart"/>
@@ -43956,7 +44695,14 @@
               <w:rPr>
                 <w:i/>
               </w:rPr>
-              <w:t xml:space="preserve"> afin de ne pas à avoir à les femrmer manuellement dans un bloc </w:t>
+              <w:t xml:space="preserve"> afin </w:t>
+            </w:r>
+            <w:r>
+              <w:rPr>
+                <w:i/>
+              </w:rPr>
+              <w:lastRenderedPageBreak/>
+              <w:t xml:space="preserve">de ne pas à avoir à les femrmer manuellement dans un bloc </w:t>
             </w:r>
             <w:r>
               <w:rPr>
@@ -43994,6 +44740,7 @@
               <w:pStyle w:val="E-Code"/>
             </w:pPr>
             <w:r>
+              <w:lastRenderedPageBreak/>
               <w:t xml:space="preserve">try (InputStream intup = </w:t>
             </w:r>
             <w:proofErr w:type="gramStart"/>
@@ -44016,6 +44763,7 @@
             </w:pPr>
             <w:proofErr w:type="gramStart"/>
             <w:r>
+              <w:lastRenderedPageBreak/>
               <w:t>try(</w:t>
             </w:r>
             <w:proofErr w:type="gramEnd"/>
@@ -44057,6 +44805,7 @@
               <w:pStyle w:val="A-Important"/>
             </w:pPr>
             <w:r>
+              <w:lastRenderedPageBreak/>
               <w:t>.</w:t>
             </w:r>
             <w:proofErr w:type="gramStart"/>
@@ -44303,7 +45052,6 @@
               <w:pStyle w:val="E-Code"/>
             </w:pPr>
             <w:r>
-              <w:lastRenderedPageBreak/>
               <w:t xml:space="preserve">   </w:t>
             </w:r>
             <w:proofErr w:type="gramStart"/>
@@ -45202,6 +45950,7 @@
               <w:rPr>
                 <w:rStyle w:val="E-CodeCar"/>
               </w:rPr>
+              <w:lastRenderedPageBreak/>
               <w:t>synchronized</w:t>
             </w:r>
           </w:p>
@@ -45217,6 +45966,7 @@
               <w:pStyle w:val="E-Code"/>
             </w:pPr>
             <w:r>
+              <w:lastRenderedPageBreak/>
               <w:t xml:space="preserve">public </w:t>
             </w:r>
             <w:r>
@@ -45286,7 +46036,11 @@
               <w:t xml:space="preserve"> synchronized</w:t>
             </w:r>
             <w:r>
-              <w:t xml:space="preserve"> sur la méthode en question oblige le thread à terminer son action sur l'objet avant d'autoriser le thread suivant à faire appel à cette méthode</w:t>
+              <w:t xml:space="preserve"> sur la méthode en question oblige le thread à terminer son action sur l'objet avant d'autoriser le thread suivant à faire appel </w:t>
+            </w:r>
+            <w:r>
+              <w:lastRenderedPageBreak/>
+              <w:t>à cette méthode</w:t>
             </w:r>
             <w:r>
               <w:t xml:space="preserve">. </w:t>
@@ -45644,7 +46398,6 @@
               <w:pStyle w:val="E-Code"/>
             </w:pPr>
             <w:r>
-              <w:lastRenderedPageBreak/>
               <w:t xml:space="preserve">   </w:t>
             </w:r>
             <w:proofErr w:type="gramStart"/>
@@ -45729,7 +46482,6 @@
               <w:pStyle w:val="E-Code"/>
             </w:pPr>
             <w:r>
-              <w:lastRenderedPageBreak/>
               <w:t xml:space="preserve">ExecutorService monExecutor = </w:t>
             </w:r>
             <w:proofErr w:type="gramStart"/>
@@ -45787,7 +46539,6 @@
               <w:pStyle w:val="E-Code"/>
             </w:pPr>
             <w:r>
-              <w:lastRenderedPageBreak/>
               <w:t xml:space="preserve">   });</w:t>
             </w:r>
           </w:p>
@@ -45934,7 +46685,6 @@
               <w:pStyle w:val="A-Important"/>
             </w:pPr>
             <w:r>
-              <w:lastRenderedPageBreak/>
               <w:t>.</w:t>
             </w:r>
             <w:proofErr w:type="gramStart"/>
@@ -46132,6 +46882,7 @@
               <w:pStyle w:val="E-Code"/>
             </w:pPr>
             <w:r>
+              <w:lastRenderedPageBreak/>
               <w:t>}</w:t>
             </w:r>
           </w:p>
@@ -46167,6 +46918,7 @@
               <w:pStyle w:val="A-Important"/>
             </w:pPr>
             <w:r>
+              <w:lastRenderedPageBreak/>
               <w:t>.</w:t>
             </w:r>
             <w:proofErr w:type="gramStart"/>
@@ -46389,7 +47141,6 @@
               <w:pStyle w:val="E-Code"/>
             </w:pPr>
             <w:r>
-              <w:lastRenderedPageBreak/>
               <w:t xml:space="preserve">   }</w:t>
             </w:r>
           </w:p>
@@ -46433,7 +47184,6 @@
               <w:pStyle w:val="A-Important"/>
             </w:pPr>
             <w:r>
-              <w:lastRenderedPageBreak/>
               <w:t>.</w:t>
             </w:r>
             <w:proofErr w:type="gramStart"/>
@@ -46848,6 +47598,7 @@
               <w:pStyle w:val="E-Code"/>
             </w:pPr>
             <w:r>
+              <w:lastRenderedPageBreak/>
               <w:t xml:space="preserve">   List&lt;Callable&lt;MonObjet&gt;&gt; mesThreads = </w:t>
             </w:r>
             <w:proofErr w:type="gramStart"/>
@@ -47175,11 +47926,7 @@
           </w:tcPr>
           <w:p>
             <w:r>
-              <w:t xml:space="preserve">exécute un thread de type Runnable et </w:t>
-            </w:r>
-            <w:r>
-              <w:lastRenderedPageBreak/>
-              <w:t>retournant un objet qui peut être de tout type encapsulé dans un Future</w:t>
+              <w:t>exécute un thread de type Runnable et retournant un objet qui peut être de tout type encapsulé dans un Future</w:t>
             </w:r>
           </w:p>
         </w:tc>
@@ -47226,7 +47973,6 @@
               <w:pStyle w:val="A-Important"/>
             </w:pPr>
             <w:r>
-              <w:lastRenderedPageBreak/>
               <w:t>.</w:t>
             </w:r>
             <w:proofErr w:type="gramStart"/>
@@ -47931,6 +48677,7 @@
               <w:pStyle w:val="A-Important"/>
             </w:pPr>
             <w:r>
+              <w:lastRenderedPageBreak/>
               <w:t>.</w:t>
             </w:r>
             <w:proofErr w:type="gramStart"/>
@@ -48286,7 +49033,6 @@
           </w:p>
           <w:p>
             <w:r>
-              <w:lastRenderedPageBreak/>
               <w:t xml:space="preserve">(même principe </w:t>
             </w:r>
             <w:proofErr w:type="gramStart"/>
@@ -48342,7 +49088,6 @@
               <w:pStyle w:val="A-Important"/>
             </w:pPr>
             <w:r>
-              <w:lastRenderedPageBreak/>
               <w:t>.</w:t>
             </w:r>
             <w:proofErr w:type="gramStart"/>
@@ -49496,6 +50241,7 @@
                       <w:sz w:val="22"/>
                       <w:lang w:eastAsia="fr-FR"/>
                     </w:rPr>
+                    <w:lastRenderedPageBreak/>
                     <w:t xml:space="preserve">%h </w:t>
                   </w:r>
                 </w:p>
@@ -50222,6 +50968,7 @@
                       <w:sz w:val="22"/>
                       <w:lang w:eastAsia="fr-FR"/>
                     </w:rPr>
+                    <w:lastRenderedPageBreak/>
                     <w:t>Date/Time format</w:t>
                   </w:r>
                 </w:p>
@@ -50845,6 +51592,7 @@
                       <w:sz w:val="22"/>
                       <w:lang w:eastAsia="fr-FR"/>
                     </w:rPr>
+                    <w:lastRenderedPageBreak/>
                     <w:t xml:space="preserve">%te </w:t>
                   </w:r>
                 </w:p>
@@ -52106,7 +52854,6 @@
                       <w:sz w:val="22"/>
                       <w:lang w:eastAsia="fr-FR"/>
                     </w:rPr>
-                    <w:lastRenderedPageBreak/>
                     <w:t xml:space="preserve">%tT </w:t>
                   </w:r>
                 </w:p>
@@ -52466,6 +53213,7 @@
                 <w:sz w:val="22"/>
                 <w:lang w:eastAsia="fr-FR"/>
               </w:rPr>
+              <w:lastRenderedPageBreak/>
               <w:t>Index de l'argument</w:t>
             </w:r>
           </w:p>
@@ -52646,7 +53394,6 @@
                 <w:sz w:val="22"/>
                 <w:lang w:eastAsia="fr-FR"/>
               </w:rPr>
-              <w:lastRenderedPageBreak/>
               <w:t>String.format(</w:t>
             </w:r>
             <w:proofErr w:type="gramEnd"/>
@@ -53115,7 +53862,7 @@
         <v:path o:extrusionok="f" gradientshapeok="t" o:connecttype="rect"/>
         <o:lock v:ext="edit" aspectratio="t"/>
       </v:shapetype>
-      <v:shape id="_x0000_i1032" type="#_x0000_t75" style="width:11.35pt;height:11.35pt" o:bullet="t">
+      <v:shape id="_x0000_i1034" type="#_x0000_t75" style="width:11.35pt;height:11.35pt" o:bullet="t">
         <v:imagedata r:id="rId1" o:title="mso1266"/>
       </v:shape>
     </w:pict>

--- a/Java-Commandes.docx
+++ b/Java-Commandes.docx
@@ -15449,6 +15449,370 @@
         <w:tc>
           <w:tcPr>
             <w:tcW w:w="1844" w:type="dxa"/>
+            <w:shd w:val="clear" w:color="auto" w:fill="D6E3BC" w:themeFill="accent3" w:themeFillTint="66"/>
+          </w:tcPr>
+          <w:p>
+            <w:pPr>
+              <w:pStyle w:val="A-Important"/>
+            </w:pPr>
+            <w:r>
+              <w:t>.</w:t>
+            </w:r>
+            <w:proofErr w:type="gramStart"/>
+            <w:r>
+              <w:t>merge(</w:t>
+            </w:r>
+            <w:proofErr w:type="gramEnd"/>
+            <w:r>
+              <w:t xml:space="preserve">  ,  ,  )</w:t>
+            </w:r>
+          </w:p>
+        </w:tc>
+        <w:tc>
+          <w:tcPr>
+            <w:tcW w:w="4110" w:type="dxa"/>
+            <w:shd w:val="clear" w:color="auto" w:fill="D6E3BC" w:themeFill="accent3" w:themeFillTint="66"/>
+          </w:tcPr>
+          <w:p>
+            <w:r>
+              <w:t>ajoute à une map le contenu d'une autre map</w:t>
+            </w:r>
+          </w:p>
+        </w:tc>
+        <w:tc>
+          <w:tcPr>
+            <w:tcW w:w="5245" w:type="dxa"/>
+            <w:gridSpan w:val="5"/>
+            <w:shd w:val="clear" w:color="auto" w:fill="D6E3BC" w:themeFill="accent3" w:themeFillTint="66"/>
+          </w:tcPr>
+          <w:p>
+            <w:pPr>
+              <w:pStyle w:val="E-Code"/>
+              <w:rPr>
+                <w:rStyle w:val="E-CodeGrasCar"/>
+                <w:b w:val="0"/>
+                <w:color w:val="000000" w:themeColor="text1"/>
+              </w:rPr>
+            </w:pPr>
+            <w:proofErr w:type="gramStart"/>
+            <w:r>
+              <w:rPr>
+                <w:rStyle w:val="E-CodeGrasCar"/>
+                <w:b w:val="0"/>
+                <w:color w:val="000000" w:themeColor="text1"/>
+              </w:rPr>
+              <w:t>mapAdded</w:t>
+            </w:r>
+            <w:r>
+              <w:rPr>
+                <w:rStyle w:val="E-CodeGrasCar"/>
+              </w:rPr>
+              <w:t>.forEach(</w:t>
+            </w:r>
+            <w:proofErr w:type="gramEnd"/>
+            <w:r>
+              <w:rPr>
+                <w:rStyle w:val="E-CodeGrasCar"/>
+                <w:b w:val="0"/>
+                <w:color w:val="000000" w:themeColor="text1"/>
+              </w:rPr>
+              <w:t xml:space="preserve">(key, value) -&gt; </w:t>
+            </w:r>
+          </w:p>
+          <w:p>
+            <w:pPr>
+              <w:pStyle w:val="E-Code"/>
+              <w:rPr>
+                <w:rStyle w:val="E-CodeGrasCar"/>
+                <w:b w:val="0"/>
+                <w:color w:val="000000" w:themeColor="text1"/>
+              </w:rPr>
+            </w:pPr>
+            <w:r>
+              <w:rPr>
+                <w:rStyle w:val="E-CodeGrasCar"/>
+                <w:b w:val="0"/>
+                <w:color w:val="000000" w:themeColor="text1"/>
+              </w:rPr>
+              <w:t xml:space="preserve">   </w:t>
+            </w:r>
+            <w:proofErr w:type="gramStart"/>
+            <w:r>
+              <w:rPr>
+                <w:rStyle w:val="E-CodeGrasCar"/>
+                <w:b w:val="0"/>
+                <w:color w:val="000000" w:themeColor="text1"/>
+              </w:rPr>
+              <w:t>mapGlobal</w:t>
+            </w:r>
+            <w:r>
+              <w:rPr>
+                <w:rStyle w:val="E-CodeGrasCar"/>
+              </w:rPr>
+              <w:t>.merge(</w:t>
+            </w:r>
+            <w:proofErr w:type="gramEnd"/>
+            <w:r>
+              <w:rPr>
+                <w:rStyle w:val="E-CodeGrasCar"/>
+                <w:b w:val="0"/>
+                <w:color w:val="000000" w:themeColor="text1"/>
+              </w:rPr>
+              <w:t xml:space="preserve">key, value, (value1, value2) </w:t>
+            </w:r>
+          </w:p>
+          <w:p>
+            <w:pPr>
+              <w:pStyle w:val="E-Code"/>
+              <w:rPr>
+                <w:rStyle w:val="E-CodeGrasCar"/>
+                <w:b w:val="0"/>
+                <w:color w:val="000000" w:themeColor="text1"/>
+              </w:rPr>
+            </w:pPr>
+            <w:r>
+              <w:rPr>
+                <w:rStyle w:val="E-CodeGrasCar"/>
+                <w:b w:val="0"/>
+                <w:color w:val="000000" w:themeColor="text1"/>
+              </w:rPr>
+              <w:t xml:space="preserve">      -&gt; value2</w:t>
+            </w:r>
+            <w:r>
+              <w:rPr>
+                <w:rStyle w:val="E-CodeGrasCar"/>
+              </w:rPr>
+              <w:t>))</w:t>
+            </w:r>
+            <w:r>
+              <w:rPr>
+                <w:rStyle w:val="E-CodeGrasCar"/>
+                <w:b w:val="0"/>
+                <w:color w:val="000000" w:themeColor="text1"/>
+              </w:rPr>
+              <w:t>;</w:t>
+            </w:r>
+          </w:p>
+        </w:tc>
+        <w:tc>
+          <w:tcPr>
+            <w:tcW w:w="5386" w:type="dxa"/>
+            <w:gridSpan w:val="3"/>
+            <w:shd w:val="clear" w:color="auto" w:fill="D6E3BC" w:themeFill="accent3" w:themeFillTint="66"/>
+          </w:tcPr>
+          <w:p>
+            <w:pPr>
+              <w:pStyle w:val="E-Code"/>
+              <w:jc w:val="center"/>
+              <w:rPr>
+                <w:b/>
+                <w:i/>
+              </w:rPr>
+            </w:pPr>
+            <w:r>
+              <w:rPr>
+                <w:b/>
+                <w:i/>
+              </w:rPr>
+              <w:t>merge 2 Maps de Listes (Map&lt;String, List&lt;String&gt;&gt;)</w:t>
+            </w:r>
+          </w:p>
+          <w:p>
+            <w:pPr>
+              <w:pStyle w:val="E-Code"/>
+            </w:pPr>
+            <w:proofErr w:type="gramStart"/>
+            <w:r>
+              <w:t>mapAdded</w:t>
+            </w:r>
+            <w:r>
+              <w:rPr>
+                <w:rStyle w:val="E-CodeGrasCar"/>
+              </w:rPr>
+              <w:t>.forEach(</w:t>
+            </w:r>
+            <w:proofErr w:type="gramEnd"/>
+            <w:r>
+              <w:t xml:space="preserve">(key, value) -&gt; </w:t>
+            </w:r>
+          </w:p>
+          <w:p>
+            <w:pPr>
+              <w:pStyle w:val="E-Code"/>
+            </w:pPr>
+            <w:r>
+              <w:t xml:space="preserve">   </w:t>
+            </w:r>
+            <w:proofErr w:type="gramStart"/>
+            <w:r>
+              <w:t>mapGlobal</w:t>
+            </w:r>
+            <w:r>
+              <w:rPr>
+                <w:rStyle w:val="E-CodeGrasCar"/>
+              </w:rPr>
+              <w:t>.merge(</w:t>
+            </w:r>
+            <w:proofErr w:type="gramEnd"/>
+            <w:r>
+              <w:t>key, value, (list1, list2) -&gt; {</w:t>
+            </w:r>
+          </w:p>
+          <w:p>
+            <w:pPr>
+              <w:pStyle w:val="E-Code"/>
+            </w:pPr>
+            <w:r>
+              <w:t xml:space="preserve">    </w:t>
+            </w:r>
+            <w:r>
+              <w:t xml:space="preserve">  </w:t>
+            </w:r>
+            <w:r>
+              <w:t>Set&lt;String&gt; set = new TreeSet&lt;</w:t>
+            </w:r>
+            <w:proofErr w:type="gramStart"/>
+            <w:r>
+              <w:t>&gt;(</w:t>
+            </w:r>
+            <w:proofErr w:type="gramEnd"/>
+            <w:r>
+              <w:t>list1);</w:t>
+            </w:r>
+          </w:p>
+          <w:p>
+            <w:pPr>
+              <w:pStyle w:val="E-Code"/>
+            </w:pPr>
+            <w:r>
+              <w:t xml:space="preserve">    </w:t>
+            </w:r>
+            <w:r>
+              <w:t xml:space="preserve">  </w:t>
+            </w:r>
+            <w:proofErr w:type="gramStart"/>
+            <w:r>
+              <w:t>set.addAll(</w:t>
+            </w:r>
+            <w:proofErr w:type="gramEnd"/>
+            <w:r>
+              <w:t>list2);</w:t>
+            </w:r>
+          </w:p>
+          <w:p>
+            <w:pPr>
+              <w:pStyle w:val="E-Code"/>
+            </w:pPr>
+            <w:r>
+              <w:t xml:space="preserve">    </w:t>
+            </w:r>
+            <w:r>
+              <w:t xml:space="preserve">  </w:t>
+            </w:r>
+            <w:r>
+              <w:t>return new ArrayList&lt;</w:t>
+            </w:r>
+            <w:proofErr w:type="gramStart"/>
+            <w:r>
+              <w:t>&gt;(</w:t>
+            </w:r>
+            <w:proofErr w:type="gramEnd"/>
+            <w:r>
+              <w:t>se</w:t>
+            </w:r>
+            <w:bookmarkStart w:id="0" w:name="_GoBack"/>
+            <w:bookmarkEnd w:id="0"/>
+            <w:r>
+              <w:t>t);</w:t>
+            </w:r>
+          </w:p>
+          <w:p>
+            <w:pPr>
+              <w:pStyle w:val="E-Code"/>
+            </w:pPr>
+            <w:r>
+              <w:t>}</w:t>
+            </w:r>
+            <w:r>
+              <w:rPr>
+                <w:rStyle w:val="E-CodeGrasCar"/>
+              </w:rPr>
+              <w:t>))</w:t>
+            </w:r>
+            <w:r>
+              <w:t>;</w:t>
+            </w:r>
+          </w:p>
+        </w:tc>
+        <w:tc>
+          <w:tcPr>
+            <w:tcW w:w="5386" w:type="dxa"/>
+            <w:gridSpan w:val="3"/>
+            <w:shd w:val="clear" w:color="auto" w:fill="D6E3BC" w:themeFill="accent3" w:themeFillTint="66"/>
+          </w:tcPr>
+          <w:p>
+            <w:r>
+              <w:rPr>
+                <w:rStyle w:val="C-RemarqueCar"/>
+              </w:rPr>
+              <w:t>Rq:</w:t>
+            </w:r>
+            <w:r>
+              <w:t xml:space="preserve"> la </w:t>
+            </w:r>
+            <w:r>
+              <w:rPr>
+                <w:rStyle w:val="G-FunctionCar"/>
+              </w:rPr>
+              <w:t>BiFunction</w:t>
+            </w:r>
+            <w:r>
+              <w:t xml:space="preserve"> du 3</w:t>
+            </w:r>
+            <w:r>
+              <w:rPr>
+                <w:vertAlign w:val="superscript"/>
+              </w:rPr>
+              <w:t>e</w:t>
+            </w:r>
+            <w:r>
+              <w:t xml:space="preserve"> paramétre doit retourner la valeur à ajouter dans la map en cas de clé identique </w:t>
+            </w:r>
+          </w:p>
+          <w:p>
+            <w:r>
+              <w:t>(dans le 1</w:t>
+            </w:r>
+            <w:r>
+              <w:rPr>
+                <w:vertAlign w:val="superscript"/>
+              </w:rPr>
+              <w:t>er</w:t>
+            </w:r>
+            <w:r>
+              <w:t xml:space="preserve"> ex, on préfère garder la valeur la plus récente</w:t>
+            </w:r>
+          </w:p>
+          <w:p>
+            <w:r>
+              <w:t>dans le 2</w:t>
+            </w:r>
+            <w:r>
+              <w:rPr>
+                <w:vertAlign w:val="superscript"/>
+              </w:rPr>
+              <w:t>e</w:t>
+            </w:r>
+            <w:r>
+              <w:t xml:space="preserve"> ex, on merge les 2 listes)</w:t>
+            </w:r>
+          </w:p>
+        </w:tc>
+      </w:tr>
+      <w:tr>
+        <w:tc>
+          <w:tcPr>
+            <w:tcW w:w="1844" w:type="dxa"/>
             <w:shd w:val="clear" w:color="auto" w:fill="C2D69B" w:themeFill="accent3" w:themeFillTint="99"/>
           </w:tcPr>
           <w:p>
@@ -16177,6 +16541,7 @@
                 <w:b w:val="0"/>
                 <w:color w:val="000000" w:themeColor="text1"/>
               </w:rPr>
+              <w:lastRenderedPageBreak/>
               <w:t xml:space="preserve">      MonObjet obj1 = </w:t>
             </w:r>
             <w:proofErr w:type="gramStart"/>
@@ -17709,6 +18074,7 @@
                 <w:b w:val="0"/>
                 <w:color w:val="000000" w:themeColor="text1"/>
               </w:rPr>
+              <w:lastRenderedPageBreak/>
               <w:t xml:space="preserve">   public MaClasse </w:t>
             </w:r>
             <w:proofErr w:type="gramStart"/>
@@ -18070,6 +18436,7 @@
               <w:pStyle w:val="E-Code"/>
             </w:pPr>
             <w:r>
+              <w:lastRenderedPageBreak/>
               <w:t xml:space="preserve">      </w:t>
             </w:r>
             <w:proofErr w:type="gramStart"/>
@@ -18164,7 +18531,6 @@
               <w:pStyle w:val="E-Code"/>
             </w:pPr>
             <w:r>
-              <w:lastRenderedPageBreak/>
               <w:t xml:space="preserve">        </w:t>
             </w:r>
           </w:p>
@@ -18243,17 +18609,13 @@
               <w:t>Rq:</w:t>
             </w:r>
             <w:r>
-              <w:t xml:space="preserve"> si une classe h</w:t>
-            </w:r>
-            <w:bookmarkStart w:id="0" w:name="_GoBack"/>
-            <w:bookmarkEnd w:id="0"/>
-            <w:r>
-              <w:t xml:space="preserve">érite d'une classe implémentant </w:t>
+              <w:t xml:space="preserve"> si une classe hérite d'une classe implémentant </w:t>
             </w:r>
             <w:r>
               <w:rPr>
                 <w:rStyle w:val="E-CodeCar"/>
               </w:rPr>
+              <w:lastRenderedPageBreak/>
               <w:t>Cloneable</w:t>
             </w:r>
             <w:r>
@@ -19160,7 +19522,11 @@
           </w:p>
           <w:p>
             <w:r>
-              <w:t>= propriété présentant la même valeur pour tous les objets issus de l'instanciation à partir de cette classe</w:t>
+              <w:t xml:space="preserve">= propriété présentant la même valeur pour tous les objets issus de </w:t>
+            </w:r>
+            <w:r>
+              <w:lastRenderedPageBreak/>
+              <w:t>l'instanciation à partir de cette classe</w:t>
             </w:r>
           </w:p>
         </w:tc>
@@ -19174,6 +19540,7 @@
               <w:pStyle w:val="E-Code"/>
             </w:pPr>
             <w:r>
+              <w:lastRenderedPageBreak/>
               <w:t>public</w:t>
             </w:r>
             <w:r>
@@ -19306,6 +19673,7 @@
           </w:p>
           <w:p>
             <w:r>
+              <w:lastRenderedPageBreak/>
               <w:t xml:space="preserve">ce sont des </w:t>
             </w:r>
             <w:r>
@@ -19327,6 +19695,7 @@
               <w:pStyle w:val="A-Important"/>
             </w:pPr>
             <w:r>
+              <w:lastRenderedPageBreak/>
               <w:t>extend</w:t>
             </w:r>
             <w:r>
@@ -19534,11 +19903,7 @@
               <w:t>méthodes de la classe de base</w:t>
             </w:r>
             <w:r>
-              <w:t xml:space="preserve"> dans le corps de la classe </w:t>
-            </w:r>
-            <w:r>
-              <w:lastRenderedPageBreak/>
-              <w:t>dérivée</w:t>
+              <w:t xml:space="preserve"> dans le corps de la classe dérivée</w:t>
             </w:r>
           </w:p>
           <w:p>
@@ -19558,7 +19923,6 @@
             </w:pPr>
             <w:proofErr w:type="gramStart"/>
             <w:r>
-              <w:lastRenderedPageBreak/>
               <w:t>super.maMethodeDeBase</w:t>
             </w:r>
             <w:r>
@@ -19612,7 +19976,6 @@
               <w:rPr>
                 <w:lang w:val="en-US"/>
               </w:rPr>
-              <w:lastRenderedPageBreak/>
               <w:t>MaClasseDerivee(type val1, type val2, type val3) {</w:t>
             </w:r>
           </w:p>
@@ -19652,7 +20015,6 @@
               <w:pStyle w:val="E-Code"/>
             </w:pPr>
             <w:r>
-              <w:lastRenderedPageBreak/>
               <w:t xml:space="preserve">     this.prop3 = val3;</w:t>
             </w:r>
           </w:p>
@@ -19716,12 +20078,7 @@
           </w:tcPr>
           <w:p>
             <w:r>
-              <w:lastRenderedPageBreak/>
-              <w:t xml:space="preserve">le constructeur de la classe dérivée doit obligatoirement faire appel au constructeur de la </w:t>
-            </w:r>
-            <w:r>
-              <w:lastRenderedPageBreak/>
-              <w:t xml:space="preserve">classe de base dès la </w:t>
+              <w:t xml:space="preserve">le constructeur de la classe dérivée doit obligatoirement faire appel au constructeur de la classe de base dès la </w:t>
             </w:r>
             <w:proofErr w:type="gramStart"/>
             <w:r>
@@ -19758,7 +20115,6 @@
               <w:pStyle w:val="B-Attention"/>
             </w:pPr>
             <w:r>
-              <w:lastRenderedPageBreak/>
               <w:t xml:space="preserve">   </w:t>
             </w:r>
             <w:r>
@@ -20493,6 +20849,7 @@
               <w:pStyle w:val="E-Code"/>
             </w:pPr>
             <w:r>
+              <w:lastRenderedPageBreak/>
               <w:t xml:space="preserve">     public </w:t>
             </w:r>
             <w:proofErr w:type="gramStart"/>
@@ -20554,7 +20911,6 @@
               <w:pStyle w:val="E-Code"/>
             </w:pPr>
             <w:r>
-              <w:lastRenderedPageBreak/>
               <w:t xml:space="preserve">     //Accesseurs</w:t>
             </w:r>
           </w:p>
@@ -20698,6 +21054,7 @@
               <w:pStyle w:val="E-Code"/>
             </w:pPr>
             <w:r>
+              <w:lastRenderedPageBreak/>
               <w:t xml:space="preserve">     …</w:t>
             </w:r>
           </w:p>
@@ -20773,14 +21130,7 @@
               <w:rPr>
                 <w:i/>
               </w:rPr>
-              <w:t xml:space="preserve">maGenerique&lt;String&gt; monObjet = new </w:t>
-            </w:r>
-            <w:r>
-              <w:rPr>
-                <w:i/>
-              </w:rPr>
-              <w:lastRenderedPageBreak/>
-              <w:t>maGenerique&lt;String</w:t>
+              <w:t>maGenerique&lt;String&gt; monObjet = new maGenerique&lt;String</w:t>
             </w:r>
             <w:proofErr w:type="gramStart"/>
             <w:r>
@@ -22000,6 +22350,7 @@
             </w:pPr>
             <w:proofErr w:type="gramStart"/>
             <w:r>
+              <w:lastRenderedPageBreak/>
               <w:t>Packages</w:t>
             </w:r>
             <w:proofErr w:type="gramEnd"/>
@@ -22173,7 +22524,6 @@
               <w:pStyle w:val="E-Code"/>
             </w:pPr>
             <w:r>
-              <w:lastRenderedPageBreak/>
               <w:t>}</w:t>
             </w:r>
           </w:p>
@@ -22190,7 +22540,6 @@
               </w:rPr>
             </w:pPr>
             <w:r>
-              <w:lastRenderedPageBreak/>
               <w:t xml:space="preserve">doit être placé </w:t>
             </w:r>
             <w:r>
@@ -22233,7 +22582,6 @@
               <w:pStyle w:val="A-Important"/>
             </w:pPr>
             <w:r>
-              <w:lastRenderedPageBreak/>
               <w:t>import java.</w:t>
             </w:r>
           </w:p>
@@ -23293,6 +23641,7 @@
               <w:pStyle w:val="E-Code"/>
             </w:pPr>
             <w:r>
+              <w:lastRenderedPageBreak/>
               <w:t xml:space="preserve">Function&lt;User, String&gt; accolerNameAndAge = user -&gt; </w:t>
             </w:r>
             <w:proofErr w:type="gramStart"/>
@@ -23331,6 +23680,7 @@
                 <w:i/>
                 <w:color w:val="0070C0"/>
               </w:rPr>
+              <w:lastRenderedPageBreak/>
               <w:t>Predicate&lt;T&gt;</w:t>
             </w:r>
           </w:p>
@@ -23495,14 +23845,7 @@
               <w:rPr>
                 <w:rStyle w:val="B-AttentionCar"/>
               </w:rPr>
-              <w:t xml:space="preserve">en modifiant l'objet reçu en </w:t>
-            </w:r>
-            <w:r>
-              <w:rPr>
-                <w:rStyle w:val="B-AttentionCar"/>
-              </w:rPr>
-              <w:lastRenderedPageBreak/>
-              <w:t>paramètre</w:t>
+              <w:t>en modifiant l'objet reçu en paramètre</w:t>
             </w:r>
           </w:p>
           <w:p>
@@ -23522,7 +23865,6 @@
               <w:pStyle w:val="E-Code"/>
             </w:pPr>
             <w:r>
-              <w:lastRenderedPageBreak/>
               <w:t>Consumer&lt;T&gt; monConsumer = (elt) -&gt;</w:t>
             </w:r>
             <w:r>
@@ -23604,7 +23946,6 @@
             </w:r>
             <w:proofErr w:type="gramStart"/>
             <w:r>
-              <w:lastRenderedPageBreak/>
               <w:t>user.setAge(</w:t>
             </w:r>
             <w:proofErr w:type="gramEnd"/>
@@ -23841,7 +24182,6 @@
                 <w:i/>
                 <w:color w:val="0070C0"/>
               </w:rPr>
-              <w:lastRenderedPageBreak/>
               <w:t>Supplier&lt;R&gt;</w:t>
             </w:r>
           </w:p>
@@ -24822,6 +25162,7 @@
             </w:pPr>
             <w:proofErr w:type="gramStart"/>
             <w:r>
+              <w:lastRenderedPageBreak/>
               <w:t>Arrays.stream(</w:t>
             </w:r>
             <w:proofErr w:type="gramEnd"/>
@@ -25104,7 +25445,6 @@
               <w:pStyle w:val="A-Important"/>
             </w:pPr>
             <w:r>
-              <w:lastRenderedPageBreak/>
               <w:t>.concat(   ,   )</w:t>
             </w:r>
           </w:p>
@@ -26689,7 +27029,6 @@
               <w:pStyle w:val="A-Important"/>
             </w:pPr>
             <w:r>
-              <w:lastRenderedPageBreak/>
               <w:t>.</w:t>
             </w:r>
             <w:proofErr w:type="gramStart"/>
@@ -28074,7 +28413,11 @@
             </w:r>
             <w:proofErr w:type="gramStart"/>
             <w:r>
-              <w:t>partitioningBy(</w:t>
+              <w:t>partitioningBy</w:t>
+            </w:r>
+            <w:r>
+              <w:lastRenderedPageBreak/>
+              <w:t>(</w:t>
             </w:r>
             <w:proofErr w:type="gramEnd"/>
             <w:r>
@@ -28089,7 +28432,12 @@
           </w:tcPr>
           <w:p>
             <w:r>
-              <w:t xml:space="preserve">pour récupérer une map regroupant les éléments en deux groupes : </w:t>
+              <w:lastRenderedPageBreak/>
+              <w:t xml:space="preserve">pour récupérer une map regroupant les </w:t>
+            </w:r>
+            <w:r>
+              <w:lastRenderedPageBreak/>
+              <w:t xml:space="preserve">éléments en deux groupes : </w:t>
             </w:r>
             <w:r>
               <w:rPr>
@@ -28119,10 +28467,12 @@
               <w:pStyle w:val="E-Code"/>
             </w:pPr>
             <w:r>
+              <w:lastRenderedPageBreak/>
               <w:t xml:space="preserve">Map&lt;Boolean, List&lt;Object&gt; maMap = </w:t>
             </w:r>
             <w:proofErr w:type="gramStart"/>
             <w:r>
+              <w:lastRenderedPageBreak/>
               <w:t>monStream.collect(</w:t>
             </w:r>
             <w:proofErr w:type="gramEnd"/>
@@ -28172,6 +28522,7 @@
               <w:pStyle w:val="A-Important"/>
             </w:pPr>
             <w:r>
+              <w:lastRenderedPageBreak/>
               <w:t>.</w:t>
             </w:r>
             <w:proofErr w:type="gramStart"/>
@@ -28373,11 +28724,7 @@
               <w:t>calcul</w:t>
             </w:r>
             <w:r>
-              <w:t xml:space="preserve"> sur l'une des valeurs de l'objet (somme, moyenne, </w:t>
-            </w:r>
-            <w:r>
-              <w:lastRenderedPageBreak/>
-              <w:t>concaténation, ...)</w:t>
+              <w:t xml:space="preserve"> sur l'une des valeurs de l'objet (somme, moyenne, concaténation, ...)</w:t>
             </w:r>
           </w:p>
         </w:tc>
@@ -28397,7 +28744,6 @@
                 <w:b w:val="0"/>
                 <w:color w:val="000000" w:themeColor="text1"/>
               </w:rPr>
-              <w:lastRenderedPageBreak/>
               <w:t xml:space="preserve">Map&lt;Client, Integer&gt; result = </w:t>
             </w:r>
             <w:proofErr w:type="gramStart"/>
@@ -29896,6 +30242,7 @@
               <w:pStyle w:val="E-Code"/>
             </w:pPr>
             <w:r>
+              <w:lastRenderedPageBreak/>
               <w:t xml:space="preserve">     public </w:t>
             </w:r>
             <w:proofErr w:type="gramStart"/>
@@ -29954,6 +30301,7 @@
               <w:rPr>
                 <w:i/>
               </w:rPr>
+              <w:lastRenderedPageBreak/>
               <w:t xml:space="preserve">Ex : </w:t>
             </w:r>
             <w:r>
@@ -29974,6 +30322,7 @@
               <w:rPr>
                 <w:i/>
               </w:rPr>
+              <w:lastRenderedPageBreak/>
               <w:t>class NbHabNegatifException extends E</w:t>
             </w:r>
             <w:r>
@@ -30070,10 +30419,15 @@
               <w:rPr>
                 <w:rStyle w:val="C-RemarqueCar"/>
               </w:rPr>
+              <w:lastRenderedPageBreak/>
               <w:t>Remarque :</w:t>
             </w:r>
             <w:r>
-              <w:t xml:space="preserve"> paramètre facultatif permet éventuellement de pouvoir donner une info sur la valeur qui pose problème</w:t>
+              <w:t xml:space="preserve"> paramètre facultatif permet éventuellement de pouvoir donner une info sur la </w:t>
+            </w:r>
+            <w:r>
+              <w:lastRenderedPageBreak/>
+              <w:t>valeur qui pose problème</w:t>
             </w:r>
           </w:p>
         </w:tc>
@@ -30089,6 +30443,7 @@
               <w:pStyle w:val="A-Important"/>
             </w:pPr>
             <w:r>
+              <w:lastRenderedPageBreak/>
               <w:t>throws   {</w:t>
             </w:r>
           </w:p>
@@ -30102,7 +30457,6 @@
               <w:pStyle w:val="A-Important"/>
             </w:pPr>
             <w:r>
-              <w:lastRenderedPageBreak/>
               <w:t xml:space="preserve">      throw</w:t>
             </w:r>
           </w:p>
@@ -30114,13 +30468,11 @@
           </w:tcPr>
           <w:p>
             <w:r>
-              <w:lastRenderedPageBreak/>
               <w:t>détection et capture d'une exception personnalisée</w:t>
             </w:r>
           </w:p>
           <w:p>
             <w:r>
-              <w:lastRenderedPageBreak/>
               <w:t>dans une méthode ou dans le constructeur d'une classe</w:t>
             </w:r>
           </w:p>
@@ -30141,7 +30493,6 @@
               <w:rPr>
                 <w:lang w:val="en-US"/>
               </w:rPr>
-              <w:lastRenderedPageBreak/>
               <w:t xml:space="preserve">pblic MaClasse(param) </w:t>
             </w:r>
             <w:r>
@@ -30189,7 +30540,6 @@
               <w:rPr>
                 <w:lang w:val="en-US"/>
               </w:rPr>
-              <w:lastRenderedPageBreak/>
               <w:t xml:space="preserve">          </w:t>
             </w:r>
             <w:r>
@@ -30270,7 +30620,6 @@
               <w:rPr>
                 <w:i/>
               </w:rPr>
-              <w:lastRenderedPageBreak/>
               <w:t xml:space="preserve">Ex : </w:t>
             </w:r>
             <w:r>
@@ -30323,14 +30672,7 @@
               <w:rPr>
                 <w:i/>
               </w:rPr>
-              <w:t xml:space="preserve">throws </w:t>
-            </w:r>
-            <w:r>
-              <w:rPr>
-                <w:i/>
-              </w:rPr>
-              <w:lastRenderedPageBreak/>
-              <w:t>NbHabNegatifException {</w:t>
+              <w:t>throws NbHabNegatifException {</w:t>
             </w:r>
           </w:p>
           <w:p>
@@ -30480,7 +30822,6 @@
               <w:rPr>
                 <w:rStyle w:val="B-AttentionCar"/>
               </w:rPr>
-              <w:lastRenderedPageBreak/>
               <w:t>ATTENTION :</w:t>
             </w:r>
             <w:r>
@@ -30506,7 +30847,6 @@
               <w:pStyle w:val="A-Important"/>
             </w:pPr>
             <w:r>
-              <w:lastRenderedPageBreak/>
               <w:t>try   catch</w:t>
             </w:r>
           </w:p>
@@ -31317,6 +31657,7 @@
               <w:jc w:val="center"/>
             </w:pPr>
             <w:r>
+              <w:lastRenderedPageBreak/>
               <w:t>.</w:t>
             </w:r>
             <w:proofErr w:type="gramStart"/>
@@ -31556,7 +31897,6 @@
               <w:jc w:val="center"/>
             </w:pPr>
             <w:r>
-              <w:lastRenderedPageBreak/>
               <w:t>.</w:t>
             </w:r>
             <w:proofErr w:type="gramStart"/>
@@ -33107,6 +33447,7 @@
               <w:pStyle w:val="A-Important"/>
             </w:pPr>
             <w:r>
+              <w:lastRenderedPageBreak/>
               <w:t>System</w:t>
             </w:r>
           </w:p>
@@ -33320,11 +33661,7 @@
           </w:tcPr>
           <w:p>
             <w:r>
-              <w:t xml:space="preserve">force le passage du ramasse-miète (Garbage Collector), cad MàJ la mémoire vive du prog et élimine les </w:t>
-            </w:r>
-            <w:r>
-              <w:lastRenderedPageBreak/>
-              <w:t>éléments innacessibles</w:t>
+              <w:t>force le passage du ramasse-miète (Garbage Collector), cad MàJ la mémoire vive du prog et élimine les éléments innacessibles</w:t>
             </w:r>
           </w:p>
         </w:tc>
@@ -33339,7 +33676,6 @@
             </w:pPr>
             <w:proofErr w:type="gramStart"/>
             <w:r>
-              <w:lastRenderedPageBreak/>
               <w:t>System.gc(</w:t>
             </w:r>
             <w:proofErr w:type="gramEnd"/>
@@ -35169,6 +35505,7 @@
               <w:rPr>
                 <w:lang w:val="en-US"/>
               </w:rPr>
+              <w:lastRenderedPageBreak/>
               <w:t>Duration.of(435, ChronoUnit.SECONDS);</w:t>
             </w:r>
           </w:p>
@@ -35239,6 +35576,7 @@
               <w:rPr>
                 <w:lang w:val="en-US"/>
               </w:rPr>
+              <w:lastRenderedPageBreak/>
               <w:t>Duration.ofMillis(50);</w:t>
             </w:r>
           </w:p>
@@ -35310,6 +35648,7 @@
               <w:rPr>
                 <w:lang w:val="en-US"/>
               </w:rPr>
+              <w:lastRenderedPageBreak/>
               <w:t>DateTimeFormatter</w:t>
             </w:r>
           </w:p>
@@ -35470,7 +35809,6 @@
               <w:rPr>
                 <w:lang w:val="en-US"/>
               </w:rPr>
-              <w:lastRenderedPageBreak/>
               <w:t>DateTimeFormatter FORMATTER = DateTimeFormatter</w:t>
             </w:r>
             <w:r>
@@ -35581,7 +35919,6 @@
               <w:rPr>
                 <w:lang w:val="en-US"/>
               </w:rPr>
-              <w:lastRenderedPageBreak/>
               <w:t xml:space="preserve">String dateFormatee = </w:t>
             </w:r>
             <w:r>
@@ -35861,7 +36198,6 @@
                       <w:b/>
                       <w:lang w:val="en-US"/>
                     </w:rPr>
-                    <w:lastRenderedPageBreak/>
                     <w:t>M</w:t>
                   </w:r>
                 </w:p>
@@ -38339,11 +38675,7 @@
             </w:r>
             <w:proofErr w:type="gramStart"/>
             <w:r>
-              <w:t>getAbsolutePat</w:t>
-            </w:r>
-            <w:r>
-              <w:lastRenderedPageBreak/>
-              <w:t>h(</w:t>
+              <w:t>getAbsolutePath(</w:t>
             </w:r>
             <w:proofErr w:type="gramEnd"/>
             <w:r>
@@ -38357,7 +38689,6 @@
           </w:tcPr>
           <w:p>
             <w:r>
-              <w:lastRenderedPageBreak/>
               <w:t>donne l'adresse complète de l'élément</w:t>
             </w:r>
           </w:p>
@@ -38405,11 +38736,7 @@
               <w:t>Remarque :</w:t>
             </w:r>
             <w:r>
-              <w:t xml:space="preserve"> donne adresse ou nom tel que défini lors </w:t>
-            </w:r>
-            <w:r>
-              <w:lastRenderedPageBreak/>
-              <w:t>de l'instanciation, même si fichier non trouvé !</w:t>
+              <w:t xml:space="preserve"> donne adresse ou nom tel que défini lors de l'instanciation, même si fichier non trouvé !</w:t>
             </w:r>
           </w:p>
         </w:tc>
@@ -38424,7 +38751,6 @@
               <w:pStyle w:val="A-Important"/>
             </w:pPr>
             <w:r>
-              <w:lastRenderedPageBreak/>
               <w:t>.</w:t>
             </w:r>
             <w:proofErr w:type="gramStart"/>
@@ -39544,6 +39870,7 @@
               </w:rPr>
             </w:pPr>
             <w:r>
+              <w:lastRenderedPageBreak/>
               <w:t xml:space="preserve">     </w:t>
             </w:r>
             <w:r>
@@ -39619,11 +39946,7 @@
               <w:pStyle w:val="E-Code"/>
             </w:pPr>
             <w:r>
-              <w:t xml:space="preserve">     //On referme les flux dans finally pour s'assurer que ces instructions soient bien accomplies même en </w:t>
-            </w:r>
-            <w:r>
-              <w:lastRenderedPageBreak/>
-              <w:t>cas d'exception !</w:t>
+              <w:t xml:space="preserve">     //On referme les flux dans finally pour s'assurer que ces instructions soient bien accomplies même en cas d'exception !</w:t>
             </w:r>
           </w:p>
           <w:p>
@@ -40052,7 +40375,11 @@
               <w:jc w:val="center"/>
             </w:pPr>
             <w:r>
-              <w:t>permet l'écriture des données placées en paramètre dans le fichier</w:t>
+              <w:t xml:space="preserve">permet l'écriture des données placées en </w:t>
+            </w:r>
+            <w:r>
+              <w:lastRenderedPageBreak/>
+              <w:t>paramètre dans le fichier</w:t>
             </w:r>
           </w:p>
         </w:tc>
@@ -40068,6 +40395,7 @@
             </w:pPr>
             <w:proofErr w:type="gramStart"/>
             <w:r>
+              <w:lastRenderedPageBreak/>
               <w:t>fos.write(</w:t>
             </w:r>
             <w:proofErr w:type="gramEnd"/>
@@ -40803,7 +41131,11 @@
               <w:t xml:space="preserve">   String str = "Ma chaine à sauvegarder</w:t>
             </w:r>
             <w:r>
-              <w:t xml:space="preserve"> \n dans un fichier.</w:t>
+              <w:t xml:space="preserve"> \n dans un </w:t>
+            </w:r>
+            <w:r>
+              <w:lastRenderedPageBreak/>
+              <w:t>fichier.</w:t>
             </w:r>
             <w:r>
               <w:t>";</w:t>
@@ -40886,7 +41218,6 @@
               <w:pStyle w:val="E-Code"/>
             </w:pPr>
             <w:r>
-              <w:lastRenderedPageBreak/>
               <w:t xml:space="preserve">      str += (char</w:t>
             </w:r>
             <w:proofErr w:type="gramStart"/>
@@ -41896,6 +42227,7 @@
               <w:rPr>
                 <w:lang w:val="en-US"/>
               </w:rPr>
+              <w:lastRenderedPageBreak/>
               <w:t>} catch (IOException e) {</w:t>
             </w:r>
           </w:p>
@@ -42048,7 +42380,6 @@
               <w:rPr>
                 <w:lang w:val="en-US"/>
               </w:rPr>
-              <w:lastRenderedPageBreak/>
               <w:t xml:space="preserve">               o</w:t>
             </w:r>
             <w:r>
@@ -42755,7 +43086,11 @@
               <w:pStyle w:val="A-Important"/>
             </w:pPr>
             <w:r>
-              <w:t>ObjectOutputStream</w:t>
+              <w:t>ObjectOutputS</w:t>
+            </w:r>
+            <w:r>
+              <w:lastRenderedPageBreak/>
+              <w:t>tream</w:t>
             </w:r>
           </w:p>
         </w:tc>
@@ -42766,7 +43101,12 @@
           </w:tcPr>
           <w:p>
             <w:r>
-              <w:t xml:space="preserve">objet de flux permettant d'écrire un objet dans un fichier = </w:t>
+              <w:lastRenderedPageBreak/>
+              <w:t xml:space="preserve">objet de flux permettant d'écrire un </w:t>
+            </w:r>
+            <w:r>
+              <w:lastRenderedPageBreak/>
+              <w:t xml:space="preserve">objet dans un fichier = </w:t>
             </w:r>
             <w:r>
               <w:rPr>
@@ -42797,6 +43137,7 @@
               <w:rPr>
                 <w:lang w:val="en-US"/>
               </w:rPr>
+              <w:lastRenderedPageBreak/>
               <w:t>oos = new ObjectOutputStream(</w:t>
             </w:r>
           </w:p>
@@ -42811,6 +43152,7 @@
               <w:rPr>
                 <w:lang w:val="en-US"/>
               </w:rPr>
+              <w:lastRenderedPageBreak/>
               <w:t xml:space="preserve">     new BufferedOutputStream(</w:t>
             </w:r>
           </w:p>
@@ -42928,6 +43270,7 @@
               <w:jc w:val="center"/>
             </w:pPr>
             <w:r>
+              <w:lastRenderedPageBreak/>
               <w:t>.</w:t>
             </w:r>
             <w:proofErr w:type="gramStart"/>
@@ -43120,6 +43463,7 @@
               <w:rPr>
                 <w:rStyle w:val="E-CodeGrasCar"/>
               </w:rPr>
+              <w:lastRenderedPageBreak/>
               <w:t>FileXxStream</w:t>
             </w:r>
             <w:r>
@@ -43186,7 +43530,15 @@
               <w:rPr>
                 <w:lang w:val="en-US"/>
               </w:rPr>
-              <w:t>fis = new FileInputStream(new File("monFichier.txt"));</w:t>
+              <w:lastRenderedPageBreak/>
+              <w:t xml:space="preserve">fis = new FileInputStream(new </w:t>
+            </w:r>
+            <w:r>
+              <w:rPr>
+                <w:lang w:val="en-US"/>
+              </w:rPr>
+              <w:lastRenderedPageBreak/>
+              <w:t>File("monFichier.txt"));</w:t>
             </w:r>
           </w:p>
           <w:p>
@@ -43258,7 +43610,6 @@
               <w:rPr>
                 <w:lang w:val="en-US"/>
               </w:rPr>
-              <w:lastRenderedPageBreak/>
               <w:t>ByteBuffer bBuff = ByteBuffer.allocate(size);</w:t>
             </w:r>
           </w:p>
@@ -43369,6 +43720,7 @@
               <w:pStyle w:val="A-Important"/>
             </w:pPr>
             <w:r>
+              <w:lastRenderedPageBreak/>
               <w:t>.</w:t>
             </w:r>
             <w:proofErr w:type="gramStart"/>
@@ -43452,7 +43804,6 @@
               <w:pStyle w:val="A-Important"/>
             </w:pPr>
             <w:r>
-              <w:lastRenderedPageBreak/>
               <w:t>XxxBuffer</w:t>
             </w:r>
           </w:p>
@@ -43543,7 +43894,6 @@
               <w:pStyle w:val="A-Important"/>
             </w:pPr>
             <w:r>
-              <w:lastRenderedPageBreak/>
               <w:t>.</w:t>
             </w:r>
             <w:proofErr w:type="gramStart"/>
@@ -44550,6 +44900,7 @@
               <w:pStyle w:val="E-Code"/>
             </w:pPr>
             <w:r>
+              <w:lastRenderedPageBreak/>
               <w:t xml:space="preserve">      </w:t>
             </w:r>
             <w:proofErr w:type="gramStart"/>
@@ -44660,6 +45011,7 @@
               <w:pStyle w:val="A-Important"/>
             </w:pPr>
             <w:r>
+              <w:lastRenderedPageBreak/>
               <w:t>XxxStream</w:t>
             </w:r>
           </w:p>
@@ -44695,14 +45047,7 @@
               <w:rPr>
                 <w:i/>
               </w:rPr>
-              <w:t xml:space="preserve"> afin </w:t>
-            </w:r>
-            <w:r>
-              <w:rPr>
-                <w:i/>
-              </w:rPr>
-              <w:lastRenderedPageBreak/>
-              <w:t xml:space="preserve">de ne pas à avoir à les femrmer manuellement dans un bloc </w:t>
+              <w:t xml:space="preserve"> afin de ne pas à avoir à les femrmer manuellement dans un bloc </w:t>
             </w:r>
             <w:r>
               <w:rPr>
@@ -44740,7 +45085,6 @@
               <w:pStyle w:val="E-Code"/>
             </w:pPr>
             <w:r>
-              <w:lastRenderedPageBreak/>
               <w:t xml:space="preserve">try (InputStream intup = </w:t>
             </w:r>
             <w:proofErr w:type="gramStart"/>
@@ -44763,7 +45107,6 @@
             </w:pPr>
             <w:proofErr w:type="gramStart"/>
             <w:r>
-              <w:lastRenderedPageBreak/>
               <w:t>try(</w:t>
             </w:r>
             <w:proofErr w:type="gramEnd"/>
@@ -44805,7 +45148,6 @@
               <w:pStyle w:val="A-Important"/>
             </w:pPr>
             <w:r>
-              <w:lastRenderedPageBreak/>
               <w:t>.</w:t>
             </w:r>
             <w:proofErr w:type="gramStart"/>
@@ -45787,7 +46129,11 @@
           </w:tcPr>
           <w:p>
             <w:r>
-              <w:t>interruption du thread pendant un temps défini</w:t>
+              <w:t xml:space="preserve">interruption du thread pendant un temps </w:t>
+            </w:r>
+            <w:r>
+              <w:lastRenderedPageBreak/>
+              <w:t>défini</w:t>
             </w:r>
           </w:p>
           <w:p/>
@@ -45813,6 +46159,7 @@
               <w:pStyle w:val="E-Code"/>
             </w:pPr>
             <w:r>
+              <w:lastRenderedPageBreak/>
               <w:t>try {</w:t>
             </w:r>
           </w:p>
@@ -45821,6 +46168,7 @@
               <w:pStyle w:val="E-Code"/>
             </w:pPr>
             <w:r>
+              <w:lastRenderedPageBreak/>
               <w:t xml:space="preserve">   Thread.sleep(1000);</w:t>
             </w:r>
           </w:p>
@@ -45882,7 +46230,11 @@
               <w:t>Rq :</w:t>
             </w:r>
             <w:r>
-              <w:t xml:space="preserve"> l’interruption du thread n’est pas toujours exactement la valeur indiquée et peut varier de </w:t>
+              <w:t xml:space="preserve"> l’interruption du thread n’est pas toujours </w:t>
+            </w:r>
+            <w:r>
+              <w:lastRenderedPageBreak/>
+              <w:t xml:space="preserve">exactement la valeur indiquée et peut varier de </w:t>
             </w:r>
             <w:r>
               <w:rPr>
@@ -45924,6 +46276,7 @@
               <w:pStyle w:val="A-Important"/>
             </w:pPr>
             <w:r>
+              <w:lastRenderedPageBreak/>
               <w:t xml:space="preserve">   synchronized</w:t>
             </w:r>
           </w:p>
@@ -45950,7 +46303,6 @@
               <w:rPr>
                 <w:rStyle w:val="E-CodeCar"/>
               </w:rPr>
-              <w:lastRenderedPageBreak/>
               <w:t>synchronized</w:t>
             </w:r>
           </w:p>
@@ -45966,7 +46318,6 @@
               <w:pStyle w:val="E-Code"/>
             </w:pPr>
             <w:r>
-              <w:lastRenderedPageBreak/>
               <w:t xml:space="preserve">public </w:t>
             </w:r>
             <w:r>
@@ -46036,11 +46387,7 @@
               <w:t xml:space="preserve"> synchronized</w:t>
             </w:r>
             <w:r>
-              <w:t xml:space="preserve"> sur la méthode en question oblige le thread à terminer son action sur l'objet avant d'autoriser le thread suivant à faire appel </w:t>
-            </w:r>
-            <w:r>
-              <w:lastRenderedPageBreak/>
-              <w:t>à cette méthode</w:t>
+              <w:t xml:space="preserve"> sur la méthode en question oblige le thread à terminer son action sur l'objet avant d'autoriser le thread suivant à faire appel à cette méthode</w:t>
             </w:r>
             <w:r>
               <w:t xml:space="preserve">. </w:t>
@@ -46804,6 +47151,7 @@
             </w:r>
             <w:proofErr w:type="gramStart"/>
             <w:r>
+              <w:lastRenderedPageBreak/>
               <w:t>monExecutor.invokeAll(</w:t>
             </w:r>
             <w:proofErr w:type="gramEnd"/>
@@ -46882,7 +47230,6 @@
               <w:pStyle w:val="E-Code"/>
             </w:pPr>
             <w:r>
-              <w:lastRenderedPageBreak/>
               <w:t>}</w:t>
             </w:r>
           </w:p>
@@ -47512,7 +47859,11 @@
               <w:t xml:space="preserve"> de N</w:t>
             </w:r>
             <w:r>
-              <w:t xml:space="preserve"> de threads paramétrables pour s'exécuter périodiquement ou après un délai spécifié</w:t>
+              <w:t xml:space="preserve"> de threads paramétrables pour s'exécuter </w:t>
+            </w:r>
+            <w:r>
+              <w:lastRenderedPageBreak/>
+              <w:t>périodiquement ou après un délai spécifié</w:t>
             </w:r>
           </w:p>
         </w:tc>
@@ -47527,6 +47878,7 @@
               <w:pStyle w:val="E-Code"/>
             </w:pPr>
             <w:r>
+              <w:lastRenderedPageBreak/>
               <w:t xml:space="preserve">SheduledExecutorService monExecutor = Executors. </w:t>
             </w:r>
             <w:r>
@@ -47541,6 +47893,7 @@
               <w:pStyle w:val="E-Code"/>
             </w:pPr>
             <w:r>
+              <w:lastRenderedPageBreak/>
               <w:t>try {</w:t>
             </w:r>
           </w:p>
@@ -47598,7 +47951,6 @@
               <w:pStyle w:val="E-Code"/>
             </w:pPr>
             <w:r>
-              <w:lastRenderedPageBreak/>
               <w:t xml:space="preserve">   List&lt;Callable&lt;MonObjet&gt;&gt; mesThreads = </w:t>
             </w:r>
             <w:proofErr w:type="gramStart"/>
@@ -48491,6 +48843,7 @@
           </w:p>
           <w:p>
             <w:r>
+              <w:lastRenderedPageBreak/>
               <w:t>utile dans le cas où le résultat des threads est nécéssaire au traitement dans la suite du processus principal</w:t>
             </w:r>
           </w:p>
@@ -48507,6 +48860,7 @@
             </w:pPr>
             <w:proofErr w:type="gramStart"/>
             <w:r>
+              <w:lastRenderedPageBreak/>
               <w:t>monExecutor.awaitTermination(</w:t>
             </w:r>
             <w:proofErr w:type="gramEnd"/>
@@ -48677,7 +49031,6 @@
               <w:pStyle w:val="A-Important"/>
             </w:pPr>
             <w:r>
-              <w:lastRenderedPageBreak/>
               <w:t>.</w:t>
             </w:r>
             <w:proofErr w:type="gramStart"/>
@@ -49786,6 +50139,7 @@
                       <w:sz w:val="22"/>
                       <w:lang w:eastAsia="fr-FR"/>
                     </w:rPr>
+                    <w:lastRenderedPageBreak/>
                     <w:t xml:space="preserve">%c </w:t>
                   </w:r>
                 </w:p>
@@ -50241,7 +50595,6 @@
                       <w:sz w:val="22"/>
                       <w:lang w:eastAsia="fr-FR"/>
                     </w:rPr>
-                    <w:lastRenderedPageBreak/>
                     <w:t xml:space="preserve">%h </w:t>
                   </w:r>
                 </w:p>
@@ -51154,6 +51507,7 @@
                       <w:sz w:val="22"/>
                       <w:lang w:eastAsia="fr-FR"/>
                     </w:rPr>
+                    <w:lastRenderedPageBreak/>
                     <w:t xml:space="preserve">%tB </w:t>
                   </w:r>
                 </w:p>
@@ -51592,7 +51946,6 @@
                       <w:sz w:val="22"/>
                       <w:lang w:eastAsia="fr-FR"/>
                     </w:rPr>
-                    <w:lastRenderedPageBreak/>
                     <w:t xml:space="preserve">%te </w:t>
                   </w:r>
                 </w:p>
@@ -53862,7 +54215,7 @@
         <v:path o:extrusionok="f" gradientshapeok="t" o:connecttype="rect"/>
         <o:lock v:ext="edit" aspectratio="t"/>
       </v:shapetype>
-      <v:shape id="_x0000_i1034" type="#_x0000_t75" style="width:11.35pt;height:11.35pt" o:bullet="t">
+      <v:shape id="_x0000_i1033" type="#_x0000_t75" style="width:11.35pt;height:11.35pt" o:bullet="t">
         <v:imagedata r:id="rId1" o:title="mso1266"/>
       </v:shape>
     </w:pict>

--- a/Java-Commandes.docx
+++ b/Java-Commandes.docx
@@ -747,7 +747,7 @@
           </w:tcPr>
           <w:p>
             <w:r>
-              <w:t>variable</w:t>
+              <w:t>attribut</w:t>
             </w:r>
           </w:p>
         </w:tc>
@@ -812,6 +812,8 @@
             <w:pPr>
               <w:jc w:val="center"/>
             </w:pPr>
+            <w:bookmarkStart w:id="0" w:name="_GoBack"/>
+            <w:bookmarkEnd w:id="0"/>
             <w:r>
               <w:t>accès dans et hors du package</w:t>
             </w:r>
@@ -1099,6 +1101,13 @@
                 <w:color w:val="FF0000"/>
               </w:rPr>
             </w:pPr>
+            <w:r>
+              <w:rPr>
+                <w:b/>
+                <w:color w:val="FF0000"/>
+              </w:rPr>
+              <w:t xml:space="preserve">   </w:t>
+            </w:r>
             <w:r>
               <w:rPr>
                 <w:b/>
@@ -25947,12 +25956,7 @@
               <w:t>)</w:t>
             </w:r>
             <w:r>
-              <w:t xml:space="preserve"> des objets qu'il co</w:t>
-            </w:r>
-            <w:bookmarkStart w:id="0" w:name="_GoBack"/>
-            <w:bookmarkEnd w:id="0"/>
-            <w:r>
-              <w:t>ntient, ou selon le comparateur en paramètre</w:t>
+              <w:t xml:space="preserve"> des objets qu'il contient, ou selon le comparateur en paramètre</w:t>
             </w:r>
           </w:p>
         </w:tc>
@@ -54485,7 +54489,7 @@
         <v:path o:extrusionok="f" gradientshapeok="t" o:connecttype="rect"/>
         <o:lock v:ext="edit" aspectratio="t"/>
       </v:shapetype>
-      <v:shape id="_x0000_i1028" type="#_x0000_t75" style="width:11.55pt;height:11.55pt" o:bullet="t">
+      <v:shape id="_x0000_i1027" type="#_x0000_t75" style="width:11.55pt;height:11.55pt" o:bullet="t">
         <v:imagedata r:id="rId1" o:title="mso1266"/>
       </v:shape>
     </w:pict>
